--- a/github repo setup BMS.docx
+++ b/github repo setup BMS.docx
@@ -87,8 +87,21 @@
           <w:numId w:val="2"/>
         </w:numPr>
       </w:pPr>
-      <w:r>
-        <w:t>Git bash inside the repo folder(bms_repo) and execute the following:</w:t>
+      <w:proofErr w:type="spellStart"/>
+      <w:r>
+        <w:t>Git</w:t>
+      </w:r>
+      <w:proofErr w:type="spellEnd"/>
+      <w:r>
+        <w:t xml:space="preserve"> bash inside the repo folder(</w:t>
+      </w:r>
+      <w:proofErr w:type="spellStart"/>
+      <w:r>
+        <w:t>bms_repo</w:t>
+      </w:r>
+      <w:proofErr w:type="spellEnd"/>
+      <w:r>
+        <w:t>) and execute the following:</w:t>
       </w:r>
     </w:p>
     <w:p>
@@ -99,9 +112,19 @@
           <w:numId w:val="2"/>
         </w:numPr>
       </w:pPr>
-      <w:r>
-        <w:t>git init</w:t>
-      </w:r>
+      <w:proofErr w:type="spellStart"/>
+      <w:r>
+        <w:t>git</w:t>
+      </w:r>
+      <w:proofErr w:type="spellEnd"/>
+      <w:r>
+        <w:t xml:space="preserve"> </w:t>
+      </w:r>
+      <w:proofErr w:type="spellStart"/>
+      <w:r>
+        <w:t>init</w:t>
+      </w:r>
+      <w:proofErr w:type="spellEnd"/>
     </w:p>
     <w:p>
       <w:pPr>
@@ -111,8 +134,13 @@
           <w:numId w:val="2"/>
         </w:numPr>
       </w:pPr>
-      <w:r>
-        <w:t xml:space="preserve">git remote add main </w:t>
+      <w:proofErr w:type="spellStart"/>
+      <w:r>
+        <w:t>git</w:t>
+      </w:r>
+      <w:proofErr w:type="spellEnd"/>
+      <w:r>
+        <w:t xml:space="preserve"> remote add main </w:t>
       </w:r>
       <w:hyperlink r:id="rId7" w:history="1">
         <w:r>
@@ -131,8 +159,13 @@
           <w:numId w:val="2"/>
         </w:numPr>
       </w:pPr>
-      <w:r>
-        <w:t>git pull main master</w:t>
+      <w:proofErr w:type="spellStart"/>
+      <w:r>
+        <w:t>git</w:t>
+      </w:r>
+      <w:proofErr w:type="spellEnd"/>
+      <w:r>
+        <w:t xml:space="preserve"> pull main master</w:t>
       </w:r>
     </w:p>
     <w:p>
@@ -143,8 +176,29 @@
           <w:numId w:val="2"/>
         </w:numPr>
       </w:pPr>
-      <w:r>
-        <w:t>git config --global core.autocrlf true</w:t>
+      <w:proofErr w:type="spellStart"/>
+      <w:r>
+        <w:t>git</w:t>
+      </w:r>
+      <w:proofErr w:type="spellEnd"/>
+      <w:r>
+        <w:t xml:space="preserve"> </w:t>
+      </w:r>
+      <w:proofErr w:type="spellStart"/>
+      <w:r>
+        <w:t>config</w:t>
+      </w:r>
+      <w:proofErr w:type="spellEnd"/>
+      <w:r>
+        <w:t xml:space="preserve"> --global </w:t>
+      </w:r>
+      <w:proofErr w:type="spellStart"/>
+      <w:r>
+        <w:t>core.autocrlf</w:t>
+      </w:r>
+      <w:proofErr w:type="spellEnd"/>
+      <w:r>
+        <w:t xml:space="preserve"> true</w:t>
       </w:r>
     </w:p>
     <w:p>
@@ -265,7 +319,21 @@
         <w:rPr>
           <w:color w:val="000000"/>
         </w:rPr>
-        <w:t>-&gt; (select the microservice project) -&gt;OK</w:t>
+        <w:t xml:space="preserve">-&gt; (select the </w:t>
+      </w:r>
+      <w:proofErr w:type="spellStart"/>
+      <w:r>
+        <w:rPr>
+          <w:color w:val="000000"/>
+        </w:rPr>
+        <w:t>microservice</w:t>
+      </w:r>
+      <w:proofErr w:type="spellEnd"/>
+      <w:r>
+        <w:rPr>
+          <w:color w:val="000000"/>
+        </w:rPr>
+        <w:t xml:space="preserve"> project) -&gt;OK</w:t>
       </w:r>
     </w:p>
     <w:p>
@@ -393,7 +461,21 @@
         <w:rPr>
           <w:color w:val="000000"/>
         </w:rPr>
-        <w:t xml:space="preserve">Team -&gt; Git </w:t>
+        <w:t xml:space="preserve">Team -&gt; </w:t>
+      </w:r>
+      <w:proofErr w:type="spellStart"/>
+      <w:r>
+        <w:rPr>
+          <w:color w:val="000000"/>
+        </w:rPr>
+        <w:t>Git</w:t>
+      </w:r>
+      <w:proofErr w:type="spellEnd"/>
+      <w:r>
+        <w:rPr>
+          <w:color w:val="000000"/>
+        </w:rPr>
+        <w:t xml:space="preserve"> </w:t>
       </w:r>
     </w:p>
     <w:p>
@@ -531,7 +613,21 @@
         <w:rPr>
           <w:color w:val="000000"/>
         </w:rPr>
-        <w:t>Extract the zip to repo(bms_repo)</w:t>
+        <w:t>Extract the zip to repo(</w:t>
+      </w:r>
+      <w:proofErr w:type="spellStart"/>
+      <w:r>
+        <w:rPr>
+          <w:color w:val="000000"/>
+        </w:rPr>
+        <w:t>bms_repo</w:t>
+      </w:r>
+      <w:proofErr w:type="spellEnd"/>
+      <w:r>
+        <w:rPr>
+          <w:color w:val="000000"/>
+        </w:rPr>
+        <w:t>)</w:t>
       </w:r>
     </w:p>
     <w:p>
@@ -565,12 +661,28 @@
           <w:color w:val="000000"/>
         </w:rPr>
       </w:pPr>
-      <w:r>
-        <w:rPr>
-          <w:color w:val="000000"/>
-        </w:rPr>
-        <w:t>Git bash @ bms_repo</w:t>
-      </w:r>
+      <w:proofErr w:type="spellStart"/>
+      <w:r>
+        <w:rPr>
+          <w:color w:val="000000"/>
+        </w:rPr>
+        <w:t>Git</w:t>
+      </w:r>
+      <w:proofErr w:type="spellEnd"/>
+      <w:r>
+        <w:rPr>
+          <w:color w:val="000000"/>
+        </w:rPr>
+        <w:t xml:space="preserve"> bash @ </w:t>
+      </w:r>
+      <w:proofErr w:type="spellStart"/>
+      <w:r>
+        <w:rPr>
+          <w:color w:val="000000"/>
+        </w:rPr>
+        <w:t>bms_repo</w:t>
+      </w:r>
+      <w:proofErr w:type="spellEnd"/>
     </w:p>
     <w:p>
       <w:pPr>
@@ -584,12 +696,20 @@
           <w:color w:val="000000"/>
         </w:rPr>
       </w:pPr>
+      <w:proofErr w:type="spellStart"/>
       <w:r>
         <w:rPr>
           <w:color w:val="000000"/>
         </w:rPr>
         <w:lastRenderedPageBreak/>
-        <w:t xml:space="preserve">git add </w:t>
+        <w:t>git</w:t>
+      </w:r>
+      <w:proofErr w:type="spellEnd"/>
+      <w:r>
+        <w:rPr>
+          <w:color w:val="000000"/>
+        </w:rPr>
+        <w:t xml:space="preserve"> add </w:t>
       </w:r>
       <w:r>
         <w:rPr>
@@ -616,11 +736,19 @@
           <w:color w:val="000000"/>
         </w:rPr>
       </w:pPr>
-      <w:r>
-        <w:rPr>
-          <w:color w:val="000000"/>
-        </w:rPr>
-        <w:t>git commit –m “&lt;commit-message&gt;”</w:t>
+      <w:proofErr w:type="spellStart"/>
+      <w:r>
+        <w:rPr>
+          <w:color w:val="000000"/>
+        </w:rPr>
+        <w:t>git</w:t>
+      </w:r>
+      <w:proofErr w:type="spellEnd"/>
+      <w:r>
+        <w:rPr>
+          <w:color w:val="000000"/>
+        </w:rPr>
+        <w:t xml:space="preserve"> commit –m “&lt;commit-message&gt;”</w:t>
       </w:r>
     </w:p>
     <w:p>
@@ -635,11 +763,19 @@
           <w:color w:val="000000"/>
         </w:rPr>
       </w:pPr>
-      <w:r>
-        <w:rPr>
-          <w:color w:val="000000"/>
-        </w:rPr>
-        <w:t>git push main master</w:t>
+      <w:proofErr w:type="spellStart"/>
+      <w:r>
+        <w:rPr>
+          <w:color w:val="000000"/>
+        </w:rPr>
+        <w:t>git</w:t>
+      </w:r>
+      <w:proofErr w:type="spellEnd"/>
+      <w:r>
+        <w:rPr>
+          <w:color w:val="000000"/>
+        </w:rPr>
+        <w:t xml:space="preserve"> push main master</w:t>
       </w:r>
     </w:p>
     <w:p>
@@ -916,8 +1052,31 @@
       </w:r>
     </w:p>
     <w:p>
-      <w:r>
-        <w:t xml:space="preserve">Inorder to run kafka server we need to first run zookeeper and then run kafka server. </w:t>
+      <w:proofErr w:type="spellStart"/>
+      <w:r>
+        <w:t>Inorder</w:t>
+      </w:r>
+      <w:proofErr w:type="spellEnd"/>
+      <w:r>
+        <w:t xml:space="preserve"> to run </w:t>
+      </w:r>
+      <w:proofErr w:type="spellStart"/>
+      <w:proofErr w:type="gramStart"/>
+      <w:r>
+        <w:t>kafka</w:t>
+      </w:r>
+      <w:proofErr w:type="spellEnd"/>
+      <w:proofErr w:type="gramEnd"/>
+      <w:r>
+        <w:t xml:space="preserve"> server we need to first run zookeeper and then run </w:t>
+      </w:r>
+      <w:proofErr w:type="spellStart"/>
+      <w:r>
+        <w:t>kafka</w:t>
+      </w:r>
+      <w:proofErr w:type="spellEnd"/>
+      <w:r>
+        <w:t xml:space="preserve"> server. </w:t>
       </w:r>
     </w:p>
     <w:p>
@@ -943,8 +1102,13 @@
       <w:pPr>
         <w:ind w:firstLine="360"/>
       </w:pPr>
-      <w:r>
-        <w:t>checkout folder kafka_2.11-2.1.0 and copy to C:\</w:t>
+      <w:proofErr w:type="gramStart"/>
+      <w:r>
+        <w:t>checkout</w:t>
+      </w:r>
+      <w:proofErr w:type="gramEnd"/>
+      <w:r>
+        <w:t xml:space="preserve"> folder kafka_2.11-2.1.0 and copy to C:\</w:t>
       </w:r>
     </w:p>
     <w:p>
@@ -968,8 +1132,21 @@
         <w:ind w:left="720"/>
       </w:pPr>
       <w:r>
-        <w:t>.\bin\windows\zookeeper-server-start.bat .\config\zookeeper.properties</w:t>
-      </w:r>
+        <w:t>.\bin\windows\zookeeper-server-start.bat .\</w:t>
+      </w:r>
+      <w:proofErr w:type="spellStart"/>
+      <w:r>
+        <w:t>config</w:t>
+      </w:r>
+      <w:proofErr w:type="spellEnd"/>
+      <w:r>
+        <w:t>\</w:t>
+      </w:r>
+      <w:proofErr w:type="spellStart"/>
+      <w:r>
+        <w:t>zookeeper.properties</w:t>
+      </w:r>
+      <w:proofErr w:type="spellEnd"/>
     </w:p>
     <w:p/>
     <w:p>
@@ -982,23 +1159,38 @@
         <w:ind w:left="360"/>
       </w:pPr>
       <w:r>
-        <w:t>To run kafka</w:t>
-      </w:r>
+        <w:t xml:space="preserve">To run </w:t>
+      </w:r>
+      <w:proofErr w:type="spellStart"/>
+      <w:r>
+        <w:t>kafka</w:t>
+      </w:r>
+      <w:proofErr w:type="spellEnd"/>
     </w:p>
     <w:p>
       <w:pPr>
         <w:ind w:firstLine="360"/>
       </w:pPr>
-      <w:r>
-        <w:t>open another CMD and navigate to C:\kafka_2.11-2.1.0</w:t>
+      <w:proofErr w:type="gramStart"/>
+      <w:r>
+        <w:t>open</w:t>
+      </w:r>
+      <w:proofErr w:type="gramEnd"/>
+      <w:r>
+        <w:t xml:space="preserve"> another CMD and navigate to C:\kafka_2.11-2.1.0</w:t>
       </w:r>
     </w:p>
     <w:p>
       <w:pPr>
         <w:ind w:firstLine="360"/>
       </w:pPr>
-      <w:r>
-        <w:t>type the following command</w:t>
+      <w:proofErr w:type="gramStart"/>
+      <w:r>
+        <w:t>type</w:t>
+      </w:r>
+      <w:proofErr w:type="gramEnd"/>
+      <w:r>
+        <w:t xml:space="preserve"> the following command</w:t>
       </w:r>
     </w:p>
     <w:p>
@@ -1006,8 +1198,21 @@
         <w:ind w:firstLine="720"/>
       </w:pPr>
       <w:r>
-        <w:t>.\bin\windows\kafka-server-start.bat .\config\server.properties</w:t>
-      </w:r>
+        <w:t>.\bin\windows\kafka-server-start.bat .\</w:t>
+      </w:r>
+      <w:proofErr w:type="spellStart"/>
+      <w:r>
+        <w:t>config</w:t>
+      </w:r>
+      <w:proofErr w:type="spellEnd"/>
+      <w:r>
+        <w:t>\</w:t>
+      </w:r>
+      <w:proofErr w:type="spellStart"/>
+      <w:r>
+        <w:t>server.properties</w:t>
+      </w:r>
+      <w:proofErr w:type="spellEnd"/>
     </w:p>
     <w:p>
       <w:pPr>
@@ -1019,8 +1224,13 @@
         <w:ind w:left="360"/>
       </w:pPr>
       <w:r>
-        <w:t>Add topic to kafka</w:t>
-      </w:r>
+        <w:t xml:space="preserve">Add topic to </w:t>
+      </w:r>
+      <w:proofErr w:type="spellStart"/>
+      <w:r>
+        <w:t>kafka</w:t>
+      </w:r>
+      <w:proofErr w:type="spellEnd"/>
     </w:p>
     <w:p>
       <w:pPr>
@@ -1028,7 +1238,25 @@
         <w:ind w:left="360"/>
       </w:pPr>
       <w:r>
-        <w:t xml:space="preserve">The topics “zipkin” and “notification” where already added in kafka. </w:t>
+        <w:t>The topics “</w:t>
+      </w:r>
+      <w:proofErr w:type="spellStart"/>
+      <w:r>
+        <w:t>zipkin</w:t>
+      </w:r>
+      <w:proofErr w:type="spellEnd"/>
+      <w:r>
+        <w:t xml:space="preserve">” and “notification” where already added in </w:t>
+      </w:r>
+      <w:proofErr w:type="spellStart"/>
+      <w:proofErr w:type="gramStart"/>
+      <w:r>
+        <w:t>kafka</w:t>
+      </w:r>
+      <w:proofErr w:type="spellEnd"/>
+      <w:proofErr w:type="gramEnd"/>
+      <w:r>
+        <w:t xml:space="preserve">. </w:t>
       </w:r>
     </w:p>
     <w:p>
@@ -1036,8 +1264,13 @@
         <w:pStyle w:val="ListParagraph"/>
         <w:ind w:left="360"/>
       </w:pPr>
-      <w:r>
-        <w:t>open another CMD and navigate to C:\kafka_2.11-2.1.0</w:t>
+      <w:proofErr w:type="gramStart"/>
+      <w:r>
+        <w:t>open</w:t>
+      </w:r>
+      <w:proofErr w:type="gramEnd"/>
+      <w:r>
+        <w:t xml:space="preserve"> another CMD and navigate to C:\kafka_2.11-2.1.0</w:t>
       </w:r>
     </w:p>
     <w:p>
@@ -1046,8 +1279,15 @@
         <w:ind w:left="360"/>
       </w:pPr>
       <w:r>
-        <w:t>Make sure the topics are available by typing following command after running zookeeper and kafka</w:t>
-      </w:r>
+        <w:t xml:space="preserve">Make sure the topics are available by typing following command after running zookeeper and </w:t>
+      </w:r>
+      <w:proofErr w:type="spellStart"/>
+      <w:proofErr w:type="gramStart"/>
+      <w:r>
+        <w:t>kafka</w:t>
+      </w:r>
+      <w:proofErr w:type="spellEnd"/>
+      <w:proofErr w:type="gramEnd"/>
     </w:p>
     <w:p>
       <w:pPr>
@@ -1064,11 +1304,24 @@
         <w:tab/>
       </w:r>
       <w:r>
-        <w:t>.\bin\windows\kafka-topics.bat --create --zookeeper localhost:2181 --replication-factor 1 --p</w:t>
-      </w:r>
-      <w:r>
-        <w:t>artitions 1 --topic zipkin</w:t>
-      </w:r>
+        <w:t>.\bin\windows\kafka-topics.bat --create --zookeeper localhost</w:t>
+      </w:r>
+      <w:proofErr w:type="gramStart"/>
+      <w:r>
+        <w:t>:2181</w:t>
+      </w:r>
+      <w:proofErr w:type="gramEnd"/>
+      <w:r>
+        <w:t xml:space="preserve"> --replication-factor 1 --p</w:t>
+      </w:r>
+      <w:r>
+        <w:t xml:space="preserve">artitions 1 --topic </w:t>
+      </w:r>
+      <w:proofErr w:type="spellStart"/>
+      <w:r>
+        <w:t>zipkin</w:t>
+      </w:r>
+      <w:proofErr w:type="spellEnd"/>
     </w:p>
     <w:p>
       <w:pPr>
@@ -1079,7 +1332,15 @@
         <w:tab/>
       </w:r>
       <w:r>
-        <w:t>.\bin\windows\kafka-topics.bat --create --zookeeper localhost:2181 --replication-factor 1 --partitions 1 --topic notification</w:t>
+        <w:t>.\bin\windows\kafka-topics.bat --create --zookeeper localhost</w:t>
+      </w:r>
+      <w:proofErr w:type="gramStart"/>
+      <w:r>
+        <w:t>:2181</w:t>
+      </w:r>
+      <w:proofErr w:type="gramEnd"/>
+      <w:r>
+        <w:t xml:space="preserve"> --replication-factor 1 --partitions 1 --topic notification</w:t>
       </w:r>
     </w:p>
     <w:p>
@@ -1100,77 +1361,206 @@
           <w:sz w:val="24"/>
           <w:u w:val="single"/>
         </w:rPr>
-        <w:t>Running zipkin server</w:t>
-      </w:r>
-    </w:p>
-    <w:p>
-      <w:r>
-        <w:t xml:space="preserve">Open CMD and navigate to folder containing </w:t>
-      </w:r>
-    </w:p>
-    <w:p>
-      <w:r>
-        <w:t>Type command</w:t>
-      </w:r>
-    </w:p>
-    <w:p>
-      <w:pPr>
-        <w:ind w:firstLine="720"/>
-      </w:pPr>
-      <w:r>
-        <w:t>set KAFKA_BOOTSTRAP_SERVERS=localhost:9092</w:t>
-      </w:r>
-    </w:p>
-    <w:p>
-      <w:r>
-        <w:t xml:space="preserve">To start zipkin server type </w:t>
-      </w:r>
-    </w:p>
-    <w:p>
-      <w:pPr>
-        <w:ind w:firstLine="720"/>
-      </w:pPr>
-      <w:r>
-        <w:t>java -jar zipkin-server-2.11.12-exec.jar</w:t>
-      </w:r>
-    </w:p>
-    <w:p/>
-    <w:p>
-      <w:pPr>
+        <w:t xml:space="preserve">Running </w:t>
+      </w:r>
+      <w:proofErr w:type="spellStart"/>
+      <w:r>
         <w:rPr>
           <w:sz w:val="24"/>
           <w:u w:val="single"/>
         </w:rPr>
-      </w:pPr>
+        <w:t>zipkin</w:t>
+      </w:r>
+      <w:proofErr w:type="spellEnd"/>
       <w:r>
         <w:rPr>
           <w:sz w:val="24"/>
           <w:u w:val="single"/>
         </w:rPr>
+        <w:t xml:space="preserve"> server</w:t>
+      </w:r>
+    </w:p>
+    <w:p>
+      <w:r>
+        <w:t xml:space="preserve">Open CMD and navigate to folder containing </w:t>
+      </w:r>
+    </w:p>
+    <w:p>
+      <w:r>
+        <w:t>Type command</w:t>
+      </w:r>
+    </w:p>
+    <w:p>
+      <w:pPr>
+        <w:ind w:firstLine="720"/>
+      </w:pPr>
+      <w:proofErr w:type="gramStart"/>
+      <w:r>
+        <w:t>set</w:t>
+      </w:r>
+      <w:proofErr w:type="gramEnd"/>
+      <w:r>
+        <w:t xml:space="preserve"> KAFKA_BOOTSTRAP_SERVERS=localhost:9092</w:t>
+      </w:r>
+    </w:p>
+    <w:p>
+      <w:r>
+        <w:t xml:space="preserve">To start </w:t>
+      </w:r>
+      <w:proofErr w:type="spellStart"/>
+      <w:r>
+        <w:t>zipkin</w:t>
+      </w:r>
+      <w:proofErr w:type="spellEnd"/>
+      <w:r>
+        <w:t xml:space="preserve"> server type </w:t>
+      </w:r>
+    </w:p>
+    <w:p>
+      <w:pPr>
+        <w:ind w:firstLine="720"/>
+      </w:pPr>
+      <w:proofErr w:type="gramStart"/>
+      <w:r>
+        <w:t>java</w:t>
+      </w:r>
+      <w:proofErr w:type="gramEnd"/>
+      <w:r>
+        <w:t xml:space="preserve"> -jar zipkin-server-2.11.12-exec.jar</w:t>
+      </w:r>
+    </w:p>
+    <w:p/>
+    <w:p>
+      <w:pPr>
+        <w:rPr>
+          <w:sz w:val="24"/>
+          <w:u w:val="single"/>
+        </w:rPr>
+      </w:pPr>
+      <w:r>
+        <w:rPr>
+          <w:sz w:val="24"/>
+          <w:u w:val="single"/>
+        </w:rPr>
         <w:lastRenderedPageBreak/>
-        <w:t>Dependencies for zipkin and kafka</w:t>
-      </w:r>
-    </w:p>
-    <w:p>
-      <w:r>
-        <w:t>Add the following dependencies in all service to support zipkin and kafka</w:t>
-      </w:r>
-    </w:p>
-    <w:p>
-      <w:r>
-        <w:t>&lt;dependency&gt;</w:t>
-      </w:r>
-    </w:p>
-    <w:p>
-      <w:r>
-        <w:tab/>
-        <w:t>&lt;groupId&gt;org.springframework.cloud&lt;/groupId&gt;</w:t>
-      </w:r>
-    </w:p>
-    <w:p>
-      <w:r>
-        <w:tab/>
-        <w:t>&lt;artifactId&gt;spring-cloud-starter-sleuth&lt;/artifactId&gt;</w:t>
+        <w:t xml:space="preserve">Dependencies for </w:t>
+      </w:r>
+      <w:proofErr w:type="spellStart"/>
+      <w:r>
+        <w:rPr>
+          <w:sz w:val="24"/>
+          <w:u w:val="single"/>
+        </w:rPr>
+        <w:t>zipkin</w:t>
+      </w:r>
+      <w:proofErr w:type="spellEnd"/>
+      <w:r>
+        <w:rPr>
+          <w:sz w:val="24"/>
+          <w:u w:val="single"/>
+        </w:rPr>
+        <w:t xml:space="preserve"> and </w:t>
+      </w:r>
+      <w:proofErr w:type="spellStart"/>
+      <w:proofErr w:type="gramStart"/>
+      <w:r>
+        <w:rPr>
+          <w:sz w:val="24"/>
+          <w:u w:val="single"/>
+        </w:rPr>
+        <w:t>kafka</w:t>
+      </w:r>
+      <w:proofErr w:type="spellEnd"/>
+      <w:proofErr w:type="gramEnd"/>
+    </w:p>
+    <w:p>
+      <w:r>
+        <w:t xml:space="preserve">Add the following dependencies in all service to support </w:t>
+      </w:r>
+      <w:proofErr w:type="spellStart"/>
+      <w:r>
+        <w:t>zipkin</w:t>
+      </w:r>
+      <w:proofErr w:type="spellEnd"/>
+      <w:r>
+        <w:t xml:space="preserve"> and </w:t>
+      </w:r>
+      <w:proofErr w:type="spellStart"/>
+      <w:proofErr w:type="gramStart"/>
+      <w:r>
+        <w:t>kafka</w:t>
+      </w:r>
+      <w:proofErr w:type="spellEnd"/>
+      <w:proofErr w:type="gramEnd"/>
+    </w:p>
+    <w:p>
+      <w:r>
+        <w:t>&lt;</w:t>
+      </w:r>
+      <w:proofErr w:type="gramStart"/>
+      <w:r>
+        <w:t>dependency</w:t>
+      </w:r>
+      <w:proofErr w:type="gramEnd"/>
+      <w:r>
+        <w:t>&gt;</w:t>
+      </w:r>
+    </w:p>
+    <w:p>
+      <w:r>
+        <w:tab/>
+        <w:t>&lt;</w:t>
+      </w:r>
+      <w:proofErr w:type="spellStart"/>
+      <w:r>
+        <w:t>groupId</w:t>
+      </w:r>
+      <w:proofErr w:type="spellEnd"/>
+      <w:r>
+        <w:t>&gt;</w:t>
+      </w:r>
+      <w:proofErr w:type="spellStart"/>
+      <w:r>
+        <w:t>org.springframework.cloud</w:t>
+      </w:r>
+      <w:proofErr w:type="spellEnd"/>
+      <w:r>
+        <w:t>&lt;/</w:t>
+      </w:r>
+      <w:proofErr w:type="spellStart"/>
+      <w:r>
+        <w:t>groupId</w:t>
+      </w:r>
+      <w:proofErr w:type="spellEnd"/>
+      <w:r>
+        <w:t>&gt;</w:t>
+      </w:r>
+    </w:p>
+    <w:p>
+      <w:r>
+        <w:tab/>
+        <w:t>&lt;</w:t>
+      </w:r>
+      <w:proofErr w:type="spellStart"/>
+      <w:proofErr w:type="gramStart"/>
+      <w:r>
+        <w:t>artifactId</w:t>
+      </w:r>
+      <w:proofErr w:type="spellEnd"/>
+      <w:r>
+        <w:t>&gt;</w:t>
+      </w:r>
+      <w:proofErr w:type="gramEnd"/>
+      <w:r>
+        <w:t>spring-cloud-starter-sleuth&lt;/</w:t>
+      </w:r>
+      <w:proofErr w:type="spellStart"/>
+      <w:r>
+        <w:t>artifactId</w:t>
+      </w:r>
+      <w:proofErr w:type="spellEnd"/>
+      <w:r>
+        <w:t>&gt;</w:t>
       </w:r>
     </w:p>
     <w:p>
@@ -1180,19 +1570,80 @@
     </w:p>
     <w:p>
       <w:r>
-        <w:t>&lt;dependency&gt;</w:t>
-      </w:r>
-    </w:p>
-    <w:p>
-      <w:r>
-        <w:tab/>
-        <w:t>&lt;groupId&gt;org.springframework.cloud&lt;/groupId&gt;</w:t>
-      </w:r>
-    </w:p>
-    <w:p>
-      <w:r>
-        <w:tab/>
-        <w:t>&lt;artifactId&gt;spring-cloud-starter-zipkin&lt;/artifactId&gt;</w:t>
+        <w:t>&lt;</w:t>
+      </w:r>
+      <w:proofErr w:type="gramStart"/>
+      <w:r>
+        <w:t>dependency</w:t>
+      </w:r>
+      <w:proofErr w:type="gramEnd"/>
+      <w:r>
+        <w:t>&gt;</w:t>
+      </w:r>
+    </w:p>
+    <w:p>
+      <w:r>
+        <w:tab/>
+        <w:t>&lt;</w:t>
+      </w:r>
+      <w:proofErr w:type="spellStart"/>
+      <w:r>
+        <w:t>groupId</w:t>
+      </w:r>
+      <w:proofErr w:type="spellEnd"/>
+      <w:r>
+        <w:t>&gt;</w:t>
+      </w:r>
+      <w:proofErr w:type="spellStart"/>
+      <w:r>
+        <w:t>org.springframework.cloud</w:t>
+      </w:r>
+      <w:proofErr w:type="spellEnd"/>
+      <w:r>
+        <w:t>&lt;/</w:t>
+      </w:r>
+      <w:proofErr w:type="spellStart"/>
+      <w:r>
+        <w:t>groupId</w:t>
+      </w:r>
+      <w:proofErr w:type="spellEnd"/>
+      <w:r>
+        <w:t>&gt;</w:t>
+      </w:r>
+    </w:p>
+    <w:p>
+      <w:r>
+        <w:tab/>
+        <w:t>&lt;</w:t>
+      </w:r>
+      <w:proofErr w:type="spellStart"/>
+      <w:proofErr w:type="gramStart"/>
+      <w:r>
+        <w:t>artifactId</w:t>
+      </w:r>
+      <w:proofErr w:type="spellEnd"/>
+      <w:r>
+        <w:t>&gt;</w:t>
+      </w:r>
+      <w:proofErr w:type="gramEnd"/>
+      <w:r>
+        <w:t>spring-cloud-starter-</w:t>
+      </w:r>
+      <w:proofErr w:type="spellStart"/>
+      <w:r>
+        <w:t>zipkin</w:t>
+      </w:r>
+      <w:proofErr w:type="spellEnd"/>
+      <w:r>
+        <w:t>&lt;/</w:t>
+      </w:r>
+      <w:proofErr w:type="spellStart"/>
+      <w:r>
+        <w:t>artifactId</w:t>
+      </w:r>
+      <w:proofErr w:type="spellEnd"/>
+      <w:r>
+        <w:t>&gt;</w:t>
       </w:r>
     </w:p>
     <w:p>
@@ -1202,19 +1653,80 @@
     </w:p>
     <w:p>
       <w:r>
-        <w:t>&lt;dependency&gt;</w:t>
-      </w:r>
-    </w:p>
-    <w:p>
-      <w:r>
-        <w:tab/>
-        <w:t>&lt;groupId&gt;org.springframework.kafka&lt;/groupId&gt;</w:t>
-      </w:r>
-    </w:p>
-    <w:p>
-      <w:r>
-        <w:tab/>
-        <w:t>&lt;artifactId&gt;spring-kafka&lt;/artifactId&gt;</w:t>
+        <w:t>&lt;</w:t>
+      </w:r>
+      <w:proofErr w:type="gramStart"/>
+      <w:r>
+        <w:t>dependency</w:t>
+      </w:r>
+      <w:proofErr w:type="gramEnd"/>
+      <w:r>
+        <w:t>&gt;</w:t>
+      </w:r>
+    </w:p>
+    <w:p>
+      <w:r>
+        <w:tab/>
+        <w:t>&lt;</w:t>
+      </w:r>
+      <w:proofErr w:type="spellStart"/>
+      <w:r>
+        <w:t>groupId</w:t>
+      </w:r>
+      <w:proofErr w:type="spellEnd"/>
+      <w:r>
+        <w:t>&gt;</w:t>
+      </w:r>
+      <w:proofErr w:type="spellStart"/>
+      <w:r>
+        <w:t>org.springframework.kafka</w:t>
+      </w:r>
+      <w:proofErr w:type="spellEnd"/>
+      <w:r>
+        <w:t>&lt;/</w:t>
+      </w:r>
+      <w:proofErr w:type="spellStart"/>
+      <w:r>
+        <w:t>groupId</w:t>
+      </w:r>
+      <w:proofErr w:type="spellEnd"/>
+      <w:r>
+        <w:t>&gt;</w:t>
+      </w:r>
+    </w:p>
+    <w:p>
+      <w:r>
+        <w:tab/>
+        <w:t>&lt;</w:t>
+      </w:r>
+      <w:proofErr w:type="spellStart"/>
+      <w:proofErr w:type="gramStart"/>
+      <w:r>
+        <w:t>artifactId</w:t>
+      </w:r>
+      <w:proofErr w:type="spellEnd"/>
+      <w:r>
+        <w:t>&gt;</w:t>
+      </w:r>
+      <w:proofErr w:type="gramEnd"/>
+      <w:r>
+        <w:t>spring-</w:t>
+      </w:r>
+      <w:proofErr w:type="spellStart"/>
+      <w:r>
+        <w:t>kafka</w:t>
+      </w:r>
+      <w:proofErr w:type="spellEnd"/>
+      <w:r>
+        <w:t>&lt;/</w:t>
+      </w:r>
+      <w:proofErr w:type="spellStart"/>
+      <w:r>
+        <w:t>artifactId</w:t>
+      </w:r>
+      <w:proofErr w:type="spellEnd"/>
+      <w:r>
+        <w:t>&gt;</w:t>
       </w:r>
     </w:p>
     <w:p>
@@ -1225,7 +1737,15 @@
     <w:p/>
     <w:p>
       <w:r>
-        <w:t>To support tracing in zipkin add the following method in service’s main class</w:t>
+        <w:t xml:space="preserve">To support tracing in </w:t>
+      </w:r>
+      <w:proofErr w:type="spellStart"/>
+      <w:r>
+        <w:t>zipkin</w:t>
+      </w:r>
+      <w:proofErr w:type="spellEnd"/>
+      <w:r>
+        <w:t xml:space="preserve"> add the following method in service’s main class</w:t>
       </w:r>
     </w:p>
     <w:p>
@@ -1272,6 +1792,7 @@
         </w:rPr>
         <w:tab/>
       </w:r>
+      <w:proofErr w:type="gramStart"/>
       <w:r>
         <w:rPr>
           <w:rFonts w:ascii="Consolas" w:hAnsi="Consolas" w:cs="Consolas"/>
@@ -1283,46 +1804,68 @@
         </w:rPr>
         <w:t>public</w:t>
       </w:r>
-      <w:r>
-        <w:rPr>
-          <w:rFonts w:ascii="Consolas" w:hAnsi="Consolas" w:cs="Consolas"/>
-          <w:color w:val="000000"/>
-          <w:sz w:val="20"/>
-          <w:szCs w:val="20"/>
-        </w:rPr>
-        <w:t xml:space="preserve"> Sampler defaultSampler() {</w:t>
-      </w:r>
-    </w:p>
-    <w:p>
-      <w:pPr>
-        <w:autoSpaceDE w:val="0"/>
-        <w:autoSpaceDN w:val="0"/>
-        <w:adjustRightInd w:val="0"/>
-        <w:spacing w:after="0" w:line="240" w:lineRule="auto"/>
-        <w:rPr>
-          <w:rFonts w:ascii="Consolas" w:hAnsi="Consolas" w:cs="Consolas"/>
-          <w:sz w:val="20"/>
-          <w:szCs w:val="20"/>
-        </w:rPr>
-      </w:pPr>
-      <w:r>
-        <w:rPr>
-          <w:rFonts w:ascii="Consolas" w:hAnsi="Consolas" w:cs="Consolas"/>
-          <w:color w:val="000000"/>
-          <w:sz w:val="20"/>
-          <w:szCs w:val="20"/>
-        </w:rPr>
-        <w:tab/>
-      </w:r>
-      <w:r>
-        <w:rPr>
-          <w:rFonts w:ascii="Consolas" w:hAnsi="Consolas" w:cs="Consolas"/>
-          <w:color w:val="000000"/>
-          <w:sz w:val="20"/>
-          <w:szCs w:val="20"/>
-        </w:rPr>
-        <w:tab/>
-      </w:r>
+      <w:proofErr w:type="gramEnd"/>
+      <w:r>
+        <w:rPr>
+          <w:rFonts w:ascii="Consolas" w:hAnsi="Consolas" w:cs="Consolas"/>
+          <w:color w:val="000000"/>
+          <w:sz w:val="20"/>
+          <w:szCs w:val="20"/>
+        </w:rPr>
+        <w:t xml:space="preserve"> Sampler </w:t>
+      </w:r>
+      <w:proofErr w:type="spellStart"/>
+      <w:r>
+        <w:rPr>
+          <w:rFonts w:ascii="Consolas" w:hAnsi="Consolas" w:cs="Consolas"/>
+          <w:color w:val="000000"/>
+          <w:sz w:val="20"/>
+          <w:szCs w:val="20"/>
+        </w:rPr>
+        <w:t>defaultSampler</w:t>
+      </w:r>
+      <w:proofErr w:type="spellEnd"/>
+      <w:r>
+        <w:rPr>
+          <w:rFonts w:ascii="Consolas" w:hAnsi="Consolas" w:cs="Consolas"/>
+          <w:color w:val="000000"/>
+          <w:sz w:val="20"/>
+          <w:szCs w:val="20"/>
+        </w:rPr>
+        <w:t>() {</w:t>
+      </w:r>
+    </w:p>
+    <w:p>
+      <w:pPr>
+        <w:autoSpaceDE w:val="0"/>
+        <w:autoSpaceDN w:val="0"/>
+        <w:adjustRightInd w:val="0"/>
+        <w:spacing w:after="0" w:line="240" w:lineRule="auto"/>
+        <w:rPr>
+          <w:rFonts w:ascii="Consolas" w:hAnsi="Consolas" w:cs="Consolas"/>
+          <w:sz w:val="20"/>
+          <w:szCs w:val="20"/>
+        </w:rPr>
+      </w:pPr>
+      <w:r>
+        <w:rPr>
+          <w:rFonts w:ascii="Consolas" w:hAnsi="Consolas" w:cs="Consolas"/>
+          <w:color w:val="000000"/>
+          <w:sz w:val="20"/>
+          <w:szCs w:val="20"/>
+        </w:rPr>
+        <w:tab/>
+      </w:r>
+      <w:r>
+        <w:rPr>
+          <w:rFonts w:ascii="Consolas" w:hAnsi="Consolas" w:cs="Consolas"/>
+          <w:color w:val="000000"/>
+          <w:sz w:val="20"/>
+          <w:szCs w:val="20"/>
+        </w:rPr>
+        <w:tab/>
+      </w:r>
+      <w:proofErr w:type="gramStart"/>
       <w:r>
         <w:rPr>
           <w:rFonts w:ascii="Consolas" w:hAnsi="Consolas" w:cs="Consolas"/>
@@ -1334,14 +1877,25 @@
         </w:rPr>
         <w:t>return</w:t>
       </w:r>
-      <w:r>
-        <w:rPr>
-          <w:rFonts w:ascii="Consolas" w:hAnsi="Consolas" w:cs="Consolas"/>
-          <w:color w:val="000000"/>
-          <w:sz w:val="20"/>
-          <w:szCs w:val="20"/>
-        </w:rPr>
-        <w:t xml:space="preserve"> Sampler.</w:t>
+      <w:proofErr w:type="gramEnd"/>
+      <w:r>
+        <w:rPr>
+          <w:rFonts w:ascii="Consolas" w:hAnsi="Consolas" w:cs="Consolas"/>
+          <w:color w:val="000000"/>
+          <w:sz w:val="20"/>
+          <w:szCs w:val="20"/>
+        </w:rPr>
+        <w:t xml:space="preserve"> </w:t>
+      </w:r>
+      <w:proofErr w:type="spellStart"/>
+      <w:r>
+        <w:rPr>
+          <w:rFonts w:ascii="Consolas" w:hAnsi="Consolas" w:cs="Consolas"/>
+          <w:color w:val="000000"/>
+          <w:sz w:val="20"/>
+          <w:szCs w:val="20"/>
+        </w:rPr>
+        <w:t>Sampler.</w:t>
       </w:r>
       <w:r>
         <w:rPr>
@@ -1356,6 +1910,7 @@
         </w:rPr>
         <w:t>ALWAYS_SAMPLE</w:t>
       </w:r>
+      <w:proofErr w:type="spellEnd"/>
       <w:r>
         <w:rPr>
           <w:rFonts w:ascii="Consolas" w:hAnsi="Consolas" w:cs="Consolas"/>
@@ -1396,10 +1951,30 @@
     </w:p>
     <w:p>
       <w:r>
-        <w:t>Notification service is reading notification message from kafka bus. So all other service should push the notification message</w:t>
-      </w:r>
-      <w:r>
-        <w:t xml:space="preserve"> to kafka as JSON</w:t>
+        <w:t xml:space="preserve">Notification service is reading notification message from </w:t>
+      </w:r>
+      <w:proofErr w:type="spellStart"/>
+      <w:proofErr w:type="gramStart"/>
+      <w:r>
+        <w:t>kafka</w:t>
+      </w:r>
+      <w:proofErr w:type="spellEnd"/>
+      <w:proofErr w:type="gramEnd"/>
+      <w:r>
+        <w:t xml:space="preserve"> bus. So all other service should push the notification message</w:t>
+      </w:r>
+      <w:r>
+        <w:t xml:space="preserve"> to </w:t>
+      </w:r>
+      <w:proofErr w:type="spellStart"/>
+      <w:proofErr w:type="gramStart"/>
+      <w:r>
+        <w:t>kafka</w:t>
+      </w:r>
+      <w:proofErr w:type="spellEnd"/>
+      <w:proofErr w:type="gramEnd"/>
+      <w:r>
+        <w:t xml:space="preserve"> as JSON</w:t>
       </w:r>
       <w:r>
         <w:t xml:space="preserve">. </w:t>
@@ -1407,12 +1982,38 @@
     </w:p>
     <w:p>
       <w:r>
-        <w:t>Open cmd and navigate to kafka folder and run following command to view “notification” topic</w:t>
-      </w:r>
-    </w:p>
-    <w:p>
-      <w:r>
-        <w:t>.\bin\windows\kafka-console-consumer.bat --bootstrap-server localhost:9092 --topic notification --from-beginning</w:t>
+        <w:t xml:space="preserve">Open </w:t>
+      </w:r>
+      <w:proofErr w:type="spellStart"/>
+      <w:r>
+        <w:t>cmd</w:t>
+      </w:r>
+      <w:proofErr w:type="spellEnd"/>
+      <w:r>
+        <w:t xml:space="preserve"> and navigate to </w:t>
+      </w:r>
+      <w:proofErr w:type="spellStart"/>
+      <w:proofErr w:type="gramStart"/>
+      <w:r>
+        <w:t>kafka</w:t>
+      </w:r>
+      <w:proofErr w:type="spellEnd"/>
+      <w:proofErr w:type="gramEnd"/>
+      <w:r>
+        <w:t xml:space="preserve"> folder and run following command to view “notification” topic</w:t>
+      </w:r>
+    </w:p>
+    <w:p>
+      <w:r>
+        <w:t>.\bin\windows\kafka-console-consumer.bat --bootstrap-server localhost</w:t>
+      </w:r>
+      <w:proofErr w:type="gramStart"/>
+      <w:r>
+        <w:t>:9092</w:t>
+      </w:r>
+      <w:proofErr w:type="gramEnd"/>
+      <w:r>
+        <w:t xml:space="preserve"> --topic notification --from-beginning</w:t>
       </w:r>
     </w:p>
     <w:p>
@@ -1428,9 +2029,11 @@
           <w:numId w:val="8"/>
         </w:numPr>
       </w:pPr>
+      <w:proofErr w:type="spellStart"/>
       <w:r>
         <w:t>userId</w:t>
       </w:r>
+      <w:proofErr w:type="spellEnd"/>
     </w:p>
     <w:p>
       <w:pPr>
@@ -1440,13 +2043,23 @@
           <w:numId w:val="8"/>
         </w:numPr>
       </w:pPr>
+      <w:proofErr w:type="spellStart"/>
       <w:r>
         <w:t>msg</w:t>
       </w:r>
-    </w:p>
-    <w:p>
-      <w:r>
-        <w:t>Create a configuration class KafkaConfiguration as follows</w:t>
+      <w:proofErr w:type="spellEnd"/>
+    </w:p>
+    <w:p>
+      <w:r>
+        <w:t xml:space="preserve">Create a configuration class </w:t>
+      </w:r>
+      <w:proofErr w:type="spellStart"/>
+      <w:r>
+        <w:t>KafkaConfiguration</w:t>
+      </w:r>
+      <w:proofErr w:type="spellEnd"/>
+      <w:r>
+        <w:t xml:space="preserve"> as follows</w:t>
       </w:r>
     </w:p>
     <w:p>
@@ -1484,6 +2097,7 @@
           <w:szCs w:val="20"/>
         </w:rPr>
       </w:pPr>
+      <w:proofErr w:type="gramStart"/>
       <w:r>
         <w:rPr>
           <w:rFonts w:ascii="Consolas" w:hAnsi="Consolas" w:cs="Consolas"/>
@@ -1495,6 +2109,7 @@
         </w:rPr>
         <w:t>public</w:t>
       </w:r>
+      <w:proofErr w:type="gramEnd"/>
       <w:r>
         <w:rPr>
           <w:rFonts w:ascii="Consolas" w:hAnsi="Consolas" w:cs="Consolas"/>
@@ -1522,7 +2137,27 @@
           <w:sz w:val="20"/>
           <w:szCs w:val="20"/>
         </w:rPr>
-        <w:t xml:space="preserve"> KafkaConfiguration {</w:t>
+        <w:t xml:space="preserve"> </w:t>
+      </w:r>
+      <w:proofErr w:type="spellStart"/>
+      <w:r>
+        <w:rPr>
+          <w:rFonts w:ascii="Consolas" w:hAnsi="Consolas" w:cs="Consolas"/>
+          <w:color w:val="000000"/>
+          <w:sz w:val="20"/>
+          <w:szCs w:val="20"/>
+        </w:rPr>
+        <w:t>KafkaConfiguration</w:t>
+      </w:r>
+      <w:proofErr w:type="spellEnd"/>
+      <w:r>
+        <w:rPr>
+          <w:rFonts w:ascii="Consolas" w:hAnsi="Consolas" w:cs="Consolas"/>
+          <w:color w:val="000000"/>
+          <w:sz w:val="20"/>
+          <w:szCs w:val="20"/>
+        </w:rPr>
+        <w:t xml:space="preserve"> {</w:t>
       </w:r>
     </w:p>
     <w:p>
@@ -1590,6 +2225,7 @@
         </w:rPr>
         <w:tab/>
       </w:r>
+      <w:proofErr w:type="gramStart"/>
       <w:r>
         <w:rPr>
           <w:rFonts w:ascii="Consolas" w:hAnsi="Consolas" w:cs="Consolas"/>
@@ -1601,14 +2237,55 @@
         </w:rPr>
         <w:t>public</w:t>
       </w:r>
-      <w:r>
-        <w:rPr>
-          <w:rFonts w:ascii="Consolas" w:hAnsi="Consolas" w:cs="Consolas"/>
-          <w:color w:val="000000"/>
-          <w:sz w:val="20"/>
-          <w:szCs w:val="20"/>
-        </w:rPr>
-        <w:t xml:space="preserve"> ProducerFactory&lt;String, Message&gt; producerFactory() {</w:t>
+      <w:proofErr w:type="gramEnd"/>
+      <w:r>
+        <w:rPr>
+          <w:rFonts w:ascii="Consolas" w:hAnsi="Consolas" w:cs="Consolas"/>
+          <w:color w:val="000000"/>
+          <w:sz w:val="20"/>
+          <w:szCs w:val="20"/>
+        </w:rPr>
+        <w:t xml:space="preserve"> </w:t>
+      </w:r>
+      <w:proofErr w:type="spellStart"/>
+      <w:r>
+        <w:rPr>
+          <w:rFonts w:ascii="Consolas" w:hAnsi="Consolas" w:cs="Consolas"/>
+          <w:color w:val="000000"/>
+          <w:sz w:val="20"/>
+          <w:szCs w:val="20"/>
+        </w:rPr>
+        <w:t>ProducerFactory</w:t>
+      </w:r>
+      <w:proofErr w:type="spellEnd"/>
+      <w:r>
+        <w:rPr>
+          <w:rFonts w:ascii="Consolas" w:hAnsi="Consolas" w:cs="Consolas"/>
+          <w:color w:val="000000"/>
+          <w:sz w:val="20"/>
+          <w:szCs w:val="20"/>
+        </w:rPr>
+        <w:t xml:space="preserve">&lt;String, Message&gt; </w:t>
+      </w:r>
+      <w:proofErr w:type="spellStart"/>
+      <w:r>
+        <w:rPr>
+          <w:rFonts w:ascii="Consolas" w:hAnsi="Consolas" w:cs="Consolas"/>
+          <w:color w:val="000000"/>
+          <w:sz w:val="20"/>
+          <w:szCs w:val="20"/>
+        </w:rPr>
+        <w:t>producerFactory</w:t>
+      </w:r>
+      <w:proofErr w:type="spellEnd"/>
+      <w:r>
+        <w:rPr>
+          <w:rFonts w:ascii="Consolas" w:hAnsi="Consolas" w:cs="Consolas"/>
+          <w:color w:val="000000"/>
+          <w:sz w:val="20"/>
+          <w:szCs w:val="20"/>
+        </w:rPr>
+        <w:t>() {</w:t>
       </w:r>
     </w:p>
     <w:p>
@@ -1642,6 +2319,7 @@
         <w:tab/>
         <w:t xml:space="preserve">Map&lt;String, Object&gt; </w:t>
       </w:r>
+      <w:proofErr w:type="spellStart"/>
       <w:r>
         <w:rPr>
           <w:rFonts w:ascii="Consolas" w:hAnsi="Consolas" w:cs="Consolas"/>
@@ -1651,6 +2329,7 @@
         </w:rPr>
         <w:t>config</w:t>
       </w:r>
+      <w:proofErr w:type="spellEnd"/>
       <w:r>
         <w:rPr>
           <w:rFonts w:ascii="Consolas" w:hAnsi="Consolas" w:cs="Consolas"/>
@@ -1678,70 +2357,112 @@
           <w:sz w:val="20"/>
           <w:szCs w:val="20"/>
         </w:rPr>
-        <w:t xml:space="preserve"> HashMap&lt;&gt;();</w:t>
-      </w:r>
-    </w:p>
-    <w:p>
-      <w:pPr>
-        <w:autoSpaceDE w:val="0"/>
-        <w:autoSpaceDN w:val="0"/>
-        <w:adjustRightInd w:val="0"/>
-        <w:spacing w:after="0" w:line="240" w:lineRule="auto"/>
-        <w:rPr>
-          <w:rFonts w:ascii="Consolas" w:hAnsi="Consolas" w:cs="Consolas"/>
-          <w:sz w:val="20"/>
-          <w:szCs w:val="20"/>
-        </w:rPr>
-      </w:pPr>
-      <w:r>
-        <w:rPr>
-          <w:rFonts w:ascii="Consolas" w:hAnsi="Consolas" w:cs="Consolas"/>
-          <w:color w:val="000000"/>
-          <w:sz w:val="20"/>
-          <w:szCs w:val="20"/>
-        </w:rPr>
-        <w:tab/>
-      </w:r>
-      <w:r>
-        <w:rPr>
-          <w:rFonts w:ascii="Consolas" w:hAnsi="Consolas" w:cs="Consolas"/>
-          <w:color w:val="000000"/>
-          <w:sz w:val="20"/>
-          <w:szCs w:val="20"/>
-        </w:rPr>
-        <w:tab/>
-      </w:r>
-    </w:p>
-    <w:p>
-      <w:pPr>
-        <w:autoSpaceDE w:val="0"/>
-        <w:autoSpaceDN w:val="0"/>
-        <w:adjustRightInd w:val="0"/>
-        <w:spacing w:after="0" w:line="240" w:lineRule="auto"/>
-        <w:rPr>
-          <w:rFonts w:ascii="Consolas" w:hAnsi="Consolas" w:cs="Consolas"/>
-          <w:sz w:val="20"/>
-          <w:szCs w:val="20"/>
-        </w:rPr>
-      </w:pPr>
-      <w:r>
-        <w:rPr>
-          <w:rFonts w:ascii="Consolas" w:hAnsi="Consolas" w:cs="Consolas"/>
-          <w:color w:val="000000"/>
-          <w:sz w:val="20"/>
-          <w:szCs w:val="20"/>
-        </w:rPr>
-        <w:tab/>
-      </w:r>
-      <w:r>
-        <w:rPr>
-          <w:rFonts w:ascii="Consolas" w:hAnsi="Consolas" w:cs="Consolas"/>
-          <w:color w:val="000000"/>
-          <w:sz w:val="20"/>
-          <w:szCs w:val="20"/>
-        </w:rPr>
-        <w:tab/>
-      </w:r>
+        <w:t xml:space="preserve"> </w:t>
+      </w:r>
+      <w:proofErr w:type="spellStart"/>
+      <w:r>
+        <w:rPr>
+          <w:rFonts w:ascii="Consolas" w:hAnsi="Consolas" w:cs="Consolas"/>
+          <w:color w:val="000000"/>
+          <w:sz w:val="20"/>
+          <w:szCs w:val="20"/>
+        </w:rPr>
+        <w:t>HashMap</w:t>
+      </w:r>
+      <w:proofErr w:type="spellEnd"/>
+      <w:r>
+        <w:rPr>
+          <w:rFonts w:ascii="Consolas" w:hAnsi="Consolas" w:cs="Consolas"/>
+          <w:color w:val="000000"/>
+          <w:sz w:val="20"/>
+          <w:szCs w:val="20"/>
+        </w:rPr>
+        <w:t>&lt;</w:t>
+      </w:r>
+      <w:proofErr w:type="gramStart"/>
+      <w:r>
+        <w:rPr>
+          <w:rFonts w:ascii="Consolas" w:hAnsi="Consolas" w:cs="Consolas"/>
+          <w:color w:val="000000"/>
+          <w:sz w:val="20"/>
+          <w:szCs w:val="20"/>
+        </w:rPr>
+        <w:t>&gt;(</w:t>
+      </w:r>
+      <w:proofErr w:type="gramEnd"/>
+      <w:r>
+        <w:rPr>
+          <w:rFonts w:ascii="Consolas" w:hAnsi="Consolas" w:cs="Consolas"/>
+          <w:color w:val="000000"/>
+          <w:sz w:val="20"/>
+          <w:szCs w:val="20"/>
+        </w:rPr>
+        <w:t>);</w:t>
+      </w:r>
+    </w:p>
+    <w:p>
+      <w:pPr>
+        <w:autoSpaceDE w:val="0"/>
+        <w:autoSpaceDN w:val="0"/>
+        <w:adjustRightInd w:val="0"/>
+        <w:spacing w:after="0" w:line="240" w:lineRule="auto"/>
+        <w:rPr>
+          <w:rFonts w:ascii="Consolas" w:hAnsi="Consolas" w:cs="Consolas"/>
+          <w:sz w:val="20"/>
+          <w:szCs w:val="20"/>
+        </w:rPr>
+      </w:pPr>
+      <w:r>
+        <w:rPr>
+          <w:rFonts w:ascii="Consolas" w:hAnsi="Consolas" w:cs="Consolas"/>
+          <w:color w:val="000000"/>
+          <w:sz w:val="20"/>
+          <w:szCs w:val="20"/>
+        </w:rPr>
+        <w:tab/>
+      </w:r>
+      <w:r>
+        <w:rPr>
+          <w:rFonts w:ascii="Consolas" w:hAnsi="Consolas" w:cs="Consolas"/>
+          <w:color w:val="000000"/>
+          <w:sz w:val="20"/>
+          <w:szCs w:val="20"/>
+        </w:rPr>
+        <w:tab/>
+      </w:r>
+    </w:p>
+    <w:p>
+      <w:pPr>
+        <w:autoSpaceDE w:val="0"/>
+        <w:autoSpaceDN w:val="0"/>
+        <w:adjustRightInd w:val="0"/>
+        <w:spacing w:after="0" w:line="240" w:lineRule="auto"/>
+        <w:rPr>
+          <w:rFonts w:ascii="Consolas" w:hAnsi="Consolas" w:cs="Consolas"/>
+          <w:sz w:val="20"/>
+          <w:szCs w:val="20"/>
+        </w:rPr>
+      </w:pPr>
+      <w:r>
+        <w:rPr>
+          <w:rFonts w:ascii="Consolas" w:hAnsi="Consolas" w:cs="Consolas"/>
+          <w:color w:val="000000"/>
+          <w:sz w:val="20"/>
+          <w:szCs w:val="20"/>
+        </w:rPr>
+        <w:tab/>
+      </w:r>
+      <w:r>
+        <w:rPr>
+          <w:rFonts w:ascii="Consolas" w:hAnsi="Consolas" w:cs="Consolas"/>
+          <w:color w:val="000000"/>
+          <w:sz w:val="20"/>
+          <w:szCs w:val="20"/>
+        </w:rPr>
+        <w:tab/>
+      </w:r>
+      <w:proofErr w:type="spellStart"/>
+      <w:proofErr w:type="gramStart"/>
       <w:r>
         <w:rPr>
           <w:rFonts w:ascii="Consolas" w:hAnsi="Consolas" w:cs="Consolas"/>
@@ -1758,7 +2479,28 @@
           <w:sz w:val="20"/>
           <w:szCs w:val="20"/>
         </w:rPr>
-        <w:t>.put(ProducerConfig.</w:t>
+        <w:t>.put</w:t>
+      </w:r>
+      <w:proofErr w:type="spellEnd"/>
+      <w:r>
+        <w:rPr>
+          <w:rFonts w:ascii="Consolas" w:hAnsi="Consolas" w:cs="Consolas"/>
+          <w:color w:val="000000"/>
+          <w:sz w:val="20"/>
+          <w:szCs w:val="20"/>
+        </w:rPr>
+        <w:t>(</w:t>
+      </w:r>
+      <w:proofErr w:type="spellStart"/>
+      <w:proofErr w:type="gramEnd"/>
+      <w:r>
+        <w:rPr>
+          <w:rFonts w:ascii="Consolas" w:hAnsi="Consolas" w:cs="Consolas"/>
+          <w:color w:val="000000"/>
+          <w:sz w:val="20"/>
+          <w:szCs w:val="20"/>
+        </w:rPr>
+        <w:t>ProducerConfig.</w:t>
       </w:r>
       <w:r>
         <w:rPr>
@@ -1773,6 +2515,7 @@
         </w:rPr>
         <w:t>BOOTSTRAP_SERVERS_CONFIG</w:t>
       </w:r>
+      <w:proofErr w:type="spellEnd"/>
       <w:r>
         <w:rPr>
           <w:rFonts w:ascii="Consolas" w:hAnsi="Consolas" w:cs="Consolas"/>
@@ -1831,6 +2574,8 @@
         </w:rPr>
         <w:tab/>
       </w:r>
+      <w:proofErr w:type="spellStart"/>
+      <w:proofErr w:type="gramStart"/>
       <w:r>
         <w:rPr>
           <w:rFonts w:ascii="Consolas" w:hAnsi="Consolas" w:cs="Consolas"/>
@@ -1847,7 +2592,28 @@
           <w:sz w:val="20"/>
           <w:szCs w:val="20"/>
         </w:rPr>
-        <w:t>.put(ProducerConfig.</w:t>
+        <w:t>.put</w:t>
+      </w:r>
+      <w:proofErr w:type="spellEnd"/>
+      <w:r>
+        <w:rPr>
+          <w:rFonts w:ascii="Consolas" w:hAnsi="Consolas" w:cs="Consolas"/>
+          <w:color w:val="000000"/>
+          <w:sz w:val="20"/>
+          <w:szCs w:val="20"/>
+        </w:rPr>
+        <w:t>(</w:t>
+      </w:r>
+      <w:proofErr w:type="spellStart"/>
+      <w:proofErr w:type="gramEnd"/>
+      <w:r>
+        <w:rPr>
+          <w:rFonts w:ascii="Consolas" w:hAnsi="Consolas" w:cs="Consolas"/>
+          <w:color w:val="000000"/>
+          <w:sz w:val="20"/>
+          <w:szCs w:val="20"/>
+        </w:rPr>
+        <w:t>ProducerConfig.</w:t>
       </w:r>
       <w:r>
         <w:rPr>
@@ -1862,14 +2628,25 @@
         </w:rPr>
         <w:t>KEY_SERIALIZER_CLASS_CONFIG</w:t>
       </w:r>
-      <w:r>
-        <w:rPr>
-          <w:rFonts w:ascii="Consolas" w:hAnsi="Consolas" w:cs="Consolas"/>
-          <w:color w:val="000000"/>
-          <w:sz w:val="20"/>
-          <w:szCs w:val="20"/>
-        </w:rPr>
-        <w:t>, StringSerializer.</w:t>
+      <w:proofErr w:type="spellEnd"/>
+      <w:r>
+        <w:rPr>
+          <w:rFonts w:ascii="Consolas" w:hAnsi="Consolas" w:cs="Consolas"/>
+          <w:color w:val="000000"/>
+          <w:sz w:val="20"/>
+          <w:szCs w:val="20"/>
+        </w:rPr>
+        <w:t xml:space="preserve">, </w:t>
+      </w:r>
+      <w:proofErr w:type="spellStart"/>
+      <w:r>
+        <w:rPr>
+          <w:rFonts w:ascii="Consolas" w:hAnsi="Consolas" w:cs="Consolas"/>
+          <w:color w:val="000000"/>
+          <w:sz w:val="20"/>
+          <w:szCs w:val="20"/>
+        </w:rPr>
+        <w:t>StringSerializer.</w:t>
       </w:r>
       <w:r>
         <w:rPr>
@@ -1882,6 +2659,7 @@
         </w:rPr>
         <w:t>class</w:t>
       </w:r>
+      <w:proofErr w:type="spellEnd"/>
       <w:r>
         <w:rPr>
           <w:rFonts w:ascii="Consolas" w:hAnsi="Consolas" w:cs="Consolas"/>
@@ -1922,6 +2700,8 @@
         </w:rPr>
         <w:tab/>
       </w:r>
+      <w:proofErr w:type="spellStart"/>
+      <w:proofErr w:type="gramStart"/>
       <w:r>
         <w:rPr>
           <w:rFonts w:ascii="Consolas" w:hAnsi="Consolas" w:cs="Consolas"/>
@@ -1938,7 +2718,28 @@
           <w:sz w:val="20"/>
           <w:szCs w:val="20"/>
         </w:rPr>
-        <w:t>.put(ProducerConfig.</w:t>
+        <w:t>.put</w:t>
+      </w:r>
+      <w:proofErr w:type="spellEnd"/>
+      <w:r>
+        <w:rPr>
+          <w:rFonts w:ascii="Consolas" w:hAnsi="Consolas" w:cs="Consolas"/>
+          <w:color w:val="000000"/>
+          <w:sz w:val="20"/>
+          <w:szCs w:val="20"/>
+        </w:rPr>
+        <w:t>(</w:t>
+      </w:r>
+      <w:proofErr w:type="spellStart"/>
+      <w:proofErr w:type="gramEnd"/>
+      <w:r>
+        <w:rPr>
+          <w:rFonts w:ascii="Consolas" w:hAnsi="Consolas" w:cs="Consolas"/>
+          <w:color w:val="000000"/>
+          <w:sz w:val="20"/>
+          <w:szCs w:val="20"/>
+        </w:rPr>
+        <w:t>ProducerConfig.</w:t>
       </w:r>
       <w:r>
         <w:rPr>
@@ -1953,14 +2754,25 @@
         </w:rPr>
         <w:t>VALUE_SERIALIZER_CLASS_CONFIG</w:t>
       </w:r>
-      <w:r>
-        <w:rPr>
-          <w:rFonts w:ascii="Consolas" w:hAnsi="Consolas" w:cs="Consolas"/>
-          <w:color w:val="000000"/>
-          <w:sz w:val="20"/>
-          <w:szCs w:val="20"/>
-        </w:rPr>
-        <w:t>, JsonSerializer.</w:t>
+      <w:proofErr w:type="spellEnd"/>
+      <w:r>
+        <w:rPr>
+          <w:rFonts w:ascii="Consolas" w:hAnsi="Consolas" w:cs="Consolas"/>
+          <w:color w:val="000000"/>
+          <w:sz w:val="20"/>
+          <w:szCs w:val="20"/>
+        </w:rPr>
+        <w:t xml:space="preserve">, </w:t>
+      </w:r>
+      <w:proofErr w:type="spellStart"/>
+      <w:r>
+        <w:rPr>
+          <w:rFonts w:ascii="Consolas" w:hAnsi="Consolas" w:cs="Consolas"/>
+          <w:color w:val="000000"/>
+          <w:sz w:val="20"/>
+          <w:szCs w:val="20"/>
+        </w:rPr>
+        <w:t>JsonSerializer.</w:t>
       </w:r>
       <w:r>
         <w:rPr>
@@ -1973,6 +2785,7 @@
         </w:rPr>
         <w:t>class</w:t>
       </w:r>
+      <w:proofErr w:type="spellEnd"/>
       <w:r>
         <w:rPr>
           <w:rFonts w:ascii="Consolas" w:hAnsi="Consolas" w:cs="Consolas"/>
@@ -2044,6 +2857,7 @@
         </w:rPr>
         <w:tab/>
       </w:r>
+      <w:proofErr w:type="gramStart"/>
       <w:r>
         <w:rPr>
           <w:rFonts w:ascii="Consolas" w:hAnsi="Consolas" w:cs="Consolas"/>
@@ -2055,6 +2869,7 @@
         </w:rPr>
         <w:t>return</w:t>
       </w:r>
+      <w:proofErr w:type="gramEnd"/>
       <w:r>
         <w:rPr>
           <w:rFonts w:ascii="Consolas" w:hAnsi="Consolas" w:cs="Consolas"/>
@@ -2082,8 +2897,29 @@
           <w:sz w:val="20"/>
           <w:szCs w:val="20"/>
         </w:rPr>
-        <w:t xml:space="preserve"> DefaultKafkaProducerFactory&lt;&gt;(</w:t>
-      </w:r>
+        <w:t xml:space="preserve"> </w:t>
+      </w:r>
+      <w:proofErr w:type="spellStart"/>
+      <w:r>
+        <w:rPr>
+          <w:rFonts w:ascii="Consolas" w:hAnsi="Consolas" w:cs="Consolas"/>
+          <w:color w:val="000000"/>
+          <w:sz w:val="20"/>
+          <w:szCs w:val="20"/>
+        </w:rPr>
+        <w:t>DefaultKafkaProducerFactory</w:t>
+      </w:r>
+      <w:proofErr w:type="spellEnd"/>
+      <w:r>
+        <w:rPr>
+          <w:rFonts w:ascii="Consolas" w:hAnsi="Consolas" w:cs="Consolas"/>
+          <w:color w:val="000000"/>
+          <w:sz w:val="20"/>
+          <w:szCs w:val="20"/>
+        </w:rPr>
+        <w:t>&lt;&gt;(</w:t>
+      </w:r>
+      <w:proofErr w:type="spellStart"/>
       <w:r>
         <w:rPr>
           <w:rFonts w:ascii="Consolas" w:hAnsi="Consolas" w:cs="Consolas"/>
@@ -2093,6 +2929,7 @@
         </w:rPr>
         <w:t>config</w:t>
       </w:r>
+      <w:proofErr w:type="spellEnd"/>
       <w:r>
         <w:rPr>
           <w:rFonts w:ascii="Consolas" w:hAnsi="Consolas" w:cs="Consolas"/>
@@ -2200,6 +3037,7 @@
         </w:rPr>
         <w:tab/>
       </w:r>
+      <w:proofErr w:type="gramStart"/>
       <w:r>
         <w:rPr>
           <w:rFonts w:ascii="Consolas" w:hAnsi="Consolas" w:cs="Consolas"/>
@@ -2211,46 +3049,88 @@
         </w:rPr>
         <w:t>public</w:t>
       </w:r>
-      <w:r>
-        <w:rPr>
-          <w:rFonts w:ascii="Consolas" w:hAnsi="Consolas" w:cs="Consolas"/>
-          <w:color w:val="000000"/>
-          <w:sz w:val="20"/>
-          <w:szCs w:val="20"/>
-        </w:rPr>
-        <w:t xml:space="preserve"> KafkaTemplate&lt;String, Message&gt; kafkaTemplate() {</w:t>
-      </w:r>
-    </w:p>
-    <w:p>
-      <w:pPr>
-        <w:autoSpaceDE w:val="0"/>
-        <w:autoSpaceDN w:val="0"/>
-        <w:adjustRightInd w:val="0"/>
-        <w:spacing w:after="0" w:line="240" w:lineRule="auto"/>
-        <w:rPr>
-          <w:rFonts w:ascii="Consolas" w:hAnsi="Consolas" w:cs="Consolas"/>
-          <w:sz w:val="20"/>
-          <w:szCs w:val="20"/>
-        </w:rPr>
-      </w:pPr>
-      <w:r>
-        <w:rPr>
-          <w:rFonts w:ascii="Consolas" w:hAnsi="Consolas" w:cs="Consolas"/>
-          <w:color w:val="000000"/>
-          <w:sz w:val="20"/>
-          <w:szCs w:val="20"/>
-        </w:rPr>
-        <w:tab/>
-      </w:r>
-      <w:r>
-        <w:rPr>
-          <w:rFonts w:ascii="Consolas" w:hAnsi="Consolas" w:cs="Consolas"/>
-          <w:color w:val="000000"/>
-          <w:sz w:val="20"/>
-          <w:szCs w:val="20"/>
-        </w:rPr>
-        <w:tab/>
-      </w:r>
+      <w:proofErr w:type="gramEnd"/>
+      <w:r>
+        <w:rPr>
+          <w:rFonts w:ascii="Consolas" w:hAnsi="Consolas" w:cs="Consolas"/>
+          <w:color w:val="000000"/>
+          <w:sz w:val="20"/>
+          <w:szCs w:val="20"/>
+        </w:rPr>
+        <w:t xml:space="preserve"> </w:t>
+      </w:r>
+      <w:proofErr w:type="spellStart"/>
+      <w:r>
+        <w:rPr>
+          <w:rFonts w:ascii="Consolas" w:hAnsi="Consolas" w:cs="Consolas"/>
+          <w:color w:val="000000"/>
+          <w:sz w:val="20"/>
+          <w:szCs w:val="20"/>
+        </w:rPr>
+        <w:t>KafkaTemplate</w:t>
+      </w:r>
+      <w:proofErr w:type="spellEnd"/>
+      <w:r>
+        <w:rPr>
+          <w:rFonts w:ascii="Consolas" w:hAnsi="Consolas" w:cs="Consolas"/>
+          <w:color w:val="000000"/>
+          <w:sz w:val="20"/>
+          <w:szCs w:val="20"/>
+        </w:rPr>
+        <w:t xml:space="preserve">&lt;String, Message&gt; </w:t>
+      </w:r>
+      <w:proofErr w:type="spellStart"/>
+      <w:r>
+        <w:rPr>
+          <w:rFonts w:ascii="Consolas" w:hAnsi="Consolas" w:cs="Consolas"/>
+          <w:color w:val="000000"/>
+          <w:sz w:val="20"/>
+          <w:szCs w:val="20"/>
+        </w:rPr>
+        <w:t>kafkaTemplate</w:t>
+      </w:r>
+      <w:proofErr w:type="spellEnd"/>
+      <w:r>
+        <w:rPr>
+          <w:rFonts w:ascii="Consolas" w:hAnsi="Consolas" w:cs="Consolas"/>
+          <w:color w:val="000000"/>
+          <w:sz w:val="20"/>
+          <w:szCs w:val="20"/>
+        </w:rPr>
+        <w:t>() {</w:t>
+      </w:r>
+    </w:p>
+    <w:p>
+      <w:pPr>
+        <w:autoSpaceDE w:val="0"/>
+        <w:autoSpaceDN w:val="0"/>
+        <w:adjustRightInd w:val="0"/>
+        <w:spacing w:after="0" w:line="240" w:lineRule="auto"/>
+        <w:rPr>
+          <w:rFonts w:ascii="Consolas" w:hAnsi="Consolas" w:cs="Consolas"/>
+          <w:sz w:val="20"/>
+          <w:szCs w:val="20"/>
+        </w:rPr>
+      </w:pPr>
+      <w:r>
+        <w:rPr>
+          <w:rFonts w:ascii="Consolas" w:hAnsi="Consolas" w:cs="Consolas"/>
+          <w:color w:val="000000"/>
+          <w:sz w:val="20"/>
+          <w:szCs w:val="20"/>
+        </w:rPr>
+        <w:tab/>
+      </w:r>
+      <w:r>
+        <w:rPr>
+          <w:rFonts w:ascii="Consolas" w:hAnsi="Consolas" w:cs="Consolas"/>
+          <w:color w:val="000000"/>
+          <w:sz w:val="20"/>
+          <w:szCs w:val="20"/>
+        </w:rPr>
+        <w:tab/>
+      </w:r>
+      <w:proofErr w:type="gramStart"/>
       <w:r>
         <w:rPr>
           <w:rFonts w:ascii="Consolas" w:hAnsi="Consolas" w:cs="Consolas"/>
@@ -2262,6 +3142,7 @@
         </w:rPr>
         <w:t>return</w:t>
       </w:r>
+      <w:proofErr w:type="gramEnd"/>
       <w:r>
         <w:rPr>
           <w:rFonts w:ascii="Consolas" w:hAnsi="Consolas" w:cs="Consolas"/>
@@ -2289,7 +3170,47 @@
           <w:sz w:val="20"/>
           <w:szCs w:val="20"/>
         </w:rPr>
-        <w:t xml:space="preserve"> KafkaTemplate&lt;&gt;(producerFactory());</w:t>
+        <w:t xml:space="preserve"> </w:t>
+      </w:r>
+      <w:proofErr w:type="spellStart"/>
+      <w:r>
+        <w:rPr>
+          <w:rFonts w:ascii="Consolas" w:hAnsi="Consolas" w:cs="Consolas"/>
+          <w:color w:val="000000"/>
+          <w:sz w:val="20"/>
+          <w:szCs w:val="20"/>
+        </w:rPr>
+        <w:t>KafkaTemplate</w:t>
+      </w:r>
+      <w:proofErr w:type="spellEnd"/>
+      <w:r>
+        <w:rPr>
+          <w:rFonts w:ascii="Consolas" w:hAnsi="Consolas" w:cs="Consolas"/>
+          <w:color w:val="000000"/>
+          <w:sz w:val="20"/>
+          <w:szCs w:val="20"/>
+        </w:rPr>
+        <w:t>&lt;&gt;(</w:t>
+      </w:r>
+      <w:proofErr w:type="spellStart"/>
+      <w:r>
+        <w:rPr>
+          <w:rFonts w:ascii="Consolas" w:hAnsi="Consolas" w:cs="Consolas"/>
+          <w:color w:val="000000"/>
+          <w:sz w:val="20"/>
+          <w:szCs w:val="20"/>
+        </w:rPr>
+        <w:t>producerFactory</w:t>
+      </w:r>
+      <w:proofErr w:type="spellEnd"/>
+      <w:r>
+        <w:rPr>
+          <w:rFonts w:ascii="Consolas" w:hAnsi="Consolas" w:cs="Consolas"/>
+          <w:color w:val="000000"/>
+          <w:sz w:val="20"/>
+          <w:szCs w:val="20"/>
+        </w:rPr>
+        <w:t>());</w:t>
       </w:r>
     </w:p>
     <w:p>
@@ -2329,7 +3250,17 @@
     <w:p/>
     <w:p>
       <w:r>
-        <w:t>To push a notification message to kafka, do the following</w:t>
+        <w:t xml:space="preserve">To push a notification message to </w:t>
+      </w:r>
+      <w:proofErr w:type="spellStart"/>
+      <w:proofErr w:type="gramStart"/>
+      <w:r>
+        <w:t>kafka</w:t>
+      </w:r>
+      <w:proofErr w:type="spellEnd"/>
+      <w:proofErr w:type="gramEnd"/>
+      <w:r>
+        <w:t>, do the following</w:t>
       </w:r>
     </w:p>
     <w:p>
@@ -2369,6 +3300,7 @@
         </w:rPr>
         <w:t>@</w:t>
       </w:r>
+      <w:proofErr w:type="spellStart"/>
       <w:r>
         <w:rPr>
           <w:rFonts w:ascii="Consolas" w:hAnsi="Consolas" w:cs="Consolas"/>
@@ -2379,17 +3311,19 @@
         </w:rPr>
         <w:t>Autowired</w:t>
       </w:r>
-    </w:p>
-    <w:p>
-      <w:r>
-        <w:rPr>
-          <w:rFonts w:ascii="Consolas" w:hAnsi="Consolas" w:cs="Consolas"/>
-          <w:color w:val="000000"/>
-          <w:sz w:val="20"/>
-          <w:szCs w:val="20"/>
-        </w:rPr>
-        <w:tab/>
-      </w:r>
+      <w:proofErr w:type="spellEnd"/>
+    </w:p>
+    <w:p>
+      <w:r>
+        <w:rPr>
+          <w:rFonts w:ascii="Consolas" w:hAnsi="Consolas" w:cs="Consolas"/>
+          <w:color w:val="000000"/>
+          <w:sz w:val="20"/>
+          <w:szCs w:val="20"/>
+        </w:rPr>
+        <w:tab/>
+      </w:r>
+      <w:proofErr w:type="gramStart"/>
       <w:r>
         <w:rPr>
           <w:rFonts w:ascii="Consolas" w:hAnsi="Consolas" w:cs="Consolas"/>
@@ -2401,15 +3335,37 @@
         </w:rPr>
         <w:t>private</w:t>
       </w:r>
-      <w:r>
-        <w:rPr>
-          <w:rFonts w:ascii="Consolas" w:hAnsi="Consolas" w:cs="Consolas"/>
-          <w:color w:val="000000"/>
-          <w:sz w:val="20"/>
-          <w:szCs w:val="20"/>
-        </w:rPr>
-        <w:t xml:space="preserve"> KafkaTemplate&lt;String, Message&gt; </w:t>
-      </w:r>
+      <w:proofErr w:type="gramEnd"/>
+      <w:r>
+        <w:rPr>
+          <w:rFonts w:ascii="Consolas" w:hAnsi="Consolas" w:cs="Consolas"/>
+          <w:color w:val="000000"/>
+          <w:sz w:val="20"/>
+          <w:szCs w:val="20"/>
+        </w:rPr>
+        <w:t xml:space="preserve"> </w:t>
+      </w:r>
+      <w:proofErr w:type="spellStart"/>
+      <w:r>
+        <w:rPr>
+          <w:rFonts w:ascii="Consolas" w:hAnsi="Consolas" w:cs="Consolas"/>
+          <w:color w:val="000000"/>
+          <w:sz w:val="20"/>
+          <w:szCs w:val="20"/>
+        </w:rPr>
+        <w:t>KafkaTemplate</w:t>
+      </w:r>
+      <w:proofErr w:type="spellEnd"/>
+      <w:r>
+        <w:rPr>
+          <w:rFonts w:ascii="Consolas" w:hAnsi="Consolas" w:cs="Consolas"/>
+          <w:color w:val="000000"/>
+          <w:sz w:val="20"/>
+          <w:szCs w:val="20"/>
+        </w:rPr>
+        <w:t xml:space="preserve">&lt;String, Message&gt; </w:t>
+      </w:r>
+      <w:proofErr w:type="spellStart"/>
       <w:r>
         <w:rPr>
           <w:rFonts w:ascii="Consolas" w:hAnsi="Consolas" w:cs="Consolas"/>
@@ -2419,6 +3375,7 @@
         </w:rPr>
         <w:t>kafkaTemplate</w:t>
       </w:r>
+      <w:proofErr w:type="spellEnd"/>
       <w:r>
         <w:rPr>
           <w:rFonts w:ascii="Consolas" w:hAnsi="Consolas" w:cs="Consolas"/>
@@ -2452,6 +3409,8 @@
         </w:rPr>
         <w:tab/>
       </w:r>
+      <w:proofErr w:type="spellStart"/>
+      <w:proofErr w:type="gramStart"/>
       <w:r>
         <w:rPr>
           <w:rFonts w:ascii="Consolas" w:hAnsi="Consolas" w:cs="Consolas"/>
@@ -2468,8 +3427,19 @@
           <w:sz w:val="20"/>
           <w:szCs w:val="20"/>
         </w:rPr>
-        <w:t>.send(</w:t>
-      </w:r>
+        <w:t>.send</w:t>
+      </w:r>
+      <w:proofErr w:type="spellEnd"/>
+      <w:r>
+        <w:rPr>
+          <w:rFonts w:ascii="Consolas" w:hAnsi="Consolas" w:cs="Consolas"/>
+          <w:color w:val="000000"/>
+          <w:sz w:val="20"/>
+          <w:szCs w:val="20"/>
+        </w:rPr>
+        <w:t>(</w:t>
+      </w:r>
+      <w:proofErr w:type="gramEnd"/>
       <w:r>
         <w:rPr>
           <w:rFonts w:ascii="Consolas" w:hAnsi="Consolas" w:cs="Consolas"/>
@@ -2618,6 +3588,7 @@
         </w:rPr>
         <w:t>&lt;</w:t>
       </w:r>
+      <w:proofErr w:type="gramStart"/>
       <w:r>
         <w:rPr>
           <w:rFonts w:ascii="Consolas" w:hAnsi="Consolas" w:cs="Consolas"/>
@@ -2627,6 +3598,7 @@
         </w:rPr>
         <w:t>dependency</w:t>
       </w:r>
+      <w:proofErr w:type="gramEnd"/>
       <w:r>
         <w:rPr>
           <w:rFonts w:ascii="Consolas" w:hAnsi="Consolas" w:cs="Consolas"/>
@@ -2677,6 +3649,7 @@
         </w:rPr>
         <w:t>&lt;</w:t>
       </w:r>
+      <w:proofErr w:type="spellStart"/>
       <w:r>
         <w:rPr>
           <w:rFonts w:ascii="Consolas" w:hAnsi="Consolas" w:cs="Consolas"/>
@@ -2686,6 +3659,7 @@
         </w:rPr>
         <w:t>groupId</w:t>
       </w:r>
+      <w:proofErr w:type="spellEnd"/>
       <w:r>
         <w:rPr>
           <w:rFonts w:ascii="Consolas" w:hAnsi="Consolas" w:cs="Consolas"/>
@@ -2695,6 +3669,7 @@
         </w:rPr>
         <w:t>&gt;</w:t>
       </w:r>
+      <w:proofErr w:type="spellStart"/>
       <w:r>
         <w:rPr>
           <w:rFonts w:ascii="Consolas" w:hAnsi="Consolas" w:cs="Consolas"/>
@@ -2704,6 +3679,7 @@
         </w:rPr>
         <w:t>org.springframework.boot</w:t>
       </w:r>
+      <w:proofErr w:type="spellEnd"/>
       <w:r>
         <w:rPr>
           <w:rFonts w:ascii="Consolas" w:hAnsi="Consolas" w:cs="Consolas"/>
@@ -2713,6 +3689,7 @@
         </w:rPr>
         <w:t>&lt;/</w:t>
       </w:r>
+      <w:proofErr w:type="spellStart"/>
       <w:r>
         <w:rPr>
           <w:rFonts w:ascii="Consolas" w:hAnsi="Consolas" w:cs="Consolas"/>
@@ -2722,6 +3699,7 @@
         </w:rPr>
         <w:t>groupId</w:t>
       </w:r>
+      <w:proofErr w:type="spellEnd"/>
       <w:r>
         <w:rPr>
           <w:rFonts w:ascii="Consolas" w:hAnsi="Consolas" w:cs="Consolas"/>
@@ -2772,6 +3750,8 @@
         </w:rPr>
         <w:t>&lt;</w:t>
       </w:r>
+      <w:proofErr w:type="spellStart"/>
+      <w:proofErr w:type="gramStart"/>
       <w:r>
         <w:rPr>
           <w:rFonts w:ascii="Consolas" w:hAnsi="Consolas" w:cs="Consolas"/>
@@ -2781,6 +3761,7 @@
         </w:rPr>
         <w:t>artifactId</w:t>
       </w:r>
+      <w:proofErr w:type="spellEnd"/>
       <w:r>
         <w:rPr>
           <w:rFonts w:ascii="Consolas" w:hAnsi="Consolas" w:cs="Consolas"/>
@@ -2790,6 +3771,7 @@
         </w:rPr>
         <w:t>&gt;</w:t>
       </w:r>
+      <w:proofErr w:type="gramEnd"/>
       <w:r>
         <w:rPr>
           <w:rFonts w:ascii="Consolas" w:hAnsi="Consolas" w:cs="Consolas"/>
@@ -2808,6 +3790,7 @@
         </w:rPr>
         <w:t>&lt;/</w:t>
       </w:r>
+      <w:proofErr w:type="spellStart"/>
       <w:r>
         <w:rPr>
           <w:rFonts w:ascii="Consolas" w:hAnsi="Consolas" w:cs="Consolas"/>
@@ -2817,6 +3800,7 @@
         </w:rPr>
         <w:t>artifactId</w:t>
       </w:r>
+      <w:proofErr w:type="spellEnd"/>
       <w:r>
         <w:rPr>
           <w:rFonts w:ascii="Consolas" w:hAnsi="Consolas" w:cs="Consolas"/>
@@ -2921,6 +3905,7 @@
         </w:rPr>
         <w:t>&lt;</w:t>
       </w:r>
+      <w:proofErr w:type="gramStart"/>
       <w:r>
         <w:rPr>
           <w:rFonts w:ascii="Consolas" w:hAnsi="Consolas" w:cs="Consolas"/>
@@ -2930,6 +3915,7 @@
         </w:rPr>
         <w:t>dependency</w:t>
       </w:r>
+      <w:proofErr w:type="gramEnd"/>
       <w:r>
         <w:rPr>
           <w:rFonts w:ascii="Consolas" w:hAnsi="Consolas" w:cs="Consolas"/>
@@ -2988,6 +3974,8 @@
         </w:rPr>
         <w:t>&lt;</w:t>
       </w:r>
+      <w:proofErr w:type="spellStart"/>
+      <w:proofErr w:type="gramStart"/>
       <w:r>
         <w:rPr>
           <w:rFonts w:ascii="Consolas" w:hAnsi="Consolas" w:cs="Consolas"/>
@@ -2997,6 +3985,7 @@
         </w:rPr>
         <w:t>groupId</w:t>
       </w:r>
+      <w:proofErr w:type="spellEnd"/>
       <w:r>
         <w:rPr>
           <w:rFonts w:ascii="Consolas" w:hAnsi="Consolas" w:cs="Consolas"/>
@@ -3006,6 +3995,8 @@
         </w:rPr>
         <w:t>&gt;</w:t>
       </w:r>
+      <w:proofErr w:type="spellStart"/>
+      <w:proofErr w:type="gramEnd"/>
       <w:r>
         <w:rPr>
           <w:rFonts w:ascii="Consolas" w:hAnsi="Consolas" w:cs="Consolas"/>
@@ -3015,6 +4006,7 @@
         </w:rPr>
         <w:t>com.micro</w:t>
       </w:r>
+      <w:proofErr w:type="spellEnd"/>
       <w:r>
         <w:rPr>
           <w:rFonts w:ascii="Consolas" w:hAnsi="Consolas" w:cs="Consolas"/>
@@ -3024,6 +4016,7 @@
         </w:rPr>
         <w:t>&lt;/</w:t>
       </w:r>
+      <w:proofErr w:type="spellStart"/>
       <w:r>
         <w:rPr>
           <w:rFonts w:ascii="Consolas" w:hAnsi="Consolas" w:cs="Consolas"/>
@@ -3033,6 +4026,7 @@
         </w:rPr>
         <w:t>groupId</w:t>
       </w:r>
+      <w:proofErr w:type="spellEnd"/>
       <w:r>
         <w:rPr>
           <w:rFonts w:ascii="Consolas" w:hAnsi="Consolas" w:cs="Consolas"/>
@@ -3091,6 +4085,8 @@
         </w:rPr>
         <w:t>&lt;</w:t>
       </w:r>
+      <w:proofErr w:type="spellStart"/>
+      <w:proofErr w:type="gramStart"/>
       <w:r>
         <w:rPr>
           <w:rFonts w:ascii="Consolas" w:hAnsi="Consolas" w:cs="Consolas"/>
@@ -3100,6 +4096,7 @@
         </w:rPr>
         <w:t>artifactId</w:t>
       </w:r>
+      <w:proofErr w:type="spellEnd"/>
       <w:r>
         <w:rPr>
           <w:rFonts w:ascii="Consolas" w:hAnsi="Consolas" w:cs="Consolas"/>
@@ -3109,6 +4106,8 @@
         </w:rPr>
         <w:t>&gt;</w:t>
       </w:r>
+      <w:proofErr w:type="spellStart"/>
+      <w:proofErr w:type="gramEnd"/>
       <w:r>
         <w:rPr>
           <w:rFonts w:ascii="Consolas" w:hAnsi="Consolas" w:cs="Consolas"/>
@@ -3119,6 +4118,7 @@
         </w:rPr>
         <w:t>auth</w:t>
       </w:r>
+      <w:proofErr w:type="spellEnd"/>
       <w:r>
         <w:rPr>
           <w:rFonts w:ascii="Consolas" w:hAnsi="Consolas" w:cs="Consolas"/>
@@ -3128,6 +4128,7 @@
         </w:rPr>
         <w:t>-</w:t>
       </w:r>
+      <w:proofErr w:type="spellStart"/>
       <w:r>
         <w:rPr>
           <w:rFonts w:ascii="Consolas" w:hAnsi="Consolas" w:cs="Consolas"/>
@@ -3138,6 +4139,7 @@
         </w:rPr>
         <w:t>config</w:t>
       </w:r>
+      <w:proofErr w:type="spellEnd"/>
       <w:r>
         <w:rPr>
           <w:rFonts w:ascii="Consolas" w:hAnsi="Consolas" w:cs="Consolas"/>
@@ -3156,6 +4158,7 @@
         </w:rPr>
         <w:t>&lt;/</w:t>
       </w:r>
+      <w:proofErr w:type="spellStart"/>
       <w:r>
         <w:rPr>
           <w:rFonts w:ascii="Consolas" w:hAnsi="Consolas" w:cs="Consolas"/>
@@ -3165,6 +4168,7 @@
         </w:rPr>
         <w:t>artifactId</w:t>
       </w:r>
+      <w:proofErr w:type="spellEnd"/>
       <w:r>
         <w:rPr>
           <w:rFonts w:ascii="Consolas" w:hAnsi="Consolas" w:cs="Consolas"/>
@@ -3361,6 +4365,7 @@
           <w:szCs w:val="20"/>
         </w:rPr>
       </w:pPr>
+      <w:proofErr w:type="gramStart"/>
       <w:r>
         <w:rPr>
           <w:rFonts w:ascii="Consolas" w:hAnsi="Consolas" w:cs="Consolas"/>
@@ -3372,41 +4377,63 @@
         </w:rPr>
         <w:t>import</w:t>
       </w:r>
-      <w:r>
-        <w:rPr>
-          <w:rFonts w:ascii="Consolas" w:hAnsi="Consolas" w:cs="Consolas"/>
-          <w:color w:val="000000"/>
-          <w:sz w:val="20"/>
-          <w:szCs w:val="20"/>
-        </w:rPr>
-        <w:t xml:space="preserve"> javax.servlet.http.HttpServletResponse;</w:t>
-      </w:r>
-    </w:p>
-    <w:p>
-      <w:pPr>
-        <w:autoSpaceDE w:val="0"/>
-        <w:autoSpaceDN w:val="0"/>
-        <w:adjustRightInd w:val="0"/>
-        <w:spacing w:after="0" w:line="240" w:lineRule="auto"/>
-        <w:rPr>
-          <w:rFonts w:ascii="Consolas" w:hAnsi="Consolas" w:cs="Consolas"/>
-          <w:sz w:val="20"/>
-          <w:szCs w:val="20"/>
-        </w:rPr>
-      </w:pPr>
-    </w:p>
-    <w:p>
-      <w:pPr>
-        <w:autoSpaceDE w:val="0"/>
-        <w:autoSpaceDN w:val="0"/>
-        <w:adjustRightInd w:val="0"/>
-        <w:spacing w:after="0" w:line="240" w:lineRule="auto"/>
-        <w:rPr>
-          <w:rFonts w:ascii="Consolas" w:hAnsi="Consolas" w:cs="Consolas"/>
-          <w:sz w:val="20"/>
-          <w:szCs w:val="20"/>
-        </w:rPr>
-      </w:pPr>
+      <w:proofErr w:type="gramEnd"/>
+      <w:r>
+        <w:rPr>
+          <w:rFonts w:ascii="Consolas" w:hAnsi="Consolas" w:cs="Consolas"/>
+          <w:color w:val="000000"/>
+          <w:sz w:val="20"/>
+          <w:szCs w:val="20"/>
+        </w:rPr>
+        <w:t xml:space="preserve"> </w:t>
+      </w:r>
+      <w:proofErr w:type="spellStart"/>
+      <w:r>
+        <w:rPr>
+          <w:rFonts w:ascii="Consolas" w:hAnsi="Consolas" w:cs="Consolas"/>
+          <w:color w:val="000000"/>
+          <w:sz w:val="20"/>
+          <w:szCs w:val="20"/>
+        </w:rPr>
+        <w:t>javax.servlet.http.HttpServletResponse</w:t>
+      </w:r>
+      <w:proofErr w:type="spellEnd"/>
+      <w:r>
+        <w:rPr>
+          <w:rFonts w:ascii="Consolas" w:hAnsi="Consolas" w:cs="Consolas"/>
+          <w:color w:val="000000"/>
+          <w:sz w:val="20"/>
+          <w:szCs w:val="20"/>
+        </w:rPr>
+        <w:t>;</w:t>
+      </w:r>
+    </w:p>
+    <w:p>
+      <w:pPr>
+        <w:autoSpaceDE w:val="0"/>
+        <w:autoSpaceDN w:val="0"/>
+        <w:adjustRightInd w:val="0"/>
+        <w:spacing w:after="0" w:line="240" w:lineRule="auto"/>
+        <w:rPr>
+          <w:rFonts w:ascii="Consolas" w:hAnsi="Consolas" w:cs="Consolas"/>
+          <w:sz w:val="20"/>
+          <w:szCs w:val="20"/>
+        </w:rPr>
+      </w:pPr>
+    </w:p>
+    <w:p>
+      <w:pPr>
+        <w:autoSpaceDE w:val="0"/>
+        <w:autoSpaceDN w:val="0"/>
+        <w:adjustRightInd w:val="0"/>
+        <w:spacing w:after="0" w:line="240" w:lineRule="auto"/>
+        <w:rPr>
+          <w:rFonts w:ascii="Consolas" w:hAnsi="Consolas" w:cs="Consolas"/>
+          <w:sz w:val="20"/>
+          <w:szCs w:val="20"/>
+        </w:rPr>
+      </w:pPr>
+      <w:proofErr w:type="gramStart"/>
       <w:r>
         <w:rPr>
           <w:rFonts w:ascii="Consolas" w:hAnsi="Consolas" w:cs="Consolas"/>
@@ -3418,28 +4445,50 @@
         </w:rPr>
         <w:t>import</w:t>
       </w:r>
-      <w:r>
-        <w:rPr>
-          <w:rFonts w:ascii="Consolas" w:hAnsi="Consolas" w:cs="Consolas"/>
-          <w:color w:val="000000"/>
-          <w:sz w:val="20"/>
-          <w:szCs w:val="20"/>
-        </w:rPr>
-        <w:t xml:space="preserve"> org.springframework.beans.factory.annotation.Autowired;</w:t>
-      </w:r>
-    </w:p>
-    <w:p>
-      <w:pPr>
-        <w:autoSpaceDE w:val="0"/>
-        <w:autoSpaceDN w:val="0"/>
-        <w:adjustRightInd w:val="0"/>
-        <w:spacing w:after="0" w:line="240" w:lineRule="auto"/>
-        <w:rPr>
-          <w:rFonts w:ascii="Consolas" w:hAnsi="Consolas" w:cs="Consolas"/>
-          <w:sz w:val="20"/>
-          <w:szCs w:val="20"/>
-        </w:rPr>
-      </w:pPr>
+      <w:proofErr w:type="gramEnd"/>
+      <w:r>
+        <w:rPr>
+          <w:rFonts w:ascii="Consolas" w:hAnsi="Consolas" w:cs="Consolas"/>
+          <w:color w:val="000000"/>
+          <w:sz w:val="20"/>
+          <w:szCs w:val="20"/>
+        </w:rPr>
+        <w:t xml:space="preserve"> </w:t>
+      </w:r>
+      <w:proofErr w:type="spellStart"/>
+      <w:r>
+        <w:rPr>
+          <w:rFonts w:ascii="Consolas" w:hAnsi="Consolas" w:cs="Consolas"/>
+          <w:color w:val="000000"/>
+          <w:sz w:val="20"/>
+          <w:szCs w:val="20"/>
+        </w:rPr>
+        <w:t>org.springframework.beans.factory.annotation.Autowired</w:t>
+      </w:r>
+      <w:proofErr w:type="spellEnd"/>
+      <w:r>
+        <w:rPr>
+          <w:rFonts w:ascii="Consolas" w:hAnsi="Consolas" w:cs="Consolas"/>
+          <w:color w:val="000000"/>
+          <w:sz w:val="20"/>
+          <w:szCs w:val="20"/>
+        </w:rPr>
+        <w:t>;</w:t>
+      </w:r>
+    </w:p>
+    <w:p>
+      <w:pPr>
+        <w:autoSpaceDE w:val="0"/>
+        <w:autoSpaceDN w:val="0"/>
+        <w:adjustRightInd w:val="0"/>
+        <w:spacing w:after="0" w:line="240" w:lineRule="auto"/>
+        <w:rPr>
+          <w:rFonts w:ascii="Consolas" w:hAnsi="Consolas" w:cs="Consolas"/>
+          <w:sz w:val="20"/>
+          <w:szCs w:val="20"/>
+        </w:rPr>
+      </w:pPr>
+      <w:proofErr w:type="gramStart"/>
       <w:r>
         <w:rPr>
           <w:rFonts w:ascii="Consolas" w:hAnsi="Consolas" w:cs="Consolas"/>
@@ -3451,28 +4500,50 @@
         </w:rPr>
         <w:t>import</w:t>
       </w:r>
-      <w:r>
-        <w:rPr>
-          <w:rFonts w:ascii="Consolas" w:hAnsi="Consolas" w:cs="Consolas"/>
-          <w:color w:val="000000"/>
-          <w:sz w:val="20"/>
-          <w:szCs w:val="20"/>
-        </w:rPr>
-        <w:t xml:space="preserve"> org.springframework.context.annotation.Bean;</w:t>
-      </w:r>
-    </w:p>
-    <w:p>
-      <w:pPr>
-        <w:autoSpaceDE w:val="0"/>
-        <w:autoSpaceDN w:val="0"/>
-        <w:adjustRightInd w:val="0"/>
-        <w:spacing w:after="0" w:line="240" w:lineRule="auto"/>
-        <w:rPr>
-          <w:rFonts w:ascii="Consolas" w:hAnsi="Consolas" w:cs="Consolas"/>
-          <w:sz w:val="20"/>
-          <w:szCs w:val="20"/>
-        </w:rPr>
-      </w:pPr>
+      <w:proofErr w:type="gramEnd"/>
+      <w:r>
+        <w:rPr>
+          <w:rFonts w:ascii="Consolas" w:hAnsi="Consolas" w:cs="Consolas"/>
+          <w:color w:val="000000"/>
+          <w:sz w:val="20"/>
+          <w:szCs w:val="20"/>
+        </w:rPr>
+        <w:t xml:space="preserve"> </w:t>
+      </w:r>
+      <w:proofErr w:type="spellStart"/>
+      <w:r>
+        <w:rPr>
+          <w:rFonts w:ascii="Consolas" w:hAnsi="Consolas" w:cs="Consolas"/>
+          <w:color w:val="000000"/>
+          <w:sz w:val="20"/>
+          <w:szCs w:val="20"/>
+        </w:rPr>
+        <w:t>org.springframework.context.annotation.Bean</w:t>
+      </w:r>
+      <w:proofErr w:type="spellEnd"/>
+      <w:r>
+        <w:rPr>
+          <w:rFonts w:ascii="Consolas" w:hAnsi="Consolas" w:cs="Consolas"/>
+          <w:color w:val="000000"/>
+          <w:sz w:val="20"/>
+          <w:szCs w:val="20"/>
+        </w:rPr>
+        <w:t>;</w:t>
+      </w:r>
+    </w:p>
+    <w:p>
+      <w:pPr>
+        <w:autoSpaceDE w:val="0"/>
+        <w:autoSpaceDN w:val="0"/>
+        <w:adjustRightInd w:val="0"/>
+        <w:spacing w:after="0" w:line="240" w:lineRule="auto"/>
+        <w:rPr>
+          <w:rFonts w:ascii="Consolas" w:hAnsi="Consolas" w:cs="Consolas"/>
+          <w:sz w:val="20"/>
+          <w:szCs w:val="20"/>
+        </w:rPr>
+      </w:pPr>
+      <w:proofErr w:type="gramStart"/>
       <w:r>
         <w:rPr>
           <w:rFonts w:ascii="Consolas" w:hAnsi="Consolas" w:cs="Consolas"/>
@@ -3484,6 +4555,7 @@
         </w:rPr>
         <w:t>import</w:t>
       </w:r>
+      <w:proofErr w:type="gramEnd"/>
       <w:r>
         <w:rPr>
           <w:rFonts w:ascii="Consolas" w:hAnsi="Consolas" w:cs="Consolas"/>
@@ -3506,6 +4578,7 @@
           <w:szCs w:val="20"/>
         </w:rPr>
       </w:pPr>
+      <w:proofErr w:type="gramStart"/>
       <w:r>
         <w:rPr>
           <w:rFonts w:ascii="Consolas" w:hAnsi="Consolas" w:cs="Consolas"/>
@@ -3517,6 +4590,7 @@
         </w:rPr>
         <w:t>import</w:t>
       </w:r>
+      <w:proofErr w:type="gramEnd"/>
       <w:r>
         <w:rPr>
           <w:rFonts w:ascii="Consolas" w:hAnsi="Consolas" w:cs="Consolas"/>
@@ -3539,6 +4613,7 @@
           <w:szCs w:val="20"/>
         </w:rPr>
       </w:pPr>
+      <w:proofErr w:type="gramStart"/>
       <w:r>
         <w:rPr>
           <w:rFonts w:ascii="Consolas" w:hAnsi="Consolas" w:cs="Consolas"/>
@@ -3550,6 +4625,7 @@
         </w:rPr>
         <w:t>import</w:t>
       </w:r>
+      <w:proofErr w:type="gramEnd"/>
       <w:r>
         <w:rPr>
           <w:rFonts w:ascii="Consolas" w:hAnsi="Consolas" w:cs="Consolas"/>
@@ -3572,6 +4648,7 @@
           <w:szCs w:val="20"/>
         </w:rPr>
       </w:pPr>
+      <w:proofErr w:type="gramStart"/>
       <w:r>
         <w:rPr>
           <w:rFonts w:ascii="Consolas" w:hAnsi="Consolas" w:cs="Consolas"/>
@@ -3583,28 +4660,50 @@
         </w:rPr>
         <w:t>import</w:t>
       </w:r>
-      <w:r>
-        <w:rPr>
-          <w:rFonts w:ascii="Consolas" w:hAnsi="Consolas" w:cs="Consolas"/>
-          <w:color w:val="000000"/>
-          <w:sz w:val="20"/>
-          <w:szCs w:val="20"/>
-        </w:rPr>
-        <w:t xml:space="preserve"> org.springframework.security.config.http.SessionCreationPolicy;</w:t>
-      </w:r>
-    </w:p>
-    <w:p>
-      <w:pPr>
-        <w:autoSpaceDE w:val="0"/>
-        <w:autoSpaceDN w:val="0"/>
-        <w:adjustRightInd w:val="0"/>
-        <w:spacing w:after="0" w:line="240" w:lineRule="auto"/>
-        <w:rPr>
-          <w:rFonts w:ascii="Consolas" w:hAnsi="Consolas" w:cs="Consolas"/>
-          <w:sz w:val="20"/>
-          <w:szCs w:val="20"/>
-        </w:rPr>
-      </w:pPr>
+      <w:proofErr w:type="gramEnd"/>
+      <w:r>
+        <w:rPr>
+          <w:rFonts w:ascii="Consolas" w:hAnsi="Consolas" w:cs="Consolas"/>
+          <w:color w:val="000000"/>
+          <w:sz w:val="20"/>
+          <w:szCs w:val="20"/>
+        </w:rPr>
+        <w:t xml:space="preserve"> </w:t>
+      </w:r>
+      <w:proofErr w:type="spellStart"/>
+      <w:r>
+        <w:rPr>
+          <w:rFonts w:ascii="Consolas" w:hAnsi="Consolas" w:cs="Consolas"/>
+          <w:color w:val="000000"/>
+          <w:sz w:val="20"/>
+          <w:szCs w:val="20"/>
+        </w:rPr>
+        <w:t>org.springframework.security.config.http.SessionCreationPolicy</w:t>
+      </w:r>
+      <w:proofErr w:type="spellEnd"/>
+      <w:r>
+        <w:rPr>
+          <w:rFonts w:ascii="Consolas" w:hAnsi="Consolas" w:cs="Consolas"/>
+          <w:color w:val="000000"/>
+          <w:sz w:val="20"/>
+          <w:szCs w:val="20"/>
+        </w:rPr>
+        <w:t>;</w:t>
+      </w:r>
+    </w:p>
+    <w:p>
+      <w:pPr>
+        <w:autoSpaceDE w:val="0"/>
+        <w:autoSpaceDN w:val="0"/>
+        <w:adjustRightInd w:val="0"/>
+        <w:spacing w:after="0" w:line="240" w:lineRule="auto"/>
+        <w:rPr>
+          <w:rFonts w:ascii="Consolas" w:hAnsi="Consolas" w:cs="Consolas"/>
+          <w:sz w:val="20"/>
+          <w:szCs w:val="20"/>
+        </w:rPr>
+      </w:pPr>
+      <w:proofErr w:type="gramStart"/>
       <w:r>
         <w:rPr>
           <w:rFonts w:ascii="Consolas" w:hAnsi="Consolas" w:cs="Consolas"/>
@@ -3616,6 +4715,7 @@
         </w:rPr>
         <w:t>import</w:t>
       </w:r>
+      <w:proofErr w:type="gramEnd"/>
       <w:r>
         <w:rPr>
           <w:rFonts w:ascii="Consolas" w:hAnsi="Consolas" w:cs="Consolas"/>
@@ -3651,6 +4751,7 @@
           <w:szCs w:val="20"/>
         </w:rPr>
       </w:pPr>
+      <w:proofErr w:type="gramStart"/>
       <w:r>
         <w:rPr>
           <w:rFonts w:ascii="Consolas" w:hAnsi="Consolas" w:cs="Consolas"/>
@@ -3662,28 +4763,50 @@
         </w:rPr>
         <w:t>import</w:t>
       </w:r>
-      <w:r>
-        <w:rPr>
-          <w:rFonts w:ascii="Consolas" w:hAnsi="Consolas" w:cs="Consolas"/>
-          <w:color w:val="000000"/>
-          <w:sz w:val="20"/>
-          <w:szCs w:val="20"/>
-        </w:rPr>
-        <w:t xml:space="preserve"> com.micro.authconfigservice.security.JwtConfig;</w:t>
-      </w:r>
-    </w:p>
-    <w:p>
-      <w:pPr>
-        <w:autoSpaceDE w:val="0"/>
-        <w:autoSpaceDN w:val="0"/>
-        <w:adjustRightInd w:val="0"/>
-        <w:spacing w:after="0" w:line="240" w:lineRule="auto"/>
-        <w:rPr>
-          <w:rFonts w:ascii="Consolas" w:hAnsi="Consolas" w:cs="Consolas"/>
-          <w:sz w:val="20"/>
-          <w:szCs w:val="20"/>
-        </w:rPr>
-      </w:pPr>
+      <w:proofErr w:type="gramEnd"/>
+      <w:r>
+        <w:rPr>
+          <w:rFonts w:ascii="Consolas" w:hAnsi="Consolas" w:cs="Consolas"/>
+          <w:color w:val="000000"/>
+          <w:sz w:val="20"/>
+          <w:szCs w:val="20"/>
+        </w:rPr>
+        <w:t xml:space="preserve"> </w:t>
+      </w:r>
+      <w:proofErr w:type="spellStart"/>
+      <w:r>
+        <w:rPr>
+          <w:rFonts w:ascii="Consolas" w:hAnsi="Consolas" w:cs="Consolas"/>
+          <w:color w:val="000000"/>
+          <w:sz w:val="20"/>
+          <w:szCs w:val="20"/>
+        </w:rPr>
+        <w:t>com.micro.authconfigservice.security.JwtConfig</w:t>
+      </w:r>
+      <w:proofErr w:type="spellEnd"/>
+      <w:r>
+        <w:rPr>
+          <w:rFonts w:ascii="Consolas" w:hAnsi="Consolas" w:cs="Consolas"/>
+          <w:color w:val="000000"/>
+          <w:sz w:val="20"/>
+          <w:szCs w:val="20"/>
+        </w:rPr>
+        <w:t>;</w:t>
+      </w:r>
+    </w:p>
+    <w:p>
+      <w:pPr>
+        <w:autoSpaceDE w:val="0"/>
+        <w:autoSpaceDN w:val="0"/>
+        <w:adjustRightInd w:val="0"/>
+        <w:spacing w:after="0" w:line="240" w:lineRule="auto"/>
+        <w:rPr>
+          <w:rFonts w:ascii="Consolas" w:hAnsi="Consolas" w:cs="Consolas"/>
+          <w:sz w:val="20"/>
+          <w:szCs w:val="20"/>
+        </w:rPr>
+      </w:pPr>
+      <w:proofErr w:type="gramStart"/>
       <w:r>
         <w:rPr>
           <w:rFonts w:ascii="Consolas" w:hAnsi="Consolas" w:cs="Consolas"/>
@@ -3695,6 +4818,7 @@
         </w:rPr>
         <w:t>import</w:t>
       </w:r>
+      <w:proofErr w:type="gramEnd"/>
       <w:r>
         <w:rPr>
           <w:rFonts w:ascii="Consolas" w:hAnsi="Consolas" w:cs="Consolas"/>
@@ -3737,8 +4861,19 @@
           <w:sz w:val="20"/>
           <w:szCs w:val="20"/>
         </w:rPr>
-        <w:t>@EnableWebSecurity</w:t>
-      </w:r>
+        <w:t>@</w:t>
+      </w:r>
+      <w:proofErr w:type="spellStart"/>
+      <w:r>
+        <w:rPr>
+          <w:rFonts w:ascii="Consolas" w:hAnsi="Consolas" w:cs="Consolas"/>
+          <w:color w:val="646464"/>
+          <w:sz w:val="20"/>
+          <w:szCs w:val="20"/>
+        </w:rPr>
+        <w:t>EnableWebSecurity</w:t>
+      </w:r>
+      <w:proofErr w:type="spellEnd"/>
       <w:r>
         <w:rPr>
           <w:rFonts w:ascii="Consolas" w:hAnsi="Consolas" w:cs="Consolas"/>
@@ -3761,6 +4896,7 @@
           <w:szCs w:val="20"/>
         </w:rPr>
       </w:pPr>
+      <w:proofErr w:type="gramStart"/>
       <w:r>
         <w:rPr>
           <w:rFonts w:ascii="Consolas" w:hAnsi="Consolas" w:cs="Consolas"/>
@@ -3772,6 +4908,7 @@
         </w:rPr>
         <w:t>public</w:t>
       </w:r>
+      <w:proofErr w:type="gramEnd"/>
       <w:r>
         <w:rPr>
           <w:rFonts w:ascii="Consolas" w:hAnsi="Consolas" w:cs="Consolas"/>
@@ -3799,7 +4936,27 @@
           <w:sz w:val="20"/>
           <w:szCs w:val="20"/>
         </w:rPr>
-        <w:t xml:space="preserve"> SecurityTokenConfigurerAdapter </w:t>
+        <w:t xml:space="preserve"> </w:t>
+      </w:r>
+      <w:proofErr w:type="spellStart"/>
+      <w:r>
+        <w:rPr>
+          <w:rFonts w:ascii="Consolas" w:hAnsi="Consolas" w:cs="Consolas"/>
+          <w:color w:val="000000"/>
+          <w:sz w:val="20"/>
+          <w:szCs w:val="20"/>
+        </w:rPr>
+        <w:t>SecurityTokenConfigurerAdapter</w:t>
+      </w:r>
+      <w:proofErr w:type="spellEnd"/>
+      <w:r>
+        <w:rPr>
+          <w:rFonts w:ascii="Consolas" w:hAnsi="Consolas" w:cs="Consolas"/>
+          <w:color w:val="000000"/>
+          <w:sz w:val="20"/>
+          <w:szCs w:val="20"/>
+        </w:rPr>
+        <w:t xml:space="preserve"> </w:t>
       </w:r>
       <w:r>
         <w:rPr>
@@ -3819,7 +4976,27 @@
           <w:sz w:val="20"/>
           <w:szCs w:val="20"/>
         </w:rPr>
-        <w:t xml:space="preserve"> WebSecurityConfigurerAdapter {</w:t>
+        <w:t xml:space="preserve"> </w:t>
+      </w:r>
+      <w:proofErr w:type="spellStart"/>
+      <w:r>
+        <w:rPr>
+          <w:rFonts w:ascii="Consolas" w:hAnsi="Consolas" w:cs="Consolas"/>
+          <w:color w:val="000000"/>
+          <w:sz w:val="20"/>
+          <w:szCs w:val="20"/>
+        </w:rPr>
+        <w:t>WebSecurityConfigurerAdapter</w:t>
+      </w:r>
+      <w:proofErr w:type="spellEnd"/>
+      <w:r>
+        <w:rPr>
+          <w:rFonts w:ascii="Consolas" w:hAnsi="Consolas" w:cs="Consolas"/>
+          <w:color w:val="000000"/>
+          <w:sz w:val="20"/>
+          <w:szCs w:val="20"/>
+        </w:rPr>
+        <w:t xml:space="preserve"> {</w:t>
       </w:r>
     </w:p>
     <w:p>
@@ -3863,30 +5040,42 @@
           <w:sz w:val="20"/>
           <w:szCs w:val="20"/>
         </w:rPr>
-        <w:t>@Autowired</w:t>
-      </w:r>
-    </w:p>
-    <w:p>
-      <w:pPr>
-        <w:autoSpaceDE w:val="0"/>
-        <w:autoSpaceDN w:val="0"/>
-        <w:adjustRightInd w:val="0"/>
-        <w:spacing w:after="0" w:line="240" w:lineRule="auto"/>
-        <w:rPr>
-          <w:rFonts w:ascii="Consolas" w:hAnsi="Consolas" w:cs="Consolas"/>
-          <w:sz w:val="20"/>
-          <w:szCs w:val="20"/>
-        </w:rPr>
-      </w:pPr>
-      <w:r>
-        <w:rPr>
-          <w:rFonts w:ascii="Consolas" w:hAnsi="Consolas" w:cs="Consolas"/>
-          <w:color w:val="000000"/>
-          <w:sz w:val="20"/>
-          <w:szCs w:val="20"/>
-        </w:rPr>
-        <w:tab/>
-      </w:r>
+        <w:t>@</w:t>
+      </w:r>
+      <w:proofErr w:type="spellStart"/>
+      <w:r>
+        <w:rPr>
+          <w:rFonts w:ascii="Consolas" w:hAnsi="Consolas" w:cs="Consolas"/>
+          <w:color w:val="646464"/>
+          <w:sz w:val="20"/>
+          <w:szCs w:val="20"/>
+        </w:rPr>
+        <w:t>Autowired</w:t>
+      </w:r>
+      <w:proofErr w:type="spellEnd"/>
+    </w:p>
+    <w:p>
+      <w:pPr>
+        <w:autoSpaceDE w:val="0"/>
+        <w:autoSpaceDN w:val="0"/>
+        <w:adjustRightInd w:val="0"/>
+        <w:spacing w:after="0" w:line="240" w:lineRule="auto"/>
+        <w:rPr>
+          <w:rFonts w:ascii="Consolas" w:hAnsi="Consolas" w:cs="Consolas"/>
+          <w:sz w:val="20"/>
+          <w:szCs w:val="20"/>
+        </w:rPr>
+      </w:pPr>
+      <w:r>
+        <w:rPr>
+          <w:rFonts w:ascii="Consolas" w:hAnsi="Consolas" w:cs="Consolas"/>
+          <w:color w:val="000000"/>
+          <w:sz w:val="20"/>
+          <w:szCs w:val="20"/>
+        </w:rPr>
+        <w:tab/>
+      </w:r>
+      <w:proofErr w:type="gramStart"/>
       <w:r>
         <w:rPr>
           <w:rFonts w:ascii="Consolas" w:hAnsi="Consolas" w:cs="Consolas"/>
@@ -3898,15 +5087,37 @@
         </w:rPr>
         <w:t>private</w:t>
       </w:r>
-      <w:r>
-        <w:rPr>
-          <w:rFonts w:ascii="Consolas" w:hAnsi="Consolas" w:cs="Consolas"/>
-          <w:color w:val="000000"/>
-          <w:sz w:val="20"/>
-          <w:szCs w:val="20"/>
-        </w:rPr>
-        <w:t xml:space="preserve"> JwtConfig </w:t>
-      </w:r>
+      <w:proofErr w:type="gramEnd"/>
+      <w:r>
+        <w:rPr>
+          <w:rFonts w:ascii="Consolas" w:hAnsi="Consolas" w:cs="Consolas"/>
+          <w:color w:val="000000"/>
+          <w:sz w:val="20"/>
+          <w:szCs w:val="20"/>
+        </w:rPr>
+        <w:t xml:space="preserve"> </w:t>
+      </w:r>
+      <w:proofErr w:type="spellStart"/>
+      <w:r>
+        <w:rPr>
+          <w:rFonts w:ascii="Consolas" w:hAnsi="Consolas" w:cs="Consolas"/>
+          <w:color w:val="000000"/>
+          <w:sz w:val="20"/>
+          <w:szCs w:val="20"/>
+        </w:rPr>
+        <w:t>JwtConfig</w:t>
+      </w:r>
+      <w:proofErr w:type="spellEnd"/>
+      <w:r>
+        <w:rPr>
+          <w:rFonts w:ascii="Consolas" w:hAnsi="Consolas" w:cs="Consolas"/>
+          <w:color w:val="000000"/>
+          <w:sz w:val="20"/>
+          <w:szCs w:val="20"/>
+        </w:rPr>
+        <w:t xml:space="preserve"> </w:t>
+      </w:r>
+      <w:proofErr w:type="spellStart"/>
       <w:r>
         <w:rPr>
           <w:rFonts w:ascii="Consolas" w:hAnsi="Consolas" w:cs="Consolas"/>
@@ -3916,6 +5127,7 @@
         </w:rPr>
         <w:t>jwtConfig</w:t>
       </w:r>
+      <w:proofErr w:type="spellEnd"/>
       <w:r>
         <w:rPr>
           <w:rFonts w:ascii="Consolas" w:hAnsi="Consolas" w:cs="Consolas"/>
@@ -4000,6 +5212,7 @@
         </w:rPr>
         <w:tab/>
       </w:r>
+      <w:proofErr w:type="gramStart"/>
       <w:r>
         <w:rPr>
           <w:rFonts w:ascii="Consolas" w:hAnsi="Consolas" w:cs="Consolas"/>
@@ -4011,6 +5224,7 @@
         </w:rPr>
         <w:t>protected</w:t>
       </w:r>
+      <w:proofErr w:type="gramEnd"/>
       <w:r>
         <w:rPr>
           <w:rFonts w:ascii="Consolas" w:hAnsi="Consolas" w:cs="Consolas"/>
@@ -4038,7 +5252,27 @@
           <w:sz w:val="20"/>
           <w:szCs w:val="20"/>
         </w:rPr>
-        <w:t xml:space="preserve"> configure(HttpSecurity </w:t>
+        <w:t xml:space="preserve"> configure(</w:t>
+      </w:r>
+      <w:proofErr w:type="spellStart"/>
+      <w:r>
+        <w:rPr>
+          <w:rFonts w:ascii="Consolas" w:hAnsi="Consolas" w:cs="Consolas"/>
+          <w:color w:val="000000"/>
+          <w:sz w:val="20"/>
+          <w:szCs w:val="20"/>
+        </w:rPr>
+        <w:t>HttpSecurity</w:t>
+      </w:r>
+      <w:proofErr w:type="spellEnd"/>
+      <w:r>
+        <w:rPr>
+          <w:rFonts w:ascii="Consolas" w:hAnsi="Consolas" w:cs="Consolas"/>
+          <w:color w:val="000000"/>
+          <w:sz w:val="20"/>
+          <w:szCs w:val="20"/>
+        </w:rPr>
+        <w:t xml:space="preserve"> </w:t>
       </w:r>
       <w:r>
         <w:rPr>
@@ -4109,6 +5343,7 @@
         </w:rPr>
         <w:tab/>
       </w:r>
+      <w:proofErr w:type="gramStart"/>
       <w:r>
         <w:rPr>
           <w:rFonts w:ascii="Consolas" w:hAnsi="Consolas" w:cs="Consolas"/>
@@ -4125,7 +5360,17 @@
           <w:sz w:val="20"/>
           <w:szCs w:val="20"/>
         </w:rPr>
-        <w:t>.csrf().disable().sessionManagement().sessionCreationPolicy(SessionCreationPolicy.</w:t>
+        <w:t>.csrf(</w:t>
+      </w:r>
+      <w:proofErr w:type="gramEnd"/>
+      <w:r>
+        <w:rPr>
+          <w:rFonts w:ascii="Consolas" w:hAnsi="Consolas" w:cs="Consolas"/>
+          <w:color w:val="000000"/>
+          <w:sz w:val="20"/>
+          <w:szCs w:val="20"/>
+        </w:rPr>
+        <w:t>).disable().sessionManagement().sessionCreationPolicy(SessionCreationPolicy.</w:t>
       </w:r>
       <w:r>
         <w:rPr>
@@ -4179,8 +5424,69 @@
           <w:szCs w:val="20"/>
         </w:rPr>
         <w:tab/>
-        <w:t>.and().exceptionHandling().authenticationEntryPoint((</w:t>
-      </w:r>
+        <w:t>.</w:t>
+      </w:r>
+      <w:proofErr w:type="gramStart"/>
+      <w:r>
+        <w:rPr>
+          <w:rFonts w:ascii="Consolas" w:hAnsi="Consolas" w:cs="Consolas"/>
+          <w:color w:val="000000"/>
+          <w:sz w:val="20"/>
+          <w:szCs w:val="20"/>
+        </w:rPr>
+        <w:t>and(</w:t>
+      </w:r>
+      <w:proofErr w:type="gramEnd"/>
+      <w:r>
+        <w:rPr>
+          <w:rFonts w:ascii="Consolas" w:hAnsi="Consolas" w:cs="Consolas"/>
+          <w:color w:val="000000"/>
+          <w:sz w:val="20"/>
+          <w:szCs w:val="20"/>
+        </w:rPr>
+        <w:t>).</w:t>
+      </w:r>
+      <w:proofErr w:type="spellStart"/>
+      <w:r>
+        <w:rPr>
+          <w:rFonts w:ascii="Consolas" w:hAnsi="Consolas" w:cs="Consolas"/>
+          <w:color w:val="000000"/>
+          <w:sz w:val="20"/>
+          <w:szCs w:val="20"/>
+        </w:rPr>
+        <w:t>exceptionHandling</w:t>
+      </w:r>
+      <w:proofErr w:type="spellEnd"/>
+      <w:r>
+        <w:rPr>
+          <w:rFonts w:ascii="Consolas" w:hAnsi="Consolas" w:cs="Consolas"/>
+          <w:color w:val="000000"/>
+          <w:sz w:val="20"/>
+          <w:szCs w:val="20"/>
+        </w:rPr>
+        <w:t>().</w:t>
+      </w:r>
+      <w:proofErr w:type="spellStart"/>
+      <w:r>
+        <w:rPr>
+          <w:rFonts w:ascii="Consolas" w:hAnsi="Consolas" w:cs="Consolas"/>
+          <w:color w:val="000000"/>
+          <w:sz w:val="20"/>
+          <w:szCs w:val="20"/>
+        </w:rPr>
+        <w:t>authenticationEntryPoint</w:t>
+      </w:r>
+      <w:proofErr w:type="spellEnd"/>
+      <w:r>
+        <w:rPr>
+          <w:rFonts w:ascii="Consolas" w:hAnsi="Consolas" w:cs="Consolas"/>
+          <w:color w:val="000000"/>
+          <w:sz w:val="20"/>
+          <w:szCs w:val="20"/>
+        </w:rPr>
+        <w:t>((</w:t>
+      </w:r>
+      <w:proofErr w:type="spellStart"/>
       <w:r>
         <w:rPr>
           <w:rFonts w:ascii="Consolas" w:hAnsi="Consolas" w:cs="Consolas"/>
@@ -4190,6 +5496,7 @@
         </w:rPr>
         <w:t>req</w:t>
       </w:r>
+      <w:proofErr w:type="spellEnd"/>
       <w:r>
         <w:rPr>
           <w:rFonts w:ascii="Consolas" w:hAnsi="Consolas" w:cs="Consolas"/>
@@ -4199,6 +5506,7 @@
         </w:rPr>
         <w:t xml:space="preserve">, </w:t>
       </w:r>
+      <w:proofErr w:type="spellStart"/>
       <w:r>
         <w:rPr>
           <w:rFonts w:ascii="Consolas" w:hAnsi="Consolas" w:cs="Consolas"/>
@@ -4208,6 +5516,7 @@
         </w:rPr>
         <w:t>rsp</w:t>
       </w:r>
+      <w:proofErr w:type="spellEnd"/>
       <w:r>
         <w:rPr>
           <w:rFonts w:ascii="Consolas" w:hAnsi="Consolas" w:cs="Consolas"/>
@@ -4235,6 +5544,7 @@
         </w:rPr>
         <w:t xml:space="preserve">) -&gt; </w:t>
       </w:r>
+      <w:proofErr w:type="spellStart"/>
       <w:r>
         <w:rPr>
           <w:rFonts w:ascii="Consolas" w:hAnsi="Consolas" w:cs="Consolas"/>
@@ -4251,7 +5561,27 @@
           <w:sz w:val="20"/>
           <w:szCs w:val="20"/>
         </w:rPr>
-        <w:t>.sendError(HttpServletResponse.</w:t>
+        <w:t>.sendError</w:t>
+      </w:r>
+      <w:proofErr w:type="spellEnd"/>
+      <w:r>
+        <w:rPr>
+          <w:rFonts w:ascii="Consolas" w:hAnsi="Consolas" w:cs="Consolas"/>
+          <w:color w:val="000000"/>
+          <w:sz w:val="20"/>
+          <w:szCs w:val="20"/>
+        </w:rPr>
+        <w:t>(</w:t>
+      </w:r>
+      <w:proofErr w:type="spellStart"/>
+      <w:r>
+        <w:rPr>
+          <w:rFonts w:ascii="Consolas" w:hAnsi="Consolas" w:cs="Consolas"/>
+          <w:color w:val="000000"/>
+          <w:sz w:val="20"/>
+          <w:szCs w:val="20"/>
+        </w:rPr>
+        <w:t>HttpServletResponse.</w:t>
       </w:r>
       <w:r>
         <w:rPr>
@@ -4266,6 +5596,7 @@
         </w:rPr>
         <w:t>SC_UNAUTHORIZED</w:t>
       </w:r>
+      <w:proofErr w:type="spellEnd"/>
       <w:r>
         <w:rPr>
           <w:rFonts w:ascii="Consolas" w:hAnsi="Consolas" w:cs="Consolas"/>
@@ -4305,7 +5636,47 @@
           <w:szCs w:val="20"/>
         </w:rPr>
         <w:tab/>
-        <w:t>.and().addFilterAfter(</w:t>
+        <w:t>.</w:t>
+      </w:r>
+      <w:proofErr w:type="gramStart"/>
+      <w:r>
+        <w:rPr>
+          <w:rFonts w:ascii="Consolas" w:hAnsi="Consolas" w:cs="Consolas"/>
+          <w:color w:val="000000"/>
+          <w:sz w:val="20"/>
+          <w:szCs w:val="20"/>
+        </w:rPr>
+        <w:t>and(</w:t>
+      </w:r>
+      <w:proofErr w:type="gramEnd"/>
+      <w:r>
+        <w:rPr>
+          <w:rFonts w:ascii="Consolas" w:hAnsi="Consolas" w:cs="Consolas"/>
+          <w:color w:val="000000"/>
+          <w:sz w:val="20"/>
+          <w:szCs w:val="20"/>
+        </w:rPr>
+        <w:t>).</w:t>
+      </w:r>
+      <w:proofErr w:type="spellStart"/>
+      <w:r>
+        <w:rPr>
+          <w:rFonts w:ascii="Consolas" w:hAnsi="Consolas" w:cs="Consolas"/>
+          <w:color w:val="000000"/>
+          <w:sz w:val="20"/>
+          <w:szCs w:val="20"/>
+        </w:rPr>
+        <w:t>addFilterAfter</w:t>
+      </w:r>
+      <w:proofErr w:type="spellEnd"/>
+      <w:r>
+        <w:rPr>
+          <w:rFonts w:ascii="Consolas" w:hAnsi="Consolas" w:cs="Consolas"/>
+          <w:color w:val="000000"/>
+          <w:sz w:val="20"/>
+          <w:szCs w:val="20"/>
+        </w:rPr>
+        <w:t>(</w:t>
       </w:r>
       <w:r>
         <w:rPr>
@@ -4325,8 +5696,29 @@
           <w:sz w:val="20"/>
           <w:szCs w:val="20"/>
         </w:rPr>
-        <w:t xml:space="preserve"> JwtTokenAuthenticationFilter(</w:t>
-      </w:r>
+        <w:t xml:space="preserve"> </w:t>
+      </w:r>
+      <w:proofErr w:type="spellStart"/>
+      <w:r>
+        <w:rPr>
+          <w:rFonts w:ascii="Consolas" w:hAnsi="Consolas" w:cs="Consolas"/>
+          <w:color w:val="000000"/>
+          <w:sz w:val="20"/>
+          <w:szCs w:val="20"/>
+        </w:rPr>
+        <w:t>JwtTokenAuthenticationFilter</w:t>
+      </w:r>
+      <w:proofErr w:type="spellEnd"/>
+      <w:r>
+        <w:rPr>
+          <w:rFonts w:ascii="Consolas" w:hAnsi="Consolas" w:cs="Consolas"/>
+          <w:color w:val="000000"/>
+          <w:sz w:val="20"/>
+          <w:szCs w:val="20"/>
+        </w:rPr>
+        <w:t>(</w:t>
+      </w:r>
+      <w:proofErr w:type="spellStart"/>
       <w:r>
         <w:rPr>
           <w:rFonts w:ascii="Consolas" w:hAnsi="Consolas" w:cs="Consolas"/>
@@ -4336,14 +5728,25 @@
         </w:rPr>
         <w:t>jwtConfig</w:t>
       </w:r>
-      <w:r>
-        <w:rPr>
-          <w:rFonts w:ascii="Consolas" w:hAnsi="Consolas" w:cs="Consolas"/>
-          <w:color w:val="000000"/>
-          <w:sz w:val="20"/>
-          <w:szCs w:val="20"/>
-        </w:rPr>
-        <w:t>), UsernamePasswordAuthenticationFilter.</w:t>
+      <w:proofErr w:type="spellEnd"/>
+      <w:r>
+        <w:rPr>
+          <w:rFonts w:ascii="Consolas" w:hAnsi="Consolas" w:cs="Consolas"/>
+          <w:color w:val="000000"/>
+          <w:sz w:val="20"/>
+          <w:szCs w:val="20"/>
+        </w:rPr>
+        <w:t xml:space="preserve">), </w:t>
+      </w:r>
+      <w:proofErr w:type="spellStart"/>
+      <w:r>
+        <w:rPr>
+          <w:rFonts w:ascii="Consolas" w:hAnsi="Consolas" w:cs="Consolas"/>
+          <w:color w:val="000000"/>
+          <w:sz w:val="20"/>
+          <w:szCs w:val="20"/>
+        </w:rPr>
+        <w:t>UsernamePasswordAuthenticationFilter.</w:t>
       </w:r>
       <w:r>
         <w:rPr>
@@ -4356,6 +5759,7 @@
         </w:rPr>
         <w:t>class</w:t>
       </w:r>
+      <w:proofErr w:type="spellEnd"/>
       <w:r>
         <w:rPr>
           <w:rFonts w:ascii="Consolas" w:hAnsi="Consolas" w:cs="Consolas"/>
@@ -4395,7 +5799,58 @@
           <w:szCs w:val="20"/>
         </w:rPr>
         <w:tab/>
-        <w:t>.authorizeRequests().anyRequest().authenticated();</w:t>
+        <w:t>.</w:t>
+      </w:r>
+      <w:proofErr w:type="spellStart"/>
+      <w:proofErr w:type="gramStart"/>
+      <w:r>
+        <w:rPr>
+          <w:rFonts w:ascii="Consolas" w:hAnsi="Consolas" w:cs="Consolas"/>
+          <w:color w:val="000000"/>
+          <w:sz w:val="20"/>
+          <w:szCs w:val="20"/>
+        </w:rPr>
+        <w:t>authorizeRequests</w:t>
+      </w:r>
+      <w:proofErr w:type="spellEnd"/>
+      <w:r>
+        <w:rPr>
+          <w:rFonts w:ascii="Consolas" w:hAnsi="Consolas" w:cs="Consolas"/>
+          <w:color w:val="000000"/>
+          <w:sz w:val="20"/>
+          <w:szCs w:val="20"/>
+        </w:rPr>
+        <w:t>(</w:t>
+      </w:r>
+      <w:proofErr w:type="gramEnd"/>
+      <w:r>
+        <w:rPr>
+          <w:rFonts w:ascii="Consolas" w:hAnsi="Consolas" w:cs="Consolas"/>
+          <w:color w:val="000000"/>
+          <w:sz w:val="20"/>
+          <w:szCs w:val="20"/>
+        </w:rPr>
+        <w:t>).</w:t>
+      </w:r>
+      <w:proofErr w:type="spellStart"/>
+      <w:r>
+        <w:rPr>
+          <w:rFonts w:ascii="Consolas" w:hAnsi="Consolas" w:cs="Consolas"/>
+          <w:color w:val="000000"/>
+          <w:sz w:val="20"/>
+          <w:szCs w:val="20"/>
+        </w:rPr>
+        <w:t>anyRequest</w:t>
+      </w:r>
+      <w:proofErr w:type="spellEnd"/>
+      <w:r>
+        <w:rPr>
+          <w:rFonts w:ascii="Consolas" w:hAnsi="Consolas" w:cs="Consolas"/>
+          <w:color w:val="000000"/>
+          <w:sz w:val="20"/>
+          <w:szCs w:val="20"/>
+        </w:rPr>
+        <w:t>().authenticated();</w:t>
       </w:r>
     </w:p>
     <w:p>
@@ -4496,6 +5951,7 @@
         </w:rPr>
         <w:tab/>
       </w:r>
+      <w:proofErr w:type="gramStart"/>
       <w:r>
         <w:rPr>
           <w:rFonts w:ascii="Consolas" w:hAnsi="Consolas" w:cs="Consolas"/>
@@ -4507,46 +5963,88 @@
         </w:rPr>
         <w:t>public</w:t>
       </w:r>
-      <w:r>
-        <w:rPr>
-          <w:rFonts w:ascii="Consolas" w:hAnsi="Consolas" w:cs="Consolas"/>
-          <w:color w:val="000000"/>
-          <w:sz w:val="20"/>
-          <w:szCs w:val="20"/>
-        </w:rPr>
-        <w:t xml:space="preserve"> JwtConfig jwtConfig() {</w:t>
-      </w:r>
-    </w:p>
-    <w:p>
-      <w:pPr>
-        <w:autoSpaceDE w:val="0"/>
-        <w:autoSpaceDN w:val="0"/>
-        <w:adjustRightInd w:val="0"/>
-        <w:spacing w:after="0" w:line="240" w:lineRule="auto"/>
-        <w:rPr>
-          <w:rFonts w:ascii="Consolas" w:hAnsi="Consolas" w:cs="Consolas"/>
-          <w:sz w:val="20"/>
-          <w:szCs w:val="20"/>
-        </w:rPr>
-      </w:pPr>
-      <w:r>
-        <w:rPr>
-          <w:rFonts w:ascii="Consolas" w:hAnsi="Consolas" w:cs="Consolas"/>
-          <w:color w:val="000000"/>
-          <w:sz w:val="20"/>
-          <w:szCs w:val="20"/>
-        </w:rPr>
-        <w:tab/>
-      </w:r>
-      <w:r>
-        <w:rPr>
-          <w:rFonts w:ascii="Consolas" w:hAnsi="Consolas" w:cs="Consolas"/>
-          <w:color w:val="000000"/>
-          <w:sz w:val="20"/>
-          <w:szCs w:val="20"/>
-        </w:rPr>
-        <w:tab/>
-      </w:r>
+      <w:proofErr w:type="gramEnd"/>
+      <w:r>
+        <w:rPr>
+          <w:rFonts w:ascii="Consolas" w:hAnsi="Consolas" w:cs="Consolas"/>
+          <w:color w:val="000000"/>
+          <w:sz w:val="20"/>
+          <w:szCs w:val="20"/>
+        </w:rPr>
+        <w:t xml:space="preserve"> </w:t>
+      </w:r>
+      <w:proofErr w:type="spellStart"/>
+      <w:r>
+        <w:rPr>
+          <w:rFonts w:ascii="Consolas" w:hAnsi="Consolas" w:cs="Consolas"/>
+          <w:color w:val="000000"/>
+          <w:sz w:val="20"/>
+          <w:szCs w:val="20"/>
+        </w:rPr>
+        <w:t>JwtConfig</w:t>
+      </w:r>
+      <w:proofErr w:type="spellEnd"/>
+      <w:r>
+        <w:rPr>
+          <w:rFonts w:ascii="Consolas" w:hAnsi="Consolas" w:cs="Consolas"/>
+          <w:color w:val="000000"/>
+          <w:sz w:val="20"/>
+          <w:szCs w:val="20"/>
+        </w:rPr>
+        <w:t xml:space="preserve"> </w:t>
+      </w:r>
+      <w:proofErr w:type="spellStart"/>
+      <w:r>
+        <w:rPr>
+          <w:rFonts w:ascii="Consolas" w:hAnsi="Consolas" w:cs="Consolas"/>
+          <w:color w:val="000000"/>
+          <w:sz w:val="20"/>
+          <w:szCs w:val="20"/>
+        </w:rPr>
+        <w:t>jwtConfig</w:t>
+      </w:r>
+      <w:proofErr w:type="spellEnd"/>
+      <w:r>
+        <w:rPr>
+          <w:rFonts w:ascii="Consolas" w:hAnsi="Consolas" w:cs="Consolas"/>
+          <w:color w:val="000000"/>
+          <w:sz w:val="20"/>
+          <w:szCs w:val="20"/>
+        </w:rPr>
+        <w:t>() {</w:t>
+      </w:r>
+    </w:p>
+    <w:p>
+      <w:pPr>
+        <w:autoSpaceDE w:val="0"/>
+        <w:autoSpaceDN w:val="0"/>
+        <w:adjustRightInd w:val="0"/>
+        <w:spacing w:after="0" w:line="240" w:lineRule="auto"/>
+        <w:rPr>
+          <w:rFonts w:ascii="Consolas" w:hAnsi="Consolas" w:cs="Consolas"/>
+          <w:sz w:val="20"/>
+          <w:szCs w:val="20"/>
+        </w:rPr>
+      </w:pPr>
+      <w:r>
+        <w:rPr>
+          <w:rFonts w:ascii="Consolas" w:hAnsi="Consolas" w:cs="Consolas"/>
+          <w:color w:val="000000"/>
+          <w:sz w:val="20"/>
+          <w:szCs w:val="20"/>
+        </w:rPr>
+        <w:tab/>
+      </w:r>
+      <w:r>
+        <w:rPr>
+          <w:rFonts w:ascii="Consolas" w:hAnsi="Consolas" w:cs="Consolas"/>
+          <w:color w:val="000000"/>
+          <w:sz w:val="20"/>
+          <w:szCs w:val="20"/>
+        </w:rPr>
+        <w:tab/>
+      </w:r>
+      <w:proofErr w:type="gramStart"/>
       <w:r>
         <w:rPr>
           <w:rFonts w:ascii="Consolas" w:hAnsi="Consolas" w:cs="Consolas"/>
@@ -4558,6 +6056,7 @@
         </w:rPr>
         <w:t>return</w:t>
       </w:r>
+      <w:proofErr w:type="gramEnd"/>
       <w:r>
         <w:rPr>
           <w:rFonts w:ascii="Consolas" w:hAnsi="Consolas" w:cs="Consolas"/>
@@ -4585,7 +6084,27 @@
           <w:sz w:val="20"/>
           <w:szCs w:val="20"/>
         </w:rPr>
-        <w:t xml:space="preserve"> JwtConfig();</w:t>
+        <w:t xml:space="preserve"> </w:t>
+      </w:r>
+      <w:proofErr w:type="spellStart"/>
+      <w:r>
+        <w:rPr>
+          <w:rFonts w:ascii="Consolas" w:hAnsi="Consolas" w:cs="Consolas"/>
+          <w:color w:val="000000"/>
+          <w:sz w:val="20"/>
+          <w:szCs w:val="20"/>
+        </w:rPr>
+        <w:t>JwtConfig</w:t>
+      </w:r>
+      <w:proofErr w:type="spellEnd"/>
+      <w:r>
+        <w:rPr>
+          <w:rFonts w:ascii="Consolas" w:hAnsi="Consolas" w:cs="Consolas"/>
+          <w:color w:val="000000"/>
+          <w:sz w:val="20"/>
+          <w:szCs w:val="20"/>
+        </w:rPr>
+        <w:t>();</w:t>
       </w:r>
     </w:p>
     <w:p>
@@ -4720,9 +6239,5410 @@
       </w:r>
     </w:p>
     <w:p/>
-    <w:p>
+    <w:p/>
+    <w:p>
+      <w:r>
+        <w:lastRenderedPageBreak/>
+        <w:t>For transmitting token in inter-service call add the following classes in the consumer service</w:t>
+      </w:r>
+    </w:p>
+    <w:p>
+      <w:pPr>
+        <w:pStyle w:val="ListParagraph"/>
+        <w:numPr>
+          <w:ilvl w:val="0"/>
+          <w:numId w:val="9"/>
+        </w:numPr>
+      </w:pPr>
+      <w:r>
+        <w:t>Request context</w:t>
+      </w:r>
+    </w:p>
+    <w:p>
+      <w:pPr>
+        <w:autoSpaceDE w:val="0"/>
+        <w:autoSpaceDN w:val="0"/>
+        <w:adjustRightInd w:val="0"/>
+        <w:spacing w:after="0" w:line="240" w:lineRule="auto"/>
+        <w:ind w:left="720"/>
+        <w:rPr>
+          <w:rFonts w:ascii="Consolas" w:hAnsi="Consolas" w:cs="Consolas"/>
+          <w:sz w:val="20"/>
+          <w:szCs w:val="20"/>
+        </w:rPr>
+      </w:pPr>
+      <w:proofErr w:type="gramStart"/>
+      <w:r>
+        <w:rPr>
+          <w:rFonts w:ascii="Consolas" w:hAnsi="Consolas" w:cs="Consolas"/>
+          <w:b/>
+          <w:bCs/>
+          <w:color w:val="7F0055"/>
+          <w:sz w:val="20"/>
+          <w:szCs w:val="20"/>
+        </w:rPr>
+        <w:t>public</w:t>
+      </w:r>
+      <w:proofErr w:type="gramEnd"/>
+      <w:r>
+        <w:rPr>
+          <w:rFonts w:ascii="Consolas" w:hAnsi="Consolas" w:cs="Consolas"/>
+          <w:color w:val="000000"/>
+          <w:sz w:val="20"/>
+          <w:szCs w:val="20"/>
+        </w:rPr>
+        <w:t xml:space="preserve"> </w:t>
+      </w:r>
+      <w:r>
+        <w:rPr>
+          <w:rFonts w:ascii="Consolas" w:hAnsi="Consolas" w:cs="Consolas"/>
+          <w:b/>
+          <w:bCs/>
+          <w:color w:val="7F0055"/>
+          <w:sz w:val="20"/>
+          <w:szCs w:val="20"/>
+        </w:rPr>
+        <w:t>class</w:t>
+      </w:r>
+      <w:r>
+        <w:rPr>
+          <w:rFonts w:ascii="Consolas" w:hAnsi="Consolas" w:cs="Consolas"/>
+          <w:color w:val="000000"/>
+          <w:sz w:val="20"/>
+          <w:szCs w:val="20"/>
+        </w:rPr>
+        <w:t xml:space="preserve"> </w:t>
+      </w:r>
+      <w:proofErr w:type="spellStart"/>
+      <w:r>
+        <w:rPr>
+          <w:rFonts w:ascii="Consolas" w:hAnsi="Consolas" w:cs="Consolas"/>
+          <w:color w:val="000000"/>
+          <w:sz w:val="20"/>
+          <w:szCs w:val="20"/>
+        </w:rPr>
+        <w:t>RequestContext</w:t>
+      </w:r>
+      <w:proofErr w:type="spellEnd"/>
+      <w:r>
+        <w:rPr>
+          <w:rFonts w:ascii="Consolas" w:hAnsi="Consolas" w:cs="Consolas"/>
+          <w:color w:val="000000"/>
+          <w:sz w:val="20"/>
+          <w:szCs w:val="20"/>
+        </w:rPr>
+        <w:t xml:space="preserve"> {</w:t>
+      </w:r>
+    </w:p>
+    <w:p>
+      <w:pPr>
+        <w:autoSpaceDE w:val="0"/>
+        <w:autoSpaceDN w:val="0"/>
+        <w:adjustRightInd w:val="0"/>
+        <w:spacing w:after="0" w:line="240" w:lineRule="auto"/>
+        <w:ind w:left="720"/>
+        <w:rPr>
+          <w:rFonts w:ascii="Consolas" w:hAnsi="Consolas" w:cs="Consolas"/>
+          <w:sz w:val="20"/>
+          <w:szCs w:val="20"/>
+        </w:rPr>
+      </w:pPr>
+      <w:r>
+        <w:rPr>
+          <w:rFonts w:ascii="Consolas" w:hAnsi="Consolas" w:cs="Consolas"/>
+          <w:color w:val="000000"/>
+          <w:sz w:val="20"/>
+          <w:szCs w:val="20"/>
+        </w:rPr>
+        <w:tab/>
+      </w:r>
+      <w:proofErr w:type="gramStart"/>
+      <w:r>
+        <w:rPr>
+          <w:rFonts w:ascii="Consolas" w:hAnsi="Consolas" w:cs="Consolas"/>
+          <w:b/>
+          <w:bCs/>
+          <w:color w:val="7F0055"/>
+          <w:sz w:val="20"/>
+          <w:szCs w:val="20"/>
+        </w:rPr>
+        <w:t>public</w:t>
+      </w:r>
+      <w:proofErr w:type="gramEnd"/>
+      <w:r>
+        <w:rPr>
+          <w:rFonts w:ascii="Consolas" w:hAnsi="Consolas" w:cs="Consolas"/>
+          <w:color w:val="000000"/>
+          <w:sz w:val="20"/>
+          <w:szCs w:val="20"/>
+        </w:rPr>
+        <w:t xml:space="preserve"> </w:t>
+      </w:r>
+      <w:r>
+        <w:rPr>
+          <w:rFonts w:ascii="Consolas" w:hAnsi="Consolas" w:cs="Consolas"/>
+          <w:b/>
+          <w:bCs/>
+          <w:color w:val="7F0055"/>
+          <w:sz w:val="20"/>
+          <w:szCs w:val="20"/>
+        </w:rPr>
+        <w:t>static</w:t>
+      </w:r>
+      <w:r>
+        <w:rPr>
+          <w:rFonts w:ascii="Consolas" w:hAnsi="Consolas" w:cs="Consolas"/>
+          <w:color w:val="000000"/>
+          <w:sz w:val="20"/>
+          <w:szCs w:val="20"/>
+        </w:rPr>
+        <w:t xml:space="preserve"> </w:t>
+      </w:r>
+      <w:r>
+        <w:rPr>
+          <w:rFonts w:ascii="Consolas" w:hAnsi="Consolas" w:cs="Consolas"/>
+          <w:b/>
+          <w:bCs/>
+          <w:color w:val="7F0055"/>
+          <w:sz w:val="20"/>
+          <w:szCs w:val="20"/>
+        </w:rPr>
+        <w:t>final</w:t>
+      </w:r>
+      <w:r>
+        <w:rPr>
+          <w:rFonts w:ascii="Consolas" w:hAnsi="Consolas" w:cs="Consolas"/>
+          <w:color w:val="000000"/>
+          <w:sz w:val="20"/>
+          <w:szCs w:val="20"/>
+        </w:rPr>
+        <w:t xml:space="preserve"> String </w:t>
+      </w:r>
+      <w:r>
+        <w:rPr>
+          <w:rFonts w:ascii="Consolas" w:hAnsi="Consolas" w:cs="Consolas"/>
+          <w:b/>
+          <w:bCs/>
+          <w:i/>
+          <w:iCs/>
+          <w:color w:val="0000C0"/>
+          <w:sz w:val="20"/>
+          <w:szCs w:val="20"/>
+        </w:rPr>
+        <w:t>REQUEST_HEADER_NAME</w:t>
+      </w:r>
+      <w:r>
+        <w:rPr>
+          <w:rFonts w:ascii="Consolas" w:hAnsi="Consolas" w:cs="Consolas"/>
+          <w:color w:val="000000"/>
+          <w:sz w:val="20"/>
+          <w:szCs w:val="20"/>
+        </w:rPr>
+        <w:t xml:space="preserve"> = </w:t>
+      </w:r>
+      <w:r>
+        <w:rPr>
+          <w:rFonts w:ascii="Consolas" w:hAnsi="Consolas" w:cs="Consolas"/>
+          <w:color w:val="2A00FF"/>
+          <w:sz w:val="20"/>
+          <w:szCs w:val="20"/>
+        </w:rPr>
+        <w:t>"Authorization"</w:t>
+      </w:r>
+      <w:r>
+        <w:rPr>
+          <w:rFonts w:ascii="Consolas" w:hAnsi="Consolas" w:cs="Consolas"/>
+          <w:color w:val="000000"/>
+          <w:sz w:val="20"/>
+          <w:szCs w:val="20"/>
+        </w:rPr>
+        <w:t>;</w:t>
+      </w:r>
+    </w:p>
+    <w:p>
+      <w:pPr>
+        <w:autoSpaceDE w:val="0"/>
+        <w:autoSpaceDN w:val="0"/>
+        <w:adjustRightInd w:val="0"/>
+        <w:spacing w:after="0" w:line="240" w:lineRule="auto"/>
+        <w:ind w:left="720"/>
+        <w:rPr>
+          <w:rFonts w:ascii="Consolas" w:hAnsi="Consolas" w:cs="Consolas"/>
+          <w:sz w:val="20"/>
+          <w:szCs w:val="20"/>
+        </w:rPr>
+      </w:pPr>
+      <w:r>
+        <w:rPr>
+          <w:rFonts w:ascii="Consolas" w:hAnsi="Consolas" w:cs="Consolas"/>
+          <w:color w:val="000000"/>
+          <w:sz w:val="20"/>
+          <w:szCs w:val="20"/>
+        </w:rPr>
+        <w:tab/>
+      </w:r>
+    </w:p>
+    <w:p>
+      <w:pPr>
+        <w:autoSpaceDE w:val="0"/>
+        <w:autoSpaceDN w:val="0"/>
+        <w:adjustRightInd w:val="0"/>
+        <w:spacing w:after="0" w:line="240" w:lineRule="auto"/>
+        <w:ind w:left="720"/>
+        <w:rPr>
+          <w:rFonts w:ascii="Consolas" w:hAnsi="Consolas" w:cs="Consolas"/>
+          <w:sz w:val="20"/>
+          <w:szCs w:val="20"/>
+        </w:rPr>
+      </w:pPr>
+      <w:r>
+        <w:rPr>
+          <w:rFonts w:ascii="Consolas" w:hAnsi="Consolas" w:cs="Consolas"/>
+          <w:color w:val="000000"/>
+          <w:sz w:val="20"/>
+          <w:szCs w:val="20"/>
+        </w:rPr>
+        <w:tab/>
+      </w:r>
+      <w:proofErr w:type="gramStart"/>
+      <w:r>
+        <w:rPr>
+          <w:rFonts w:ascii="Consolas" w:hAnsi="Consolas" w:cs="Consolas"/>
+          <w:b/>
+          <w:bCs/>
+          <w:color w:val="7F0055"/>
+          <w:sz w:val="20"/>
+          <w:szCs w:val="20"/>
+        </w:rPr>
+        <w:t>private</w:t>
+      </w:r>
+      <w:proofErr w:type="gramEnd"/>
+      <w:r>
+        <w:rPr>
+          <w:rFonts w:ascii="Consolas" w:hAnsi="Consolas" w:cs="Consolas"/>
+          <w:color w:val="000000"/>
+          <w:sz w:val="20"/>
+          <w:szCs w:val="20"/>
+        </w:rPr>
+        <w:t xml:space="preserve"> </w:t>
+      </w:r>
+      <w:r>
+        <w:rPr>
+          <w:rFonts w:ascii="Consolas" w:hAnsi="Consolas" w:cs="Consolas"/>
+          <w:b/>
+          <w:bCs/>
+          <w:color w:val="7F0055"/>
+          <w:sz w:val="20"/>
+          <w:szCs w:val="20"/>
+        </w:rPr>
+        <w:t>static</w:t>
+      </w:r>
+      <w:r>
+        <w:rPr>
+          <w:rFonts w:ascii="Consolas" w:hAnsi="Consolas" w:cs="Consolas"/>
+          <w:color w:val="000000"/>
+          <w:sz w:val="20"/>
+          <w:szCs w:val="20"/>
+        </w:rPr>
+        <w:t xml:space="preserve"> </w:t>
+      </w:r>
+      <w:r>
+        <w:rPr>
+          <w:rFonts w:ascii="Consolas" w:hAnsi="Consolas" w:cs="Consolas"/>
+          <w:b/>
+          <w:bCs/>
+          <w:color w:val="7F0055"/>
+          <w:sz w:val="20"/>
+          <w:szCs w:val="20"/>
+        </w:rPr>
+        <w:t>final</w:t>
+      </w:r>
+      <w:r>
+        <w:rPr>
+          <w:rFonts w:ascii="Consolas" w:hAnsi="Consolas" w:cs="Consolas"/>
+          <w:color w:val="000000"/>
+          <w:sz w:val="20"/>
+          <w:szCs w:val="20"/>
+        </w:rPr>
+        <w:t xml:space="preserve"> </w:t>
+      </w:r>
+      <w:proofErr w:type="spellStart"/>
+      <w:r>
+        <w:rPr>
+          <w:rFonts w:ascii="Consolas" w:hAnsi="Consolas" w:cs="Consolas"/>
+          <w:color w:val="000000"/>
+          <w:sz w:val="20"/>
+          <w:szCs w:val="20"/>
+        </w:rPr>
+        <w:t>ThreadLocal</w:t>
+      </w:r>
+      <w:proofErr w:type="spellEnd"/>
+      <w:r>
+        <w:rPr>
+          <w:rFonts w:ascii="Consolas" w:hAnsi="Consolas" w:cs="Consolas"/>
+          <w:color w:val="000000"/>
+          <w:sz w:val="20"/>
+          <w:szCs w:val="20"/>
+        </w:rPr>
+        <w:t>&lt;</w:t>
+      </w:r>
+      <w:proofErr w:type="spellStart"/>
+      <w:r>
+        <w:rPr>
+          <w:rFonts w:ascii="Consolas" w:hAnsi="Consolas" w:cs="Consolas"/>
+          <w:color w:val="000000"/>
+          <w:sz w:val="20"/>
+          <w:szCs w:val="20"/>
+        </w:rPr>
+        <w:t>RequestContext</w:t>
+      </w:r>
+      <w:proofErr w:type="spellEnd"/>
+      <w:r>
+        <w:rPr>
+          <w:rFonts w:ascii="Consolas" w:hAnsi="Consolas" w:cs="Consolas"/>
+          <w:color w:val="000000"/>
+          <w:sz w:val="20"/>
+          <w:szCs w:val="20"/>
+        </w:rPr>
+        <w:t xml:space="preserve">&gt; </w:t>
+      </w:r>
+      <w:r>
+        <w:rPr>
+          <w:rFonts w:ascii="Consolas" w:hAnsi="Consolas" w:cs="Consolas"/>
+          <w:b/>
+          <w:bCs/>
+          <w:i/>
+          <w:iCs/>
+          <w:color w:val="0000C0"/>
+          <w:sz w:val="20"/>
+          <w:szCs w:val="20"/>
+        </w:rPr>
+        <w:t>CONTEXT</w:t>
+      </w:r>
+      <w:r>
+        <w:rPr>
+          <w:rFonts w:ascii="Consolas" w:hAnsi="Consolas" w:cs="Consolas"/>
+          <w:color w:val="000000"/>
+          <w:sz w:val="20"/>
+          <w:szCs w:val="20"/>
+        </w:rPr>
+        <w:t xml:space="preserve"> = </w:t>
+      </w:r>
+      <w:r>
+        <w:rPr>
+          <w:rFonts w:ascii="Consolas" w:hAnsi="Consolas" w:cs="Consolas"/>
+          <w:b/>
+          <w:bCs/>
+          <w:color w:val="7F0055"/>
+          <w:sz w:val="20"/>
+          <w:szCs w:val="20"/>
+        </w:rPr>
+        <w:t>new</w:t>
+      </w:r>
+      <w:r>
+        <w:rPr>
+          <w:rFonts w:ascii="Consolas" w:hAnsi="Consolas" w:cs="Consolas"/>
+          <w:color w:val="000000"/>
+          <w:sz w:val="20"/>
+          <w:szCs w:val="20"/>
+        </w:rPr>
+        <w:t xml:space="preserve"> </w:t>
+      </w:r>
+      <w:proofErr w:type="spellStart"/>
+      <w:r>
+        <w:rPr>
+          <w:rFonts w:ascii="Consolas" w:hAnsi="Consolas" w:cs="Consolas"/>
+          <w:color w:val="000000"/>
+          <w:sz w:val="20"/>
+          <w:szCs w:val="20"/>
+        </w:rPr>
+        <w:t>ThreadLocal</w:t>
+      </w:r>
+      <w:proofErr w:type="spellEnd"/>
+      <w:r>
+        <w:rPr>
+          <w:rFonts w:ascii="Consolas" w:hAnsi="Consolas" w:cs="Consolas"/>
+          <w:color w:val="000000"/>
+          <w:sz w:val="20"/>
+          <w:szCs w:val="20"/>
+        </w:rPr>
+        <w:t>&lt;&gt;();</w:t>
+      </w:r>
+    </w:p>
+    <w:p>
+      <w:pPr>
+        <w:autoSpaceDE w:val="0"/>
+        <w:autoSpaceDN w:val="0"/>
+        <w:adjustRightInd w:val="0"/>
+        <w:spacing w:after="0" w:line="240" w:lineRule="auto"/>
+        <w:ind w:left="720"/>
+        <w:rPr>
+          <w:rFonts w:ascii="Consolas" w:hAnsi="Consolas" w:cs="Consolas"/>
+          <w:sz w:val="20"/>
+          <w:szCs w:val="20"/>
+        </w:rPr>
+      </w:pPr>
+      <w:r>
+        <w:rPr>
+          <w:rFonts w:ascii="Consolas" w:hAnsi="Consolas" w:cs="Consolas"/>
+          <w:color w:val="000000"/>
+          <w:sz w:val="20"/>
+          <w:szCs w:val="20"/>
+        </w:rPr>
+        <w:tab/>
+      </w:r>
+    </w:p>
+    <w:p>
+      <w:pPr>
+        <w:autoSpaceDE w:val="0"/>
+        <w:autoSpaceDN w:val="0"/>
+        <w:adjustRightInd w:val="0"/>
+        <w:spacing w:after="0" w:line="240" w:lineRule="auto"/>
+        <w:ind w:left="720"/>
+        <w:rPr>
+          <w:rFonts w:ascii="Consolas" w:hAnsi="Consolas" w:cs="Consolas"/>
+          <w:sz w:val="20"/>
+          <w:szCs w:val="20"/>
+        </w:rPr>
+      </w:pPr>
+      <w:r>
+        <w:rPr>
+          <w:rFonts w:ascii="Consolas" w:hAnsi="Consolas" w:cs="Consolas"/>
+          <w:color w:val="000000"/>
+          <w:sz w:val="20"/>
+          <w:szCs w:val="20"/>
+        </w:rPr>
+        <w:tab/>
+      </w:r>
+      <w:proofErr w:type="gramStart"/>
+      <w:r>
+        <w:rPr>
+          <w:rFonts w:ascii="Consolas" w:hAnsi="Consolas" w:cs="Consolas"/>
+          <w:b/>
+          <w:bCs/>
+          <w:color w:val="7F0055"/>
+          <w:sz w:val="20"/>
+          <w:szCs w:val="20"/>
+        </w:rPr>
+        <w:t>private</w:t>
+      </w:r>
+      <w:proofErr w:type="gramEnd"/>
+      <w:r>
+        <w:rPr>
+          <w:rFonts w:ascii="Consolas" w:hAnsi="Consolas" w:cs="Consolas"/>
+          <w:color w:val="000000"/>
+          <w:sz w:val="20"/>
+          <w:szCs w:val="20"/>
+        </w:rPr>
+        <w:t xml:space="preserve"> String </w:t>
+      </w:r>
+      <w:r>
+        <w:rPr>
+          <w:rFonts w:ascii="Consolas" w:hAnsi="Consolas" w:cs="Consolas"/>
+          <w:color w:val="0000C0"/>
+          <w:sz w:val="20"/>
+          <w:szCs w:val="20"/>
+        </w:rPr>
+        <w:t>token</w:t>
+      </w:r>
+      <w:r>
+        <w:rPr>
+          <w:rFonts w:ascii="Consolas" w:hAnsi="Consolas" w:cs="Consolas"/>
+          <w:color w:val="000000"/>
+          <w:sz w:val="20"/>
+          <w:szCs w:val="20"/>
+        </w:rPr>
+        <w:t>;</w:t>
+      </w:r>
+    </w:p>
+    <w:p>
+      <w:pPr>
+        <w:autoSpaceDE w:val="0"/>
+        <w:autoSpaceDN w:val="0"/>
+        <w:adjustRightInd w:val="0"/>
+        <w:spacing w:after="0" w:line="240" w:lineRule="auto"/>
+        <w:ind w:left="720"/>
+        <w:rPr>
+          <w:rFonts w:ascii="Consolas" w:hAnsi="Consolas" w:cs="Consolas"/>
+          <w:sz w:val="20"/>
+          <w:szCs w:val="20"/>
+        </w:rPr>
+      </w:pPr>
+      <w:r>
+        <w:rPr>
+          <w:rFonts w:ascii="Consolas" w:hAnsi="Consolas" w:cs="Consolas"/>
+          <w:color w:val="000000"/>
+          <w:sz w:val="20"/>
+          <w:szCs w:val="20"/>
+        </w:rPr>
+        <w:tab/>
+      </w:r>
+    </w:p>
+    <w:p>
+      <w:pPr>
+        <w:autoSpaceDE w:val="0"/>
+        <w:autoSpaceDN w:val="0"/>
+        <w:adjustRightInd w:val="0"/>
+        <w:spacing w:after="0" w:line="240" w:lineRule="auto"/>
+        <w:ind w:left="720"/>
+        <w:rPr>
+          <w:rFonts w:ascii="Consolas" w:hAnsi="Consolas" w:cs="Consolas"/>
+          <w:sz w:val="20"/>
+          <w:szCs w:val="20"/>
+        </w:rPr>
+      </w:pPr>
+      <w:r>
+        <w:rPr>
+          <w:rFonts w:ascii="Consolas" w:hAnsi="Consolas" w:cs="Consolas"/>
+          <w:color w:val="000000"/>
+          <w:sz w:val="20"/>
+          <w:szCs w:val="20"/>
+        </w:rPr>
+        <w:tab/>
+      </w:r>
+      <w:proofErr w:type="gramStart"/>
+      <w:r>
+        <w:rPr>
+          <w:rFonts w:ascii="Consolas" w:hAnsi="Consolas" w:cs="Consolas"/>
+          <w:b/>
+          <w:bCs/>
+          <w:color w:val="7F0055"/>
+          <w:sz w:val="20"/>
+          <w:szCs w:val="20"/>
+        </w:rPr>
+        <w:t>public</w:t>
+      </w:r>
+      <w:proofErr w:type="gramEnd"/>
+      <w:r>
+        <w:rPr>
+          <w:rFonts w:ascii="Consolas" w:hAnsi="Consolas" w:cs="Consolas"/>
+          <w:color w:val="000000"/>
+          <w:sz w:val="20"/>
+          <w:szCs w:val="20"/>
+        </w:rPr>
+        <w:t xml:space="preserve"> </w:t>
+      </w:r>
+      <w:r>
+        <w:rPr>
+          <w:rFonts w:ascii="Consolas" w:hAnsi="Consolas" w:cs="Consolas"/>
+          <w:b/>
+          <w:bCs/>
+          <w:color w:val="7F0055"/>
+          <w:sz w:val="20"/>
+          <w:szCs w:val="20"/>
+        </w:rPr>
+        <w:t>static</w:t>
+      </w:r>
+      <w:r>
+        <w:rPr>
+          <w:rFonts w:ascii="Consolas" w:hAnsi="Consolas" w:cs="Consolas"/>
+          <w:color w:val="000000"/>
+          <w:sz w:val="20"/>
+          <w:szCs w:val="20"/>
+        </w:rPr>
+        <w:t xml:space="preserve"> </w:t>
+      </w:r>
+      <w:proofErr w:type="spellStart"/>
+      <w:r>
+        <w:rPr>
+          <w:rFonts w:ascii="Consolas" w:hAnsi="Consolas" w:cs="Consolas"/>
+          <w:color w:val="000000"/>
+          <w:sz w:val="20"/>
+          <w:szCs w:val="20"/>
+        </w:rPr>
+        <w:t>RequestContext</w:t>
+      </w:r>
+      <w:proofErr w:type="spellEnd"/>
+      <w:r>
+        <w:rPr>
+          <w:rFonts w:ascii="Consolas" w:hAnsi="Consolas" w:cs="Consolas"/>
+          <w:color w:val="000000"/>
+          <w:sz w:val="20"/>
+          <w:szCs w:val="20"/>
+        </w:rPr>
+        <w:t xml:space="preserve"> </w:t>
+      </w:r>
+      <w:proofErr w:type="spellStart"/>
+      <w:r>
+        <w:rPr>
+          <w:rFonts w:ascii="Consolas" w:hAnsi="Consolas" w:cs="Consolas"/>
+          <w:color w:val="000000"/>
+          <w:sz w:val="20"/>
+          <w:szCs w:val="20"/>
+        </w:rPr>
+        <w:t>getContext</w:t>
+      </w:r>
+      <w:proofErr w:type="spellEnd"/>
+      <w:r>
+        <w:rPr>
+          <w:rFonts w:ascii="Consolas" w:hAnsi="Consolas" w:cs="Consolas"/>
+          <w:color w:val="000000"/>
+          <w:sz w:val="20"/>
+          <w:szCs w:val="20"/>
+        </w:rPr>
+        <w:t xml:space="preserve">() </w:t>
+      </w:r>
+    </w:p>
+    <w:p>
+      <w:pPr>
+        <w:autoSpaceDE w:val="0"/>
+        <w:autoSpaceDN w:val="0"/>
+        <w:adjustRightInd w:val="0"/>
+        <w:spacing w:after="0" w:line="240" w:lineRule="auto"/>
+        <w:ind w:left="720"/>
+        <w:rPr>
+          <w:rFonts w:ascii="Consolas" w:hAnsi="Consolas" w:cs="Consolas"/>
+          <w:sz w:val="20"/>
+          <w:szCs w:val="20"/>
+        </w:rPr>
+      </w:pPr>
+      <w:r>
+        <w:rPr>
+          <w:rFonts w:ascii="Consolas" w:hAnsi="Consolas" w:cs="Consolas"/>
+          <w:color w:val="000000"/>
+          <w:sz w:val="20"/>
+          <w:szCs w:val="20"/>
+        </w:rPr>
+        <w:tab/>
+        <w:t>{</w:t>
+      </w:r>
+    </w:p>
+    <w:p>
+      <w:pPr>
+        <w:autoSpaceDE w:val="0"/>
+        <w:autoSpaceDN w:val="0"/>
+        <w:adjustRightInd w:val="0"/>
+        <w:spacing w:after="0" w:line="240" w:lineRule="auto"/>
+        <w:ind w:left="720"/>
+        <w:rPr>
+          <w:rFonts w:ascii="Consolas" w:hAnsi="Consolas" w:cs="Consolas"/>
+          <w:sz w:val="20"/>
+          <w:szCs w:val="20"/>
+        </w:rPr>
+      </w:pPr>
+      <w:r>
+        <w:rPr>
+          <w:rFonts w:ascii="Consolas" w:hAnsi="Consolas" w:cs="Consolas"/>
+          <w:color w:val="000000"/>
+          <w:sz w:val="20"/>
+          <w:szCs w:val="20"/>
+        </w:rPr>
+        <w:tab/>
+        <w:t xml:space="preserve">    </w:t>
+      </w:r>
+      <w:proofErr w:type="spellStart"/>
+      <w:r>
+        <w:rPr>
+          <w:rFonts w:ascii="Consolas" w:hAnsi="Consolas" w:cs="Consolas"/>
+          <w:color w:val="000000"/>
+          <w:sz w:val="20"/>
+          <w:szCs w:val="20"/>
+        </w:rPr>
+        <w:t>RequestContext</w:t>
+      </w:r>
+      <w:proofErr w:type="spellEnd"/>
+      <w:r>
+        <w:rPr>
+          <w:rFonts w:ascii="Consolas" w:hAnsi="Consolas" w:cs="Consolas"/>
+          <w:color w:val="000000"/>
+          <w:sz w:val="20"/>
+          <w:szCs w:val="20"/>
+        </w:rPr>
+        <w:t xml:space="preserve"> </w:t>
+      </w:r>
+      <w:r>
+        <w:rPr>
+          <w:rFonts w:ascii="Consolas" w:hAnsi="Consolas" w:cs="Consolas"/>
+          <w:color w:val="6A3E3E"/>
+          <w:sz w:val="20"/>
+          <w:szCs w:val="20"/>
+        </w:rPr>
+        <w:t>result</w:t>
+      </w:r>
+      <w:r>
+        <w:rPr>
+          <w:rFonts w:ascii="Consolas" w:hAnsi="Consolas" w:cs="Consolas"/>
+          <w:color w:val="000000"/>
+          <w:sz w:val="20"/>
+          <w:szCs w:val="20"/>
+        </w:rPr>
+        <w:t xml:space="preserve"> = </w:t>
+      </w:r>
+      <w:proofErr w:type="spellStart"/>
+      <w:proofErr w:type="gramStart"/>
+      <w:r>
+        <w:rPr>
+          <w:rFonts w:ascii="Consolas" w:hAnsi="Consolas" w:cs="Consolas"/>
+          <w:b/>
+          <w:bCs/>
+          <w:i/>
+          <w:iCs/>
+          <w:color w:val="0000C0"/>
+          <w:sz w:val="20"/>
+          <w:szCs w:val="20"/>
+        </w:rPr>
+        <w:t>CONTEXT</w:t>
+      </w:r>
+      <w:r>
+        <w:rPr>
+          <w:rFonts w:ascii="Consolas" w:hAnsi="Consolas" w:cs="Consolas"/>
+          <w:color w:val="000000"/>
+          <w:sz w:val="20"/>
+          <w:szCs w:val="20"/>
+        </w:rPr>
+        <w:t>.get</w:t>
+      </w:r>
+      <w:proofErr w:type="spellEnd"/>
+      <w:r>
+        <w:rPr>
+          <w:rFonts w:ascii="Consolas" w:hAnsi="Consolas" w:cs="Consolas"/>
+          <w:color w:val="000000"/>
+          <w:sz w:val="20"/>
+          <w:szCs w:val="20"/>
+        </w:rPr>
+        <w:t>(</w:t>
+      </w:r>
+      <w:proofErr w:type="gramEnd"/>
+      <w:r>
+        <w:rPr>
+          <w:rFonts w:ascii="Consolas" w:hAnsi="Consolas" w:cs="Consolas"/>
+          <w:color w:val="000000"/>
+          <w:sz w:val="20"/>
+          <w:szCs w:val="20"/>
+        </w:rPr>
+        <w:t>);</w:t>
+      </w:r>
+    </w:p>
+    <w:p>
+      <w:pPr>
+        <w:autoSpaceDE w:val="0"/>
+        <w:autoSpaceDN w:val="0"/>
+        <w:adjustRightInd w:val="0"/>
+        <w:spacing w:after="0" w:line="240" w:lineRule="auto"/>
+        <w:ind w:left="720"/>
+        <w:rPr>
+          <w:rFonts w:ascii="Consolas" w:hAnsi="Consolas" w:cs="Consolas"/>
+          <w:sz w:val="20"/>
+          <w:szCs w:val="20"/>
+        </w:rPr>
+      </w:pPr>
+      <w:r>
+        <w:rPr>
+          <w:rFonts w:ascii="Consolas" w:hAnsi="Consolas" w:cs="Consolas"/>
+          <w:color w:val="000000"/>
+          <w:sz w:val="20"/>
+          <w:szCs w:val="20"/>
+        </w:rPr>
+        <w:tab/>
+        <w:t xml:space="preserve">    </w:t>
+      </w:r>
+      <w:proofErr w:type="gramStart"/>
+      <w:r>
+        <w:rPr>
+          <w:rFonts w:ascii="Consolas" w:hAnsi="Consolas" w:cs="Consolas"/>
+          <w:b/>
+          <w:bCs/>
+          <w:color w:val="7F0055"/>
+          <w:sz w:val="20"/>
+          <w:szCs w:val="20"/>
+        </w:rPr>
+        <w:t>if</w:t>
+      </w:r>
+      <w:proofErr w:type="gramEnd"/>
+      <w:r>
+        <w:rPr>
+          <w:rFonts w:ascii="Consolas" w:hAnsi="Consolas" w:cs="Consolas"/>
+          <w:color w:val="000000"/>
+          <w:sz w:val="20"/>
+          <w:szCs w:val="20"/>
+        </w:rPr>
+        <w:t xml:space="preserve"> (</w:t>
+      </w:r>
+      <w:r>
+        <w:rPr>
+          <w:rFonts w:ascii="Consolas" w:hAnsi="Consolas" w:cs="Consolas"/>
+          <w:color w:val="6A3E3E"/>
+          <w:sz w:val="20"/>
+          <w:szCs w:val="20"/>
+        </w:rPr>
+        <w:t>result</w:t>
+      </w:r>
+      <w:r>
+        <w:rPr>
+          <w:rFonts w:ascii="Consolas" w:hAnsi="Consolas" w:cs="Consolas"/>
+          <w:color w:val="000000"/>
+          <w:sz w:val="20"/>
+          <w:szCs w:val="20"/>
+        </w:rPr>
+        <w:t xml:space="preserve"> == </w:t>
+      </w:r>
+      <w:r>
+        <w:rPr>
+          <w:rFonts w:ascii="Consolas" w:hAnsi="Consolas" w:cs="Consolas"/>
+          <w:b/>
+          <w:bCs/>
+          <w:color w:val="7F0055"/>
+          <w:sz w:val="20"/>
+          <w:szCs w:val="20"/>
+        </w:rPr>
+        <w:t>null</w:t>
+      </w:r>
+      <w:r>
+        <w:rPr>
+          <w:rFonts w:ascii="Consolas" w:hAnsi="Consolas" w:cs="Consolas"/>
+          <w:color w:val="000000"/>
+          <w:sz w:val="20"/>
+          <w:szCs w:val="20"/>
+        </w:rPr>
+        <w:t>) {</w:t>
+      </w:r>
+    </w:p>
+    <w:p>
+      <w:pPr>
+        <w:autoSpaceDE w:val="0"/>
+        <w:autoSpaceDN w:val="0"/>
+        <w:adjustRightInd w:val="0"/>
+        <w:spacing w:after="0" w:line="240" w:lineRule="auto"/>
+        <w:ind w:left="720"/>
+        <w:rPr>
+          <w:rFonts w:ascii="Consolas" w:hAnsi="Consolas" w:cs="Consolas"/>
+          <w:sz w:val="20"/>
+          <w:szCs w:val="20"/>
+        </w:rPr>
+      </w:pPr>
+      <w:r>
+        <w:rPr>
+          <w:rFonts w:ascii="Consolas" w:hAnsi="Consolas" w:cs="Consolas"/>
+          <w:color w:val="000000"/>
+          <w:sz w:val="20"/>
+          <w:szCs w:val="20"/>
+        </w:rPr>
+        <w:tab/>
+        <w:t xml:space="preserve">        </w:t>
+      </w:r>
+      <w:proofErr w:type="gramStart"/>
+      <w:r>
+        <w:rPr>
+          <w:rFonts w:ascii="Consolas" w:hAnsi="Consolas" w:cs="Consolas"/>
+          <w:color w:val="6A3E3E"/>
+          <w:sz w:val="20"/>
+          <w:szCs w:val="20"/>
+        </w:rPr>
+        <w:t>result</w:t>
+      </w:r>
+      <w:proofErr w:type="gramEnd"/>
+      <w:r>
+        <w:rPr>
+          <w:rFonts w:ascii="Consolas" w:hAnsi="Consolas" w:cs="Consolas"/>
+          <w:color w:val="000000"/>
+          <w:sz w:val="20"/>
+          <w:szCs w:val="20"/>
+        </w:rPr>
+        <w:t xml:space="preserve"> = </w:t>
+      </w:r>
+      <w:r>
+        <w:rPr>
+          <w:rFonts w:ascii="Consolas" w:hAnsi="Consolas" w:cs="Consolas"/>
+          <w:b/>
+          <w:bCs/>
+          <w:color w:val="7F0055"/>
+          <w:sz w:val="20"/>
+          <w:szCs w:val="20"/>
+        </w:rPr>
+        <w:t>new</w:t>
+      </w:r>
+      <w:r>
+        <w:rPr>
+          <w:rFonts w:ascii="Consolas" w:hAnsi="Consolas" w:cs="Consolas"/>
+          <w:color w:val="000000"/>
+          <w:sz w:val="20"/>
+          <w:szCs w:val="20"/>
+        </w:rPr>
+        <w:t xml:space="preserve"> </w:t>
+      </w:r>
+      <w:proofErr w:type="spellStart"/>
+      <w:r>
+        <w:rPr>
+          <w:rFonts w:ascii="Consolas" w:hAnsi="Consolas" w:cs="Consolas"/>
+          <w:color w:val="000000"/>
+          <w:sz w:val="20"/>
+          <w:szCs w:val="20"/>
+        </w:rPr>
+        <w:t>RequestContext</w:t>
+      </w:r>
+      <w:proofErr w:type="spellEnd"/>
+      <w:r>
+        <w:rPr>
+          <w:rFonts w:ascii="Consolas" w:hAnsi="Consolas" w:cs="Consolas"/>
+          <w:color w:val="000000"/>
+          <w:sz w:val="20"/>
+          <w:szCs w:val="20"/>
+        </w:rPr>
+        <w:t>();</w:t>
+      </w:r>
+    </w:p>
+    <w:p>
+      <w:pPr>
+        <w:autoSpaceDE w:val="0"/>
+        <w:autoSpaceDN w:val="0"/>
+        <w:adjustRightInd w:val="0"/>
+        <w:spacing w:after="0" w:line="240" w:lineRule="auto"/>
+        <w:ind w:left="720"/>
+        <w:rPr>
+          <w:rFonts w:ascii="Consolas" w:hAnsi="Consolas" w:cs="Consolas"/>
+          <w:sz w:val="20"/>
+          <w:szCs w:val="20"/>
+        </w:rPr>
+      </w:pPr>
+      <w:r>
+        <w:rPr>
+          <w:rFonts w:ascii="Consolas" w:hAnsi="Consolas" w:cs="Consolas"/>
+          <w:color w:val="000000"/>
+          <w:sz w:val="20"/>
+          <w:szCs w:val="20"/>
+        </w:rPr>
+        <w:tab/>
+        <w:t xml:space="preserve">        </w:t>
+      </w:r>
+      <w:proofErr w:type="spellStart"/>
+      <w:proofErr w:type="gramStart"/>
+      <w:r>
+        <w:rPr>
+          <w:rFonts w:ascii="Consolas" w:hAnsi="Consolas" w:cs="Consolas"/>
+          <w:b/>
+          <w:bCs/>
+          <w:i/>
+          <w:iCs/>
+          <w:color w:val="0000C0"/>
+          <w:sz w:val="20"/>
+          <w:szCs w:val="20"/>
+        </w:rPr>
+        <w:t>CONTEXT</w:t>
+      </w:r>
+      <w:r>
+        <w:rPr>
+          <w:rFonts w:ascii="Consolas" w:hAnsi="Consolas" w:cs="Consolas"/>
+          <w:color w:val="000000"/>
+          <w:sz w:val="20"/>
+          <w:szCs w:val="20"/>
+        </w:rPr>
+        <w:t>.set</w:t>
+      </w:r>
+      <w:proofErr w:type="spellEnd"/>
+      <w:r>
+        <w:rPr>
+          <w:rFonts w:ascii="Consolas" w:hAnsi="Consolas" w:cs="Consolas"/>
+          <w:color w:val="000000"/>
+          <w:sz w:val="20"/>
+          <w:szCs w:val="20"/>
+        </w:rPr>
+        <w:t>(</w:t>
+      </w:r>
+      <w:proofErr w:type="gramEnd"/>
+      <w:r>
+        <w:rPr>
+          <w:rFonts w:ascii="Consolas" w:hAnsi="Consolas" w:cs="Consolas"/>
+          <w:color w:val="6A3E3E"/>
+          <w:sz w:val="20"/>
+          <w:szCs w:val="20"/>
+        </w:rPr>
+        <w:t>result</w:t>
+      </w:r>
+      <w:r>
+        <w:rPr>
+          <w:rFonts w:ascii="Consolas" w:hAnsi="Consolas" w:cs="Consolas"/>
+          <w:color w:val="000000"/>
+          <w:sz w:val="20"/>
+          <w:szCs w:val="20"/>
+        </w:rPr>
+        <w:t>);</w:t>
+      </w:r>
+    </w:p>
+    <w:p>
+      <w:pPr>
+        <w:autoSpaceDE w:val="0"/>
+        <w:autoSpaceDN w:val="0"/>
+        <w:adjustRightInd w:val="0"/>
+        <w:spacing w:after="0" w:line="240" w:lineRule="auto"/>
+        <w:ind w:left="720"/>
+        <w:rPr>
+          <w:rFonts w:ascii="Consolas" w:hAnsi="Consolas" w:cs="Consolas"/>
+          <w:sz w:val="20"/>
+          <w:szCs w:val="20"/>
+        </w:rPr>
+      </w:pPr>
+      <w:r>
+        <w:rPr>
+          <w:rFonts w:ascii="Consolas" w:hAnsi="Consolas" w:cs="Consolas"/>
+          <w:color w:val="000000"/>
+          <w:sz w:val="20"/>
+          <w:szCs w:val="20"/>
+        </w:rPr>
+        <w:tab/>
+        <w:t xml:space="preserve">    }</w:t>
+      </w:r>
+    </w:p>
+    <w:p>
+      <w:pPr>
+        <w:autoSpaceDE w:val="0"/>
+        <w:autoSpaceDN w:val="0"/>
+        <w:adjustRightInd w:val="0"/>
+        <w:spacing w:after="0" w:line="240" w:lineRule="auto"/>
+        <w:ind w:left="720"/>
+        <w:rPr>
+          <w:rFonts w:ascii="Consolas" w:hAnsi="Consolas" w:cs="Consolas"/>
+          <w:sz w:val="20"/>
+          <w:szCs w:val="20"/>
+        </w:rPr>
+      </w:pPr>
+    </w:p>
+    <w:p>
+      <w:pPr>
+        <w:autoSpaceDE w:val="0"/>
+        <w:autoSpaceDN w:val="0"/>
+        <w:adjustRightInd w:val="0"/>
+        <w:spacing w:after="0" w:line="240" w:lineRule="auto"/>
+        <w:ind w:left="720"/>
+        <w:rPr>
+          <w:rFonts w:ascii="Consolas" w:hAnsi="Consolas" w:cs="Consolas"/>
+          <w:sz w:val="20"/>
+          <w:szCs w:val="20"/>
+        </w:rPr>
+      </w:pPr>
+      <w:r>
+        <w:rPr>
+          <w:rFonts w:ascii="Consolas" w:hAnsi="Consolas" w:cs="Consolas"/>
+          <w:color w:val="000000"/>
+          <w:sz w:val="20"/>
+          <w:szCs w:val="20"/>
+        </w:rPr>
+        <w:tab/>
+        <w:t xml:space="preserve">    </w:t>
+      </w:r>
+      <w:proofErr w:type="gramStart"/>
+      <w:r>
+        <w:rPr>
+          <w:rFonts w:ascii="Consolas" w:hAnsi="Consolas" w:cs="Consolas"/>
+          <w:b/>
+          <w:bCs/>
+          <w:color w:val="7F0055"/>
+          <w:sz w:val="20"/>
+          <w:szCs w:val="20"/>
+        </w:rPr>
+        <w:t>return</w:t>
+      </w:r>
+      <w:proofErr w:type="gramEnd"/>
+      <w:r>
+        <w:rPr>
+          <w:rFonts w:ascii="Consolas" w:hAnsi="Consolas" w:cs="Consolas"/>
+          <w:color w:val="000000"/>
+          <w:sz w:val="20"/>
+          <w:szCs w:val="20"/>
+        </w:rPr>
+        <w:t xml:space="preserve"> </w:t>
+      </w:r>
+      <w:r>
+        <w:rPr>
+          <w:rFonts w:ascii="Consolas" w:hAnsi="Consolas" w:cs="Consolas"/>
+          <w:color w:val="6A3E3E"/>
+          <w:sz w:val="20"/>
+          <w:szCs w:val="20"/>
+        </w:rPr>
+        <w:t>result</w:t>
+      </w:r>
+      <w:r>
+        <w:rPr>
+          <w:rFonts w:ascii="Consolas" w:hAnsi="Consolas" w:cs="Consolas"/>
+          <w:color w:val="000000"/>
+          <w:sz w:val="20"/>
+          <w:szCs w:val="20"/>
+        </w:rPr>
+        <w:t>;</w:t>
+      </w:r>
+    </w:p>
+    <w:p>
+      <w:pPr>
+        <w:autoSpaceDE w:val="0"/>
+        <w:autoSpaceDN w:val="0"/>
+        <w:adjustRightInd w:val="0"/>
+        <w:spacing w:after="0" w:line="240" w:lineRule="auto"/>
+        <w:ind w:left="720"/>
+        <w:rPr>
+          <w:rFonts w:ascii="Consolas" w:hAnsi="Consolas" w:cs="Consolas"/>
+          <w:sz w:val="20"/>
+          <w:szCs w:val="20"/>
+        </w:rPr>
+      </w:pPr>
+      <w:r>
+        <w:rPr>
+          <w:rFonts w:ascii="Consolas" w:hAnsi="Consolas" w:cs="Consolas"/>
+          <w:color w:val="000000"/>
+          <w:sz w:val="20"/>
+          <w:szCs w:val="20"/>
+        </w:rPr>
+        <w:tab/>
+        <w:t>}</w:t>
+      </w:r>
+    </w:p>
+    <w:p>
+      <w:pPr>
+        <w:autoSpaceDE w:val="0"/>
+        <w:autoSpaceDN w:val="0"/>
+        <w:adjustRightInd w:val="0"/>
+        <w:spacing w:after="0" w:line="240" w:lineRule="auto"/>
+        <w:ind w:left="720"/>
+        <w:rPr>
+          <w:rFonts w:ascii="Consolas" w:hAnsi="Consolas" w:cs="Consolas"/>
+          <w:sz w:val="20"/>
+          <w:szCs w:val="20"/>
+        </w:rPr>
+      </w:pPr>
+    </w:p>
+    <w:p>
+      <w:pPr>
+        <w:autoSpaceDE w:val="0"/>
+        <w:autoSpaceDN w:val="0"/>
+        <w:adjustRightInd w:val="0"/>
+        <w:spacing w:after="0" w:line="240" w:lineRule="auto"/>
+        <w:ind w:left="720"/>
+        <w:rPr>
+          <w:rFonts w:ascii="Consolas" w:hAnsi="Consolas" w:cs="Consolas"/>
+          <w:sz w:val="20"/>
+          <w:szCs w:val="20"/>
+        </w:rPr>
+      </w:pPr>
+      <w:r>
+        <w:rPr>
+          <w:rFonts w:ascii="Consolas" w:hAnsi="Consolas" w:cs="Consolas"/>
+          <w:color w:val="000000"/>
+          <w:sz w:val="20"/>
+          <w:szCs w:val="20"/>
+        </w:rPr>
+        <w:tab/>
+      </w:r>
+      <w:proofErr w:type="gramStart"/>
+      <w:r>
+        <w:rPr>
+          <w:rFonts w:ascii="Consolas" w:hAnsi="Consolas" w:cs="Consolas"/>
+          <w:b/>
+          <w:bCs/>
+          <w:color w:val="7F0055"/>
+          <w:sz w:val="20"/>
+          <w:szCs w:val="20"/>
+        </w:rPr>
+        <w:t>public</w:t>
+      </w:r>
+      <w:proofErr w:type="gramEnd"/>
+      <w:r>
+        <w:rPr>
+          <w:rFonts w:ascii="Consolas" w:hAnsi="Consolas" w:cs="Consolas"/>
+          <w:color w:val="000000"/>
+          <w:sz w:val="20"/>
+          <w:szCs w:val="20"/>
+        </w:rPr>
+        <w:t xml:space="preserve"> String </w:t>
+      </w:r>
+      <w:proofErr w:type="spellStart"/>
+      <w:r>
+        <w:rPr>
+          <w:rFonts w:ascii="Consolas" w:hAnsi="Consolas" w:cs="Consolas"/>
+          <w:color w:val="000000"/>
+          <w:sz w:val="20"/>
+          <w:szCs w:val="20"/>
+        </w:rPr>
+        <w:t>getToken</w:t>
+      </w:r>
+      <w:proofErr w:type="spellEnd"/>
+      <w:r>
+        <w:rPr>
+          <w:rFonts w:ascii="Consolas" w:hAnsi="Consolas" w:cs="Consolas"/>
+          <w:color w:val="000000"/>
+          <w:sz w:val="20"/>
+          <w:szCs w:val="20"/>
+        </w:rPr>
+        <w:t>() {</w:t>
+      </w:r>
+    </w:p>
+    <w:p>
+      <w:pPr>
+        <w:autoSpaceDE w:val="0"/>
+        <w:autoSpaceDN w:val="0"/>
+        <w:adjustRightInd w:val="0"/>
+        <w:spacing w:after="0" w:line="240" w:lineRule="auto"/>
+        <w:ind w:left="720"/>
+        <w:rPr>
+          <w:rFonts w:ascii="Consolas" w:hAnsi="Consolas" w:cs="Consolas"/>
+          <w:sz w:val="20"/>
+          <w:szCs w:val="20"/>
+        </w:rPr>
+      </w:pPr>
+      <w:r>
+        <w:rPr>
+          <w:rFonts w:ascii="Consolas" w:hAnsi="Consolas" w:cs="Consolas"/>
+          <w:color w:val="000000"/>
+          <w:sz w:val="20"/>
+          <w:szCs w:val="20"/>
+        </w:rPr>
+        <w:tab/>
+      </w:r>
+      <w:r>
+        <w:rPr>
+          <w:rFonts w:ascii="Consolas" w:hAnsi="Consolas" w:cs="Consolas"/>
+          <w:color w:val="000000"/>
+          <w:sz w:val="20"/>
+          <w:szCs w:val="20"/>
+        </w:rPr>
+        <w:tab/>
+      </w:r>
+      <w:proofErr w:type="gramStart"/>
+      <w:r>
+        <w:rPr>
+          <w:rFonts w:ascii="Consolas" w:hAnsi="Consolas" w:cs="Consolas"/>
+          <w:b/>
+          <w:bCs/>
+          <w:color w:val="7F0055"/>
+          <w:sz w:val="20"/>
+          <w:szCs w:val="20"/>
+        </w:rPr>
+        <w:t>return</w:t>
+      </w:r>
+      <w:proofErr w:type="gramEnd"/>
+      <w:r>
+        <w:rPr>
+          <w:rFonts w:ascii="Consolas" w:hAnsi="Consolas" w:cs="Consolas"/>
+          <w:color w:val="000000"/>
+          <w:sz w:val="20"/>
+          <w:szCs w:val="20"/>
+        </w:rPr>
+        <w:t xml:space="preserve"> </w:t>
+      </w:r>
+      <w:r>
+        <w:rPr>
+          <w:rFonts w:ascii="Consolas" w:hAnsi="Consolas" w:cs="Consolas"/>
+          <w:color w:val="0000C0"/>
+          <w:sz w:val="20"/>
+          <w:szCs w:val="20"/>
+        </w:rPr>
+        <w:t>token</w:t>
+      </w:r>
+      <w:r>
+        <w:rPr>
+          <w:rFonts w:ascii="Consolas" w:hAnsi="Consolas" w:cs="Consolas"/>
+          <w:color w:val="000000"/>
+          <w:sz w:val="20"/>
+          <w:szCs w:val="20"/>
+        </w:rPr>
+        <w:t>;</w:t>
+      </w:r>
+    </w:p>
+    <w:p>
+      <w:pPr>
+        <w:autoSpaceDE w:val="0"/>
+        <w:autoSpaceDN w:val="0"/>
+        <w:adjustRightInd w:val="0"/>
+        <w:spacing w:after="0" w:line="240" w:lineRule="auto"/>
+        <w:ind w:left="720"/>
+        <w:rPr>
+          <w:rFonts w:ascii="Consolas" w:hAnsi="Consolas" w:cs="Consolas"/>
+          <w:sz w:val="20"/>
+          <w:szCs w:val="20"/>
+        </w:rPr>
+      </w:pPr>
+      <w:r>
+        <w:rPr>
+          <w:rFonts w:ascii="Consolas" w:hAnsi="Consolas" w:cs="Consolas"/>
+          <w:color w:val="000000"/>
+          <w:sz w:val="20"/>
+          <w:szCs w:val="20"/>
+        </w:rPr>
+        <w:tab/>
+        <w:t>}</w:t>
+      </w:r>
+    </w:p>
+    <w:p>
+      <w:pPr>
+        <w:autoSpaceDE w:val="0"/>
+        <w:autoSpaceDN w:val="0"/>
+        <w:adjustRightInd w:val="0"/>
+        <w:spacing w:after="0" w:line="240" w:lineRule="auto"/>
+        <w:ind w:left="720"/>
+        <w:rPr>
+          <w:rFonts w:ascii="Consolas" w:hAnsi="Consolas" w:cs="Consolas"/>
+          <w:sz w:val="20"/>
+          <w:szCs w:val="20"/>
+        </w:rPr>
+      </w:pPr>
+    </w:p>
+    <w:p>
+      <w:pPr>
+        <w:autoSpaceDE w:val="0"/>
+        <w:autoSpaceDN w:val="0"/>
+        <w:adjustRightInd w:val="0"/>
+        <w:spacing w:after="0" w:line="240" w:lineRule="auto"/>
+        <w:ind w:left="720"/>
+        <w:rPr>
+          <w:rFonts w:ascii="Consolas" w:hAnsi="Consolas" w:cs="Consolas"/>
+          <w:sz w:val="20"/>
+          <w:szCs w:val="20"/>
+        </w:rPr>
+      </w:pPr>
+      <w:r>
+        <w:rPr>
+          <w:rFonts w:ascii="Consolas" w:hAnsi="Consolas" w:cs="Consolas"/>
+          <w:color w:val="000000"/>
+          <w:sz w:val="20"/>
+          <w:szCs w:val="20"/>
+        </w:rPr>
+        <w:tab/>
+      </w:r>
+      <w:proofErr w:type="gramStart"/>
+      <w:r>
+        <w:rPr>
+          <w:rFonts w:ascii="Consolas" w:hAnsi="Consolas" w:cs="Consolas"/>
+          <w:b/>
+          <w:bCs/>
+          <w:color w:val="7F0055"/>
+          <w:sz w:val="20"/>
+          <w:szCs w:val="20"/>
+        </w:rPr>
+        <w:t>public</w:t>
+      </w:r>
+      <w:proofErr w:type="gramEnd"/>
+      <w:r>
+        <w:rPr>
+          <w:rFonts w:ascii="Consolas" w:hAnsi="Consolas" w:cs="Consolas"/>
+          <w:color w:val="000000"/>
+          <w:sz w:val="20"/>
+          <w:szCs w:val="20"/>
+        </w:rPr>
+        <w:t xml:space="preserve"> </w:t>
+      </w:r>
+      <w:r>
+        <w:rPr>
+          <w:rFonts w:ascii="Consolas" w:hAnsi="Consolas" w:cs="Consolas"/>
+          <w:b/>
+          <w:bCs/>
+          <w:color w:val="7F0055"/>
+          <w:sz w:val="20"/>
+          <w:szCs w:val="20"/>
+        </w:rPr>
+        <w:t>void</w:t>
+      </w:r>
+      <w:r>
+        <w:rPr>
+          <w:rFonts w:ascii="Consolas" w:hAnsi="Consolas" w:cs="Consolas"/>
+          <w:color w:val="000000"/>
+          <w:sz w:val="20"/>
+          <w:szCs w:val="20"/>
+        </w:rPr>
+        <w:t xml:space="preserve"> </w:t>
+      </w:r>
+      <w:proofErr w:type="spellStart"/>
+      <w:r>
+        <w:rPr>
+          <w:rFonts w:ascii="Consolas" w:hAnsi="Consolas" w:cs="Consolas"/>
+          <w:color w:val="000000"/>
+          <w:sz w:val="20"/>
+          <w:szCs w:val="20"/>
+        </w:rPr>
+        <w:t>setToken</w:t>
+      </w:r>
+      <w:proofErr w:type="spellEnd"/>
+      <w:r>
+        <w:rPr>
+          <w:rFonts w:ascii="Consolas" w:hAnsi="Consolas" w:cs="Consolas"/>
+          <w:color w:val="000000"/>
+          <w:sz w:val="20"/>
+          <w:szCs w:val="20"/>
+        </w:rPr>
+        <w:t xml:space="preserve">(String </w:t>
+      </w:r>
+      <w:r>
+        <w:rPr>
+          <w:rFonts w:ascii="Consolas" w:hAnsi="Consolas" w:cs="Consolas"/>
+          <w:color w:val="6A3E3E"/>
+          <w:sz w:val="20"/>
+          <w:szCs w:val="20"/>
+        </w:rPr>
+        <w:t>token</w:t>
+      </w:r>
+      <w:r>
+        <w:rPr>
+          <w:rFonts w:ascii="Consolas" w:hAnsi="Consolas" w:cs="Consolas"/>
+          <w:color w:val="000000"/>
+          <w:sz w:val="20"/>
+          <w:szCs w:val="20"/>
+        </w:rPr>
+        <w:t>) {</w:t>
+      </w:r>
+    </w:p>
+    <w:p>
+      <w:pPr>
+        <w:autoSpaceDE w:val="0"/>
+        <w:autoSpaceDN w:val="0"/>
+        <w:adjustRightInd w:val="0"/>
+        <w:spacing w:after="0" w:line="240" w:lineRule="auto"/>
+        <w:ind w:left="720"/>
+        <w:rPr>
+          <w:rFonts w:ascii="Consolas" w:hAnsi="Consolas" w:cs="Consolas"/>
+          <w:sz w:val="20"/>
+          <w:szCs w:val="20"/>
+        </w:rPr>
+      </w:pPr>
+      <w:r>
+        <w:rPr>
+          <w:rFonts w:ascii="Consolas" w:hAnsi="Consolas" w:cs="Consolas"/>
+          <w:color w:val="000000"/>
+          <w:sz w:val="20"/>
+          <w:szCs w:val="20"/>
+        </w:rPr>
+        <w:tab/>
+      </w:r>
+      <w:r>
+        <w:rPr>
+          <w:rFonts w:ascii="Consolas" w:hAnsi="Consolas" w:cs="Consolas"/>
+          <w:color w:val="000000"/>
+          <w:sz w:val="20"/>
+          <w:szCs w:val="20"/>
+        </w:rPr>
+        <w:tab/>
+      </w:r>
+      <w:proofErr w:type="spellStart"/>
+      <w:r>
+        <w:rPr>
+          <w:rFonts w:ascii="Consolas" w:hAnsi="Consolas" w:cs="Consolas"/>
+          <w:b/>
+          <w:bCs/>
+          <w:color w:val="7F0055"/>
+          <w:sz w:val="20"/>
+          <w:szCs w:val="20"/>
+        </w:rPr>
+        <w:t>this</w:t>
+      </w:r>
+      <w:r>
+        <w:rPr>
+          <w:rFonts w:ascii="Consolas" w:hAnsi="Consolas" w:cs="Consolas"/>
+          <w:color w:val="000000"/>
+          <w:sz w:val="20"/>
+          <w:szCs w:val="20"/>
+        </w:rPr>
+        <w:t>.</w:t>
+      </w:r>
+      <w:r>
+        <w:rPr>
+          <w:rFonts w:ascii="Consolas" w:hAnsi="Consolas" w:cs="Consolas"/>
+          <w:color w:val="0000C0"/>
+          <w:sz w:val="20"/>
+          <w:szCs w:val="20"/>
+        </w:rPr>
+        <w:t>token</w:t>
+      </w:r>
+      <w:proofErr w:type="spellEnd"/>
+      <w:r>
+        <w:rPr>
+          <w:rFonts w:ascii="Consolas" w:hAnsi="Consolas" w:cs="Consolas"/>
+          <w:color w:val="000000"/>
+          <w:sz w:val="20"/>
+          <w:szCs w:val="20"/>
+        </w:rPr>
+        <w:t xml:space="preserve"> = </w:t>
+      </w:r>
+      <w:r>
+        <w:rPr>
+          <w:rFonts w:ascii="Consolas" w:hAnsi="Consolas" w:cs="Consolas"/>
+          <w:color w:val="6A3E3E"/>
+          <w:sz w:val="20"/>
+          <w:szCs w:val="20"/>
+        </w:rPr>
+        <w:t>token</w:t>
+      </w:r>
+      <w:r>
+        <w:rPr>
+          <w:rFonts w:ascii="Consolas" w:hAnsi="Consolas" w:cs="Consolas"/>
+          <w:color w:val="000000"/>
+          <w:sz w:val="20"/>
+          <w:szCs w:val="20"/>
+        </w:rPr>
+        <w:t>;</w:t>
+      </w:r>
+    </w:p>
+    <w:p>
+      <w:pPr>
+        <w:autoSpaceDE w:val="0"/>
+        <w:autoSpaceDN w:val="0"/>
+        <w:adjustRightInd w:val="0"/>
+        <w:spacing w:after="0" w:line="240" w:lineRule="auto"/>
+        <w:ind w:left="720"/>
+        <w:rPr>
+          <w:rFonts w:ascii="Consolas" w:hAnsi="Consolas" w:cs="Consolas"/>
+          <w:sz w:val="20"/>
+          <w:szCs w:val="20"/>
+        </w:rPr>
+      </w:pPr>
+      <w:r>
+        <w:rPr>
+          <w:rFonts w:ascii="Consolas" w:hAnsi="Consolas" w:cs="Consolas"/>
+          <w:color w:val="000000"/>
+          <w:sz w:val="20"/>
+          <w:szCs w:val="20"/>
+        </w:rPr>
+        <w:tab/>
+        <w:t>}</w:t>
+      </w:r>
+    </w:p>
+    <w:p>
+      <w:pPr>
+        <w:ind w:left="720"/>
+      </w:pPr>
+      <w:r>
+        <w:rPr>
+          <w:rFonts w:ascii="Consolas" w:hAnsi="Consolas" w:cs="Consolas"/>
+          <w:color w:val="000000"/>
+          <w:sz w:val="20"/>
+          <w:szCs w:val="20"/>
+        </w:rPr>
+        <w:t>}</w:t>
+      </w:r>
+    </w:p>
+    <w:p>
+      <w:pPr>
+        <w:pStyle w:val="ListParagraph"/>
+        <w:numPr>
+          <w:ilvl w:val="0"/>
+          <w:numId w:val="9"/>
+        </w:numPr>
+      </w:pPr>
+      <w:r>
+        <w:t>Request filter</w:t>
+      </w:r>
+    </w:p>
+    <w:p>
+      <w:pPr>
+        <w:autoSpaceDE w:val="0"/>
+        <w:autoSpaceDN w:val="0"/>
+        <w:adjustRightInd w:val="0"/>
+        <w:spacing w:after="0" w:line="240" w:lineRule="auto"/>
+        <w:ind w:left="720"/>
+        <w:rPr>
+          <w:rFonts w:ascii="Consolas" w:hAnsi="Consolas" w:cs="Consolas"/>
+          <w:sz w:val="20"/>
+          <w:szCs w:val="20"/>
+        </w:rPr>
+      </w:pPr>
+      <w:proofErr w:type="gramStart"/>
+      <w:r>
+        <w:rPr>
+          <w:rFonts w:ascii="Consolas" w:hAnsi="Consolas" w:cs="Consolas"/>
+          <w:b/>
+          <w:bCs/>
+          <w:color w:val="7F0055"/>
+          <w:sz w:val="20"/>
+          <w:szCs w:val="20"/>
+        </w:rPr>
+        <w:t>import</w:t>
+      </w:r>
+      <w:proofErr w:type="gramEnd"/>
+      <w:r>
+        <w:rPr>
+          <w:rFonts w:ascii="Consolas" w:hAnsi="Consolas" w:cs="Consolas"/>
+          <w:color w:val="000000"/>
+          <w:sz w:val="20"/>
+          <w:szCs w:val="20"/>
+        </w:rPr>
+        <w:t xml:space="preserve"> </w:t>
+      </w:r>
+      <w:proofErr w:type="spellStart"/>
+      <w:r>
+        <w:rPr>
+          <w:rFonts w:ascii="Consolas" w:hAnsi="Consolas" w:cs="Consolas"/>
+          <w:color w:val="000000"/>
+          <w:sz w:val="20"/>
+          <w:szCs w:val="20"/>
+        </w:rPr>
+        <w:t>java.io.IOException</w:t>
+      </w:r>
+      <w:proofErr w:type="spellEnd"/>
+      <w:r>
+        <w:rPr>
+          <w:rFonts w:ascii="Consolas" w:hAnsi="Consolas" w:cs="Consolas"/>
+          <w:color w:val="000000"/>
+          <w:sz w:val="20"/>
+          <w:szCs w:val="20"/>
+        </w:rPr>
+        <w:t>;</w:t>
+      </w:r>
+    </w:p>
+    <w:p>
+      <w:pPr>
+        <w:autoSpaceDE w:val="0"/>
+        <w:autoSpaceDN w:val="0"/>
+        <w:adjustRightInd w:val="0"/>
+        <w:spacing w:after="0" w:line="240" w:lineRule="auto"/>
+        <w:ind w:left="720"/>
+        <w:rPr>
+          <w:rFonts w:ascii="Consolas" w:hAnsi="Consolas" w:cs="Consolas"/>
+          <w:sz w:val="20"/>
+          <w:szCs w:val="20"/>
+        </w:rPr>
+      </w:pPr>
+    </w:p>
+    <w:p>
+      <w:pPr>
+        <w:autoSpaceDE w:val="0"/>
+        <w:autoSpaceDN w:val="0"/>
+        <w:adjustRightInd w:val="0"/>
+        <w:spacing w:after="0" w:line="240" w:lineRule="auto"/>
+        <w:ind w:left="720"/>
+        <w:rPr>
+          <w:rFonts w:ascii="Consolas" w:hAnsi="Consolas" w:cs="Consolas"/>
+          <w:sz w:val="20"/>
+          <w:szCs w:val="20"/>
+        </w:rPr>
+      </w:pPr>
+      <w:proofErr w:type="gramStart"/>
+      <w:r>
+        <w:rPr>
+          <w:rFonts w:ascii="Consolas" w:hAnsi="Consolas" w:cs="Consolas"/>
+          <w:b/>
+          <w:bCs/>
+          <w:color w:val="7F0055"/>
+          <w:sz w:val="20"/>
+          <w:szCs w:val="20"/>
+        </w:rPr>
+        <w:t>import</w:t>
+      </w:r>
+      <w:proofErr w:type="gramEnd"/>
+      <w:r>
+        <w:rPr>
+          <w:rFonts w:ascii="Consolas" w:hAnsi="Consolas" w:cs="Consolas"/>
+          <w:color w:val="000000"/>
+          <w:sz w:val="20"/>
+          <w:szCs w:val="20"/>
+        </w:rPr>
+        <w:t xml:space="preserve"> </w:t>
+      </w:r>
+      <w:proofErr w:type="spellStart"/>
+      <w:r>
+        <w:rPr>
+          <w:rFonts w:ascii="Consolas" w:hAnsi="Consolas" w:cs="Consolas"/>
+          <w:color w:val="000000"/>
+          <w:sz w:val="20"/>
+          <w:szCs w:val="20"/>
+        </w:rPr>
+        <w:t>javax.servlet.Filter</w:t>
+      </w:r>
+      <w:proofErr w:type="spellEnd"/>
+      <w:r>
+        <w:rPr>
+          <w:rFonts w:ascii="Consolas" w:hAnsi="Consolas" w:cs="Consolas"/>
+          <w:color w:val="000000"/>
+          <w:sz w:val="20"/>
+          <w:szCs w:val="20"/>
+        </w:rPr>
+        <w:t>;</w:t>
+      </w:r>
+    </w:p>
+    <w:p>
+      <w:pPr>
+        <w:autoSpaceDE w:val="0"/>
+        <w:autoSpaceDN w:val="0"/>
+        <w:adjustRightInd w:val="0"/>
+        <w:spacing w:after="0" w:line="240" w:lineRule="auto"/>
+        <w:ind w:left="720"/>
+        <w:rPr>
+          <w:rFonts w:ascii="Consolas" w:hAnsi="Consolas" w:cs="Consolas"/>
+          <w:sz w:val="20"/>
+          <w:szCs w:val="20"/>
+        </w:rPr>
+      </w:pPr>
+      <w:proofErr w:type="gramStart"/>
+      <w:r>
+        <w:rPr>
+          <w:rFonts w:ascii="Consolas" w:hAnsi="Consolas" w:cs="Consolas"/>
+          <w:b/>
+          <w:bCs/>
+          <w:color w:val="7F0055"/>
+          <w:sz w:val="20"/>
+          <w:szCs w:val="20"/>
+        </w:rPr>
+        <w:t>import</w:t>
+      </w:r>
+      <w:proofErr w:type="gramEnd"/>
+      <w:r>
+        <w:rPr>
+          <w:rFonts w:ascii="Consolas" w:hAnsi="Consolas" w:cs="Consolas"/>
+          <w:color w:val="000000"/>
+          <w:sz w:val="20"/>
+          <w:szCs w:val="20"/>
+        </w:rPr>
+        <w:t xml:space="preserve"> </w:t>
+      </w:r>
+      <w:proofErr w:type="spellStart"/>
+      <w:r>
+        <w:rPr>
+          <w:rFonts w:ascii="Consolas" w:hAnsi="Consolas" w:cs="Consolas"/>
+          <w:color w:val="000000"/>
+          <w:sz w:val="20"/>
+          <w:szCs w:val="20"/>
+        </w:rPr>
+        <w:t>javax.servlet.FilterChain</w:t>
+      </w:r>
+      <w:proofErr w:type="spellEnd"/>
+      <w:r>
+        <w:rPr>
+          <w:rFonts w:ascii="Consolas" w:hAnsi="Consolas" w:cs="Consolas"/>
+          <w:color w:val="000000"/>
+          <w:sz w:val="20"/>
+          <w:szCs w:val="20"/>
+        </w:rPr>
+        <w:t>;</w:t>
+      </w:r>
+    </w:p>
+    <w:p>
+      <w:pPr>
+        <w:autoSpaceDE w:val="0"/>
+        <w:autoSpaceDN w:val="0"/>
+        <w:adjustRightInd w:val="0"/>
+        <w:spacing w:after="0" w:line="240" w:lineRule="auto"/>
+        <w:ind w:left="720"/>
+        <w:rPr>
+          <w:rFonts w:ascii="Consolas" w:hAnsi="Consolas" w:cs="Consolas"/>
+          <w:sz w:val="20"/>
+          <w:szCs w:val="20"/>
+        </w:rPr>
+      </w:pPr>
+      <w:proofErr w:type="gramStart"/>
+      <w:r>
+        <w:rPr>
+          <w:rFonts w:ascii="Consolas" w:hAnsi="Consolas" w:cs="Consolas"/>
+          <w:b/>
+          <w:bCs/>
+          <w:color w:val="7F0055"/>
+          <w:sz w:val="20"/>
+          <w:szCs w:val="20"/>
+        </w:rPr>
+        <w:t>import</w:t>
+      </w:r>
+      <w:proofErr w:type="gramEnd"/>
+      <w:r>
+        <w:rPr>
+          <w:rFonts w:ascii="Consolas" w:hAnsi="Consolas" w:cs="Consolas"/>
+          <w:color w:val="000000"/>
+          <w:sz w:val="20"/>
+          <w:szCs w:val="20"/>
+        </w:rPr>
+        <w:t xml:space="preserve"> </w:t>
+      </w:r>
+      <w:proofErr w:type="spellStart"/>
+      <w:r>
+        <w:rPr>
+          <w:rFonts w:ascii="Consolas" w:hAnsi="Consolas" w:cs="Consolas"/>
+          <w:color w:val="000000"/>
+          <w:sz w:val="20"/>
+          <w:szCs w:val="20"/>
+        </w:rPr>
+        <w:t>javax.servlet.ServletException</w:t>
+      </w:r>
+      <w:proofErr w:type="spellEnd"/>
+      <w:r>
+        <w:rPr>
+          <w:rFonts w:ascii="Consolas" w:hAnsi="Consolas" w:cs="Consolas"/>
+          <w:color w:val="000000"/>
+          <w:sz w:val="20"/>
+          <w:szCs w:val="20"/>
+        </w:rPr>
+        <w:t>;</w:t>
+      </w:r>
+    </w:p>
+    <w:p>
+      <w:pPr>
+        <w:autoSpaceDE w:val="0"/>
+        <w:autoSpaceDN w:val="0"/>
+        <w:adjustRightInd w:val="0"/>
+        <w:spacing w:after="0" w:line="240" w:lineRule="auto"/>
+        <w:ind w:left="720"/>
+        <w:rPr>
+          <w:rFonts w:ascii="Consolas" w:hAnsi="Consolas" w:cs="Consolas"/>
+          <w:sz w:val="20"/>
+          <w:szCs w:val="20"/>
+        </w:rPr>
+      </w:pPr>
+      <w:proofErr w:type="gramStart"/>
+      <w:r>
+        <w:rPr>
+          <w:rFonts w:ascii="Consolas" w:hAnsi="Consolas" w:cs="Consolas"/>
+          <w:b/>
+          <w:bCs/>
+          <w:color w:val="7F0055"/>
+          <w:sz w:val="20"/>
+          <w:szCs w:val="20"/>
+        </w:rPr>
+        <w:t>import</w:t>
+      </w:r>
+      <w:proofErr w:type="gramEnd"/>
+      <w:r>
+        <w:rPr>
+          <w:rFonts w:ascii="Consolas" w:hAnsi="Consolas" w:cs="Consolas"/>
+          <w:color w:val="000000"/>
+          <w:sz w:val="20"/>
+          <w:szCs w:val="20"/>
+        </w:rPr>
+        <w:t xml:space="preserve"> </w:t>
+      </w:r>
+      <w:proofErr w:type="spellStart"/>
+      <w:r>
+        <w:rPr>
+          <w:rFonts w:ascii="Consolas" w:hAnsi="Consolas" w:cs="Consolas"/>
+          <w:color w:val="000000"/>
+          <w:sz w:val="20"/>
+          <w:szCs w:val="20"/>
+        </w:rPr>
+        <w:t>javax.servlet.ServletRequest</w:t>
+      </w:r>
+      <w:proofErr w:type="spellEnd"/>
+      <w:r>
+        <w:rPr>
+          <w:rFonts w:ascii="Consolas" w:hAnsi="Consolas" w:cs="Consolas"/>
+          <w:color w:val="000000"/>
+          <w:sz w:val="20"/>
+          <w:szCs w:val="20"/>
+        </w:rPr>
+        <w:t>;</w:t>
+      </w:r>
+    </w:p>
+    <w:p>
+      <w:pPr>
+        <w:autoSpaceDE w:val="0"/>
+        <w:autoSpaceDN w:val="0"/>
+        <w:adjustRightInd w:val="0"/>
+        <w:spacing w:after="0" w:line="240" w:lineRule="auto"/>
+        <w:ind w:left="720"/>
+        <w:rPr>
+          <w:rFonts w:ascii="Consolas" w:hAnsi="Consolas" w:cs="Consolas"/>
+          <w:sz w:val="20"/>
+          <w:szCs w:val="20"/>
+        </w:rPr>
+      </w:pPr>
+      <w:proofErr w:type="gramStart"/>
+      <w:r>
+        <w:rPr>
+          <w:rFonts w:ascii="Consolas" w:hAnsi="Consolas" w:cs="Consolas"/>
+          <w:b/>
+          <w:bCs/>
+          <w:color w:val="7F0055"/>
+          <w:sz w:val="20"/>
+          <w:szCs w:val="20"/>
+        </w:rPr>
+        <w:t>import</w:t>
+      </w:r>
+      <w:proofErr w:type="gramEnd"/>
+      <w:r>
+        <w:rPr>
+          <w:rFonts w:ascii="Consolas" w:hAnsi="Consolas" w:cs="Consolas"/>
+          <w:color w:val="000000"/>
+          <w:sz w:val="20"/>
+          <w:szCs w:val="20"/>
+        </w:rPr>
+        <w:t xml:space="preserve"> </w:t>
+      </w:r>
+      <w:proofErr w:type="spellStart"/>
+      <w:r>
+        <w:rPr>
+          <w:rFonts w:ascii="Consolas" w:hAnsi="Consolas" w:cs="Consolas"/>
+          <w:color w:val="000000"/>
+          <w:sz w:val="20"/>
+          <w:szCs w:val="20"/>
+        </w:rPr>
+        <w:t>javax.servlet.ServletResponse</w:t>
+      </w:r>
+      <w:proofErr w:type="spellEnd"/>
+      <w:r>
+        <w:rPr>
+          <w:rFonts w:ascii="Consolas" w:hAnsi="Consolas" w:cs="Consolas"/>
+          <w:color w:val="000000"/>
+          <w:sz w:val="20"/>
+          <w:szCs w:val="20"/>
+        </w:rPr>
+        <w:t>;</w:t>
+      </w:r>
+    </w:p>
+    <w:p>
+      <w:pPr>
+        <w:autoSpaceDE w:val="0"/>
+        <w:autoSpaceDN w:val="0"/>
+        <w:adjustRightInd w:val="0"/>
+        <w:spacing w:after="0" w:line="240" w:lineRule="auto"/>
+        <w:ind w:left="720"/>
+        <w:rPr>
+          <w:rFonts w:ascii="Consolas" w:hAnsi="Consolas" w:cs="Consolas"/>
+          <w:sz w:val="20"/>
+          <w:szCs w:val="20"/>
+        </w:rPr>
+      </w:pPr>
+      <w:proofErr w:type="gramStart"/>
+      <w:r>
+        <w:rPr>
+          <w:rFonts w:ascii="Consolas" w:hAnsi="Consolas" w:cs="Consolas"/>
+          <w:b/>
+          <w:bCs/>
+          <w:color w:val="7F0055"/>
+          <w:sz w:val="20"/>
+          <w:szCs w:val="20"/>
+        </w:rPr>
+        <w:t>import</w:t>
+      </w:r>
+      <w:proofErr w:type="gramEnd"/>
+      <w:r>
+        <w:rPr>
+          <w:rFonts w:ascii="Consolas" w:hAnsi="Consolas" w:cs="Consolas"/>
+          <w:color w:val="000000"/>
+          <w:sz w:val="20"/>
+          <w:szCs w:val="20"/>
+        </w:rPr>
+        <w:t xml:space="preserve"> </w:t>
+      </w:r>
+      <w:proofErr w:type="spellStart"/>
+      <w:r>
+        <w:rPr>
+          <w:rFonts w:ascii="Consolas" w:hAnsi="Consolas" w:cs="Consolas"/>
+          <w:color w:val="000000"/>
+          <w:sz w:val="20"/>
+          <w:szCs w:val="20"/>
+        </w:rPr>
+        <w:t>javax.servlet.http.HttpServletRequest</w:t>
+      </w:r>
+      <w:proofErr w:type="spellEnd"/>
+      <w:r>
+        <w:rPr>
+          <w:rFonts w:ascii="Consolas" w:hAnsi="Consolas" w:cs="Consolas"/>
+          <w:color w:val="000000"/>
+          <w:sz w:val="20"/>
+          <w:szCs w:val="20"/>
+        </w:rPr>
+        <w:t>;</w:t>
+      </w:r>
+    </w:p>
+    <w:p>
+      <w:pPr>
+        <w:autoSpaceDE w:val="0"/>
+        <w:autoSpaceDN w:val="0"/>
+        <w:adjustRightInd w:val="0"/>
+        <w:spacing w:after="0" w:line="240" w:lineRule="auto"/>
+        <w:ind w:left="720"/>
+        <w:rPr>
+          <w:rFonts w:ascii="Consolas" w:hAnsi="Consolas" w:cs="Consolas"/>
+          <w:sz w:val="20"/>
+          <w:szCs w:val="20"/>
+        </w:rPr>
+      </w:pPr>
+    </w:p>
+    <w:p>
+      <w:pPr>
+        <w:autoSpaceDE w:val="0"/>
+        <w:autoSpaceDN w:val="0"/>
+        <w:adjustRightInd w:val="0"/>
+        <w:spacing w:after="0" w:line="240" w:lineRule="auto"/>
+        <w:ind w:left="720"/>
+        <w:rPr>
+          <w:rFonts w:ascii="Consolas" w:hAnsi="Consolas" w:cs="Consolas"/>
+          <w:sz w:val="20"/>
+          <w:szCs w:val="20"/>
+        </w:rPr>
+      </w:pPr>
+      <w:proofErr w:type="gramStart"/>
+      <w:r>
+        <w:rPr>
+          <w:rFonts w:ascii="Consolas" w:hAnsi="Consolas" w:cs="Consolas"/>
+          <w:b/>
+          <w:bCs/>
+          <w:color w:val="7F0055"/>
+          <w:sz w:val="20"/>
+          <w:szCs w:val="20"/>
+        </w:rPr>
+        <w:t>public</w:t>
+      </w:r>
+      <w:proofErr w:type="gramEnd"/>
+      <w:r>
+        <w:rPr>
+          <w:rFonts w:ascii="Consolas" w:hAnsi="Consolas" w:cs="Consolas"/>
+          <w:color w:val="000000"/>
+          <w:sz w:val="20"/>
+          <w:szCs w:val="20"/>
+        </w:rPr>
+        <w:t xml:space="preserve"> </w:t>
+      </w:r>
+      <w:r>
+        <w:rPr>
+          <w:rFonts w:ascii="Consolas" w:hAnsi="Consolas" w:cs="Consolas"/>
+          <w:b/>
+          <w:bCs/>
+          <w:color w:val="7F0055"/>
+          <w:sz w:val="20"/>
+          <w:szCs w:val="20"/>
+        </w:rPr>
+        <w:t>class</w:t>
+      </w:r>
+      <w:r>
+        <w:rPr>
+          <w:rFonts w:ascii="Consolas" w:hAnsi="Consolas" w:cs="Consolas"/>
+          <w:color w:val="000000"/>
+          <w:sz w:val="20"/>
+          <w:szCs w:val="20"/>
+        </w:rPr>
+        <w:t xml:space="preserve"> </w:t>
+      </w:r>
+      <w:proofErr w:type="spellStart"/>
+      <w:r>
+        <w:rPr>
+          <w:rFonts w:ascii="Consolas" w:hAnsi="Consolas" w:cs="Consolas"/>
+          <w:color w:val="000000"/>
+          <w:sz w:val="20"/>
+          <w:szCs w:val="20"/>
+        </w:rPr>
+        <w:t>RequestFilter</w:t>
+      </w:r>
+      <w:proofErr w:type="spellEnd"/>
+      <w:r>
+        <w:rPr>
+          <w:rFonts w:ascii="Consolas" w:hAnsi="Consolas" w:cs="Consolas"/>
+          <w:color w:val="000000"/>
+          <w:sz w:val="20"/>
+          <w:szCs w:val="20"/>
+        </w:rPr>
+        <w:t xml:space="preserve"> </w:t>
+      </w:r>
+      <w:r>
+        <w:rPr>
+          <w:rFonts w:ascii="Consolas" w:hAnsi="Consolas" w:cs="Consolas"/>
+          <w:b/>
+          <w:bCs/>
+          <w:color w:val="7F0055"/>
+          <w:sz w:val="20"/>
+          <w:szCs w:val="20"/>
+        </w:rPr>
+        <w:t>implements</w:t>
+      </w:r>
+      <w:r>
+        <w:rPr>
+          <w:rFonts w:ascii="Consolas" w:hAnsi="Consolas" w:cs="Consolas"/>
+          <w:color w:val="000000"/>
+          <w:sz w:val="20"/>
+          <w:szCs w:val="20"/>
+        </w:rPr>
+        <w:t xml:space="preserve"> Filter {</w:t>
+      </w:r>
+    </w:p>
+    <w:p>
+      <w:pPr>
+        <w:autoSpaceDE w:val="0"/>
+        <w:autoSpaceDN w:val="0"/>
+        <w:adjustRightInd w:val="0"/>
+        <w:spacing w:after="0" w:line="240" w:lineRule="auto"/>
+        <w:ind w:left="720"/>
+        <w:rPr>
+          <w:rFonts w:ascii="Consolas" w:hAnsi="Consolas" w:cs="Consolas"/>
+          <w:sz w:val="20"/>
+          <w:szCs w:val="20"/>
+        </w:rPr>
+      </w:pPr>
+    </w:p>
+    <w:p>
+      <w:pPr>
+        <w:autoSpaceDE w:val="0"/>
+        <w:autoSpaceDN w:val="0"/>
+        <w:adjustRightInd w:val="0"/>
+        <w:spacing w:after="0" w:line="240" w:lineRule="auto"/>
+        <w:ind w:left="720"/>
+        <w:rPr>
+          <w:rFonts w:ascii="Consolas" w:hAnsi="Consolas" w:cs="Consolas"/>
+          <w:sz w:val="20"/>
+          <w:szCs w:val="20"/>
+        </w:rPr>
+      </w:pPr>
+      <w:r>
+        <w:rPr>
+          <w:rFonts w:ascii="Consolas" w:hAnsi="Consolas" w:cs="Consolas"/>
+          <w:color w:val="000000"/>
+          <w:sz w:val="20"/>
+          <w:szCs w:val="20"/>
+        </w:rPr>
+        <w:tab/>
+      </w:r>
+      <w:r>
+        <w:rPr>
+          <w:rFonts w:ascii="Consolas" w:hAnsi="Consolas" w:cs="Consolas"/>
+          <w:color w:val="646464"/>
+          <w:sz w:val="20"/>
+          <w:szCs w:val="20"/>
+        </w:rPr>
+        <w:t>@Override</w:t>
+      </w:r>
+    </w:p>
+    <w:p>
+      <w:pPr>
+        <w:autoSpaceDE w:val="0"/>
+        <w:autoSpaceDN w:val="0"/>
+        <w:adjustRightInd w:val="0"/>
+        <w:spacing w:after="0" w:line="240" w:lineRule="auto"/>
+        <w:ind w:left="720"/>
+        <w:rPr>
+          <w:rFonts w:ascii="Consolas" w:hAnsi="Consolas" w:cs="Consolas"/>
+          <w:sz w:val="20"/>
+          <w:szCs w:val="20"/>
+        </w:rPr>
+      </w:pPr>
+      <w:r>
+        <w:rPr>
+          <w:rFonts w:ascii="Consolas" w:hAnsi="Consolas" w:cs="Consolas"/>
+          <w:color w:val="000000"/>
+          <w:sz w:val="20"/>
+          <w:szCs w:val="20"/>
+        </w:rPr>
+        <w:tab/>
+      </w:r>
+      <w:proofErr w:type="gramStart"/>
+      <w:r>
+        <w:rPr>
+          <w:rFonts w:ascii="Consolas" w:hAnsi="Consolas" w:cs="Consolas"/>
+          <w:b/>
+          <w:bCs/>
+          <w:color w:val="7F0055"/>
+          <w:sz w:val="20"/>
+          <w:szCs w:val="20"/>
+        </w:rPr>
+        <w:t>public</w:t>
+      </w:r>
+      <w:proofErr w:type="gramEnd"/>
+      <w:r>
+        <w:rPr>
+          <w:rFonts w:ascii="Consolas" w:hAnsi="Consolas" w:cs="Consolas"/>
+          <w:color w:val="000000"/>
+          <w:sz w:val="20"/>
+          <w:szCs w:val="20"/>
+        </w:rPr>
+        <w:t xml:space="preserve"> </w:t>
+      </w:r>
+      <w:r>
+        <w:rPr>
+          <w:rFonts w:ascii="Consolas" w:hAnsi="Consolas" w:cs="Consolas"/>
+          <w:b/>
+          <w:bCs/>
+          <w:color w:val="7F0055"/>
+          <w:sz w:val="20"/>
+          <w:szCs w:val="20"/>
+        </w:rPr>
+        <w:t>void</w:t>
+      </w:r>
+      <w:r>
+        <w:rPr>
+          <w:rFonts w:ascii="Consolas" w:hAnsi="Consolas" w:cs="Consolas"/>
+          <w:color w:val="000000"/>
+          <w:sz w:val="20"/>
+          <w:szCs w:val="20"/>
+        </w:rPr>
+        <w:t xml:space="preserve"> </w:t>
+      </w:r>
+      <w:proofErr w:type="spellStart"/>
+      <w:r>
+        <w:rPr>
+          <w:rFonts w:ascii="Consolas" w:hAnsi="Consolas" w:cs="Consolas"/>
+          <w:color w:val="000000"/>
+          <w:sz w:val="20"/>
+          <w:szCs w:val="20"/>
+        </w:rPr>
+        <w:t>doFilter</w:t>
+      </w:r>
+      <w:proofErr w:type="spellEnd"/>
+      <w:r>
+        <w:rPr>
+          <w:rFonts w:ascii="Consolas" w:hAnsi="Consolas" w:cs="Consolas"/>
+          <w:color w:val="000000"/>
+          <w:sz w:val="20"/>
+          <w:szCs w:val="20"/>
+        </w:rPr>
+        <w:t>(</w:t>
+      </w:r>
+      <w:proofErr w:type="spellStart"/>
+      <w:r>
+        <w:rPr>
+          <w:rFonts w:ascii="Consolas" w:hAnsi="Consolas" w:cs="Consolas"/>
+          <w:color w:val="000000"/>
+          <w:sz w:val="20"/>
+          <w:szCs w:val="20"/>
+        </w:rPr>
+        <w:t>ServletRequest</w:t>
+      </w:r>
+      <w:proofErr w:type="spellEnd"/>
+      <w:r>
+        <w:rPr>
+          <w:rFonts w:ascii="Consolas" w:hAnsi="Consolas" w:cs="Consolas"/>
+          <w:color w:val="000000"/>
+          <w:sz w:val="20"/>
+          <w:szCs w:val="20"/>
+        </w:rPr>
+        <w:t xml:space="preserve"> </w:t>
+      </w:r>
+      <w:r>
+        <w:rPr>
+          <w:rFonts w:ascii="Consolas" w:hAnsi="Consolas" w:cs="Consolas"/>
+          <w:color w:val="6A3E3E"/>
+          <w:sz w:val="20"/>
+          <w:szCs w:val="20"/>
+        </w:rPr>
+        <w:t>request</w:t>
+      </w:r>
+      <w:r>
+        <w:rPr>
+          <w:rFonts w:ascii="Consolas" w:hAnsi="Consolas" w:cs="Consolas"/>
+          <w:color w:val="000000"/>
+          <w:sz w:val="20"/>
+          <w:szCs w:val="20"/>
+        </w:rPr>
+        <w:t xml:space="preserve">, </w:t>
+      </w:r>
+      <w:proofErr w:type="spellStart"/>
+      <w:r>
+        <w:rPr>
+          <w:rFonts w:ascii="Consolas" w:hAnsi="Consolas" w:cs="Consolas"/>
+          <w:color w:val="000000"/>
+          <w:sz w:val="20"/>
+          <w:szCs w:val="20"/>
+        </w:rPr>
+        <w:t>ServletResponse</w:t>
+      </w:r>
+      <w:proofErr w:type="spellEnd"/>
+      <w:r>
+        <w:rPr>
+          <w:rFonts w:ascii="Consolas" w:hAnsi="Consolas" w:cs="Consolas"/>
+          <w:color w:val="000000"/>
+          <w:sz w:val="20"/>
+          <w:szCs w:val="20"/>
+        </w:rPr>
+        <w:t xml:space="preserve"> </w:t>
+      </w:r>
+      <w:r>
+        <w:rPr>
+          <w:rFonts w:ascii="Consolas" w:hAnsi="Consolas" w:cs="Consolas"/>
+          <w:color w:val="6A3E3E"/>
+          <w:sz w:val="20"/>
+          <w:szCs w:val="20"/>
+        </w:rPr>
+        <w:t>response</w:t>
+      </w:r>
+      <w:r>
+        <w:rPr>
+          <w:rFonts w:ascii="Consolas" w:hAnsi="Consolas" w:cs="Consolas"/>
+          <w:color w:val="000000"/>
+          <w:sz w:val="20"/>
+          <w:szCs w:val="20"/>
+        </w:rPr>
+        <w:t xml:space="preserve">, </w:t>
+      </w:r>
+      <w:proofErr w:type="spellStart"/>
+      <w:r>
+        <w:rPr>
+          <w:rFonts w:ascii="Consolas" w:hAnsi="Consolas" w:cs="Consolas"/>
+          <w:color w:val="000000"/>
+          <w:sz w:val="20"/>
+          <w:szCs w:val="20"/>
+        </w:rPr>
+        <w:t>FilterChain</w:t>
+      </w:r>
+      <w:proofErr w:type="spellEnd"/>
+      <w:r>
+        <w:rPr>
+          <w:rFonts w:ascii="Consolas" w:hAnsi="Consolas" w:cs="Consolas"/>
+          <w:color w:val="000000"/>
+          <w:sz w:val="20"/>
+          <w:szCs w:val="20"/>
+        </w:rPr>
+        <w:t xml:space="preserve"> </w:t>
+      </w:r>
+      <w:r>
+        <w:rPr>
+          <w:rFonts w:ascii="Consolas" w:hAnsi="Consolas" w:cs="Consolas"/>
+          <w:color w:val="6A3E3E"/>
+          <w:sz w:val="20"/>
+          <w:szCs w:val="20"/>
+        </w:rPr>
+        <w:t>chain</w:t>
+      </w:r>
+      <w:r>
+        <w:rPr>
+          <w:rFonts w:ascii="Consolas" w:hAnsi="Consolas" w:cs="Consolas"/>
+          <w:color w:val="000000"/>
+          <w:sz w:val="20"/>
+          <w:szCs w:val="20"/>
+        </w:rPr>
+        <w:t>)</w:t>
+      </w:r>
+    </w:p>
+    <w:p>
+      <w:pPr>
+        <w:autoSpaceDE w:val="0"/>
+        <w:autoSpaceDN w:val="0"/>
+        <w:adjustRightInd w:val="0"/>
+        <w:spacing w:after="0" w:line="240" w:lineRule="auto"/>
+        <w:ind w:left="720"/>
+        <w:rPr>
+          <w:rFonts w:ascii="Consolas" w:hAnsi="Consolas" w:cs="Consolas"/>
+          <w:sz w:val="20"/>
+          <w:szCs w:val="20"/>
+        </w:rPr>
+      </w:pPr>
+      <w:r>
+        <w:rPr>
+          <w:rFonts w:ascii="Consolas" w:hAnsi="Consolas" w:cs="Consolas"/>
+          <w:color w:val="000000"/>
+          <w:sz w:val="20"/>
+          <w:szCs w:val="20"/>
+        </w:rPr>
+        <w:tab/>
+      </w:r>
+      <w:r>
+        <w:rPr>
+          <w:rFonts w:ascii="Consolas" w:hAnsi="Consolas" w:cs="Consolas"/>
+          <w:color w:val="000000"/>
+          <w:sz w:val="20"/>
+          <w:szCs w:val="20"/>
+        </w:rPr>
+        <w:tab/>
+      </w:r>
+      <w:r>
+        <w:rPr>
+          <w:rFonts w:ascii="Consolas" w:hAnsi="Consolas" w:cs="Consolas"/>
+          <w:color w:val="000000"/>
+          <w:sz w:val="20"/>
+          <w:szCs w:val="20"/>
+        </w:rPr>
+        <w:tab/>
+      </w:r>
+      <w:proofErr w:type="gramStart"/>
+      <w:r>
+        <w:rPr>
+          <w:rFonts w:ascii="Consolas" w:hAnsi="Consolas" w:cs="Consolas"/>
+          <w:b/>
+          <w:bCs/>
+          <w:color w:val="7F0055"/>
+          <w:sz w:val="20"/>
+          <w:szCs w:val="20"/>
+        </w:rPr>
+        <w:t>throws</w:t>
+      </w:r>
+      <w:proofErr w:type="gramEnd"/>
+      <w:r>
+        <w:rPr>
+          <w:rFonts w:ascii="Consolas" w:hAnsi="Consolas" w:cs="Consolas"/>
+          <w:color w:val="000000"/>
+          <w:sz w:val="20"/>
+          <w:szCs w:val="20"/>
+        </w:rPr>
+        <w:t xml:space="preserve"> </w:t>
+      </w:r>
+      <w:proofErr w:type="spellStart"/>
+      <w:r>
+        <w:rPr>
+          <w:rFonts w:ascii="Consolas" w:hAnsi="Consolas" w:cs="Consolas"/>
+          <w:color w:val="000000"/>
+          <w:sz w:val="20"/>
+          <w:szCs w:val="20"/>
+        </w:rPr>
+        <w:t>IOException</w:t>
+      </w:r>
+      <w:proofErr w:type="spellEnd"/>
+      <w:r>
+        <w:rPr>
+          <w:rFonts w:ascii="Consolas" w:hAnsi="Consolas" w:cs="Consolas"/>
+          <w:color w:val="000000"/>
+          <w:sz w:val="20"/>
+          <w:szCs w:val="20"/>
+        </w:rPr>
+        <w:t xml:space="preserve">, </w:t>
+      </w:r>
+      <w:proofErr w:type="spellStart"/>
+      <w:r>
+        <w:rPr>
+          <w:rFonts w:ascii="Consolas" w:hAnsi="Consolas" w:cs="Consolas"/>
+          <w:color w:val="000000"/>
+          <w:sz w:val="20"/>
+          <w:szCs w:val="20"/>
+        </w:rPr>
+        <w:t>ServletException</w:t>
+      </w:r>
+      <w:proofErr w:type="spellEnd"/>
+      <w:r>
+        <w:rPr>
+          <w:rFonts w:ascii="Consolas" w:hAnsi="Consolas" w:cs="Consolas"/>
+          <w:color w:val="000000"/>
+          <w:sz w:val="20"/>
+          <w:szCs w:val="20"/>
+        </w:rPr>
+        <w:t xml:space="preserve"> {</w:t>
+      </w:r>
+    </w:p>
+    <w:p>
+      <w:pPr>
+        <w:autoSpaceDE w:val="0"/>
+        <w:autoSpaceDN w:val="0"/>
+        <w:adjustRightInd w:val="0"/>
+        <w:spacing w:after="0" w:line="240" w:lineRule="auto"/>
+        <w:ind w:left="720"/>
+        <w:rPr>
+          <w:rFonts w:ascii="Consolas" w:hAnsi="Consolas" w:cs="Consolas"/>
+          <w:sz w:val="20"/>
+          <w:szCs w:val="20"/>
+        </w:rPr>
+      </w:pPr>
+      <w:r>
+        <w:rPr>
+          <w:rFonts w:ascii="Consolas" w:hAnsi="Consolas" w:cs="Consolas"/>
+          <w:color w:val="000000"/>
+          <w:sz w:val="20"/>
+          <w:szCs w:val="20"/>
+        </w:rPr>
+        <w:tab/>
+      </w:r>
+      <w:r>
+        <w:rPr>
+          <w:rFonts w:ascii="Consolas" w:hAnsi="Consolas" w:cs="Consolas"/>
+          <w:color w:val="000000"/>
+          <w:sz w:val="20"/>
+          <w:szCs w:val="20"/>
+        </w:rPr>
+        <w:tab/>
+      </w:r>
+      <w:proofErr w:type="spellStart"/>
+      <w:r>
+        <w:rPr>
+          <w:rFonts w:ascii="Consolas" w:hAnsi="Consolas" w:cs="Consolas"/>
+          <w:color w:val="000000"/>
+          <w:sz w:val="20"/>
+          <w:szCs w:val="20"/>
+        </w:rPr>
+        <w:t>HttpServletRequest</w:t>
+      </w:r>
+      <w:proofErr w:type="spellEnd"/>
+      <w:r>
+        <w:rPr>
+          <w:rFonts w:ascii="Consolas" w:hAnsi="Consolas" w:cs="Consolas"/>
+          <w:color w:val="000000"/>
+          <w:sz w:val="20"/>
+          <w:szCs w:val="20"/>
+        </w:rPr>
+        <w:t xml:space="preserve"> </w:t>
+      </w:r>
+      <w:proofErr w:type="spellStart"/>
+      <w:r>
+        <w:rPr>
+          <w:rFonts w:ascii="Consolas" w:hAnsi="Consolas" w:cs="Consolas"/>
+          <w:color w:val="6A3E3E"/>
+          <w:sz w:val="20"/>
+          <w:szCs w:val="20"/>
+        </w:rPr>
+        <w:t>httpServletRequest</w:t>
+      </w:r>
+      <w:proofErr w:type="spellEnd"/>
+      <w:r>
+        <w:rPr>
+          <w:rFonts w:ascii="Consolas" w:hAnsi="Consolas" w:cs="Consolas"/>
+          <w:color w:val="000000"/>
+          <w:sz w:val="20"/>
+          <w:szCs w:val="20"/>
+        </w:rPr>
+        <w:t xml:space="preserve"> = (</w:t>
+      </w:r>
+      <w:proofErr w:type="spellStart"/>
+      <w:r>
+        <w:rPr>
+          <w:rFonts w:ascii="Consolas" w:hAnsi="Consolas" w:cs="Consolas"/>
+          <w:color w:val="000000"/>
+          <w:sz w:val="20"/>
+          <w:szCs w:val="20"/>
+        </w:rPr>
+        <w:t>HttpServletRequest</w:t>
+      </w:r>
+      <w:proofErr w:type="spellEnd"/>
+      <w:r>
+        <w:rPr>
+          <w:rFonts w:ascii="Consolas" w:hAnsi="Consolas" w:cs="Consolas"/>
+          <w:color w:val="000000"/>
+          <w:sz w:val="20"/>
+          <w:szCs w:val="20"/>
+        </w:rPr>
+        <w:t xml:space="preserve">) </w:t>
+      </w:r>
+      <w:r>
+        <w:rPr>
+          <w:rFonts w:ascii="Consolas" w:hAnsi="Consolas" w:cs="Consolas"/>
+          <w:color w:val="6A3E3E"/>
+          <w:sz w:val="20"/>
+          <w:szCs w:val="20"/>
+        </w:rPr>
+        <w:t>request</w:t>
+      </w:r>
+      <w:r>
+        <w:rPr>
+          <w:rFonts w:ascii="Consolas" w:hAnsi="Consolas" w:cs="Consolas"/>
+          <w:color w:val="000000"/>
+          <w:sz w:val="20"/>
+          <w:szCs w:val="20"/>
+        </w:rPr>
+        <w:t>;</w:t>
+      </w:r>
+    </w:p>
+    <w:p>
+      <w:pPr>
+        <w:autoSpaceDE w:val="0"/>
+        <w:autoSpaceDN w:val="0"/>
+        <w:adjustRightInd w:val="0"/>
+        <w:spacing w:after="0" w:line="240" w:lineRule="auto"/>
+        <w:ind w:left="720"/>
+        <w:rPr>
+          <w:rFonts w:ascii="Consolas" w:hAnsi="Consolas" w:cs="Consolas"/>
+          <w:sz w:val="20"/>
+          <w:szCs w:val="20"/>
+        </w:rPr>
+      </w:pPr>
+      <w:r>
+        <w:rPr>
+          <w:rFonts w:ascii="Consolas" w:hAnsi="Consolas" w:cs="Consolas"/>
+          <w:color w:val="000000"/>
+          <w:sz w:val="20"/>
+          <w:szCs w:val="20"/>
+        </w:rPr>
+        <w:tab/>
+      </w:r>
+      <w:r>
+        <w:rPr>
+          <w:rFonts w:ascii="Consolas" w:hAnsi="Consolas" w:cs="Consolas"/>
+          <w:color w:val="000000"/>
+          <w:sz w:val="20"/>
+          <w:szCs w:val="20"/>
+        </w:rPr>
+        <w:tab/>
+        <w:t xml:space="preserve">String </w:t>
+      </w:r>
+      <w:r>
+        <w:rPr>
+          <w:rFonts w:ascii="Consolas" w:hAnsi="Consolas" w:cs="Consolas"/>
+          <w:color w:val="6A3E3E"/>
+          <w:sz w:val="20"/>
+          <w:szCs w:val="20"/>
+        </w:rPr>
+        <w:t>token</w:t>
+      </w:r>
+      <w:r>
+        <w:rPr>
+          <w:rFonts w:ascii="Consolas" w:hAnsi="Consolas" w:cs="Consolas"/>
+          <w:color w:val="000000"/>
+          <w:sz w:val="20"/>
+          <w:szCs w:val="20"/>
+        </w:rPr>
+        <w:t xml:space="preserve"> = </w:t>
+      </w:r>
+      <w:proofErr w:type="gramStart"/>
+      <w:r>
+        <w:rPr>
+          <w:rFonts w:ascii="Consolas" w:hAnsi="Consolas" w:cs="Consolas"/>
+          <w:color w:val="6A3E3E"/>
+          <w:sz w:val="20"/>
+          <w:szCs w:val="20"/>
+        </w:rPr>
+        <w:t>httpServletRequest</w:t>
+      </w:r>
+      <w:r>
+        <w:rPr>
+          <w:rFonts w:ascii="Consolas" w:hAnsi="Consolas" w:cs="Consolas"/>
+          <w:color w:val="000000"/>
+          <w:sz w:val="20"/>
+          <w:szCs w:val="20"/>
+        </w:rPr>
+        <w:t>.getHeader(</w:t>
+      </w:r>
+      <w:proofErr w:type="gramEnd"/>
+      <w:r>
+        <w:rPr>
+          <w:rFonts w:ascii="Consolas" w:hAnsi="Consolas" w:cs="Consolas"/>
+          <w:color w:val="000000"/>
+          <w:sz w:val="20"/>
+          <w:szCs w:val="20"/>
+        </w:rPr>
+        <w:t>RequestContext.</w:t>
+      </w:r>
+      <w:r>
+        <w:rPr>
+          <w:rFonts w:ascii="Consolas" w:hAnsi="Consolas" w:cs="Consolas"/>
+          <w:b/>
+          <w:bCs/>
+          <w:i/>
+          <w:iCs/>
+          <w:color w:val="0000C0"/>
+          <w:sz w:val="20"/>
+          <w:szCs w:val="20"/>
+        </w:rPr>
+        <w:t>REQUEST_HEADER_NAME</w:t>
+      </w:r>
+      <w:r>
+        <w:rPr>
+          <w:rFonts w:ascii="Consolas" w:hAnsi="Consolas" w:cs="Consolas"/>
+          <w:color w:val="000000"/>
+          <w:sz w:val="20"/>
+          <w:szCs w:val="20"/>
+        </w:rPr>
+        <w:t>);</w:t>
+      </w:r>
+    </w:p>
+    <w:p>
+      <w:pPr>
+        <w:autoSpaceDE w:val="0"/>
+        <w:autoSpaceDN w:val="0"/>
+        <w:adjustRightInd w:val="0"/>
+        <w:spacing w:after="0" w:line="240" w:lineRule="auto"/>
+        <w:ind w:left="720"/>
+        <w:rPr>
+          <w:rFonts w:ascii="Consolas" w:hAnsi="Consolas" w:cs="Consolas"/>
+          <w:sz w:val="20"/>
+          <w:szCs w:val="20"/>
+        </w:rPr>
+      </w:pPr>
+      <w:r>
+        <w:rPr>
+          <w:rFonts w:ascii="Consolas" w:hAnsi="Consolas" w:cs="Consolas"/>
+          <w:color w:val="000000"/>
+          <w:sz w:val="20"/>
+          <w:szCs w:val="20"/>
+        </w:rPr>
+        <w:tab/>
+      </w:r>
+      <w:r>
+        <w:rPr>
+          <w:rFonts w:ascii="Consolas" w:hAnsi="Consolas" w:cs="Consolas"/>
+          <w:color w:val="000000"/>
+          <w:sz w:val="20"/>
+          <w:szCs w:val="20"/>
+        </w:rPr>
+        <w:tab/>
+      </w:r>
+    </w:p>
+    <w:p>
+      <w:pPr>
+        <w:autoSpaceDE w:val="0"/>
+        <w:autoSpaceDN w:val="0"/>
+        <w:adjustRightInd w:val="0"/>
+        <w:spacing w:after="0" w:line="240" w:lineRule="auto"/>
+        <w:ind w:left="720"/>
+        <w:rPr>
+          <w:rFonts w:ascii="Consolas" w:hAnsi="Consolas" w:cs="Consolas"/>
+          <w:sz w:val="20"/>
+          <w:szCs w:val="20"/>
+        </w:rPr>
+      </w:pPr>
+      <w:r>
+        <w:rPr>
+          <w:rFonts w:ascii="Consolas" w:hAnsi="Consolas" w:cs="Consolas"/>
+          <w:color w:val="000000"/>
+          <w:sz w:val="20"/>
+          <w:szCs w:val="20"/>
+        </w:rPr>
+        <w:tab/>
+      </w:r>
+      <w:r>
+        <w:rPr>
+          <w:rFonts w:ascii="Consolas" w:hAnsi="Consolas" w:cs="Consolas"/>
+          <w:color w:val="000000"/>
+          <w:sz w:val="20"/>
+          <w:szCs w:val="20"/>
+        </w:rPr>
+        <w:tab/>
+      </w:r>
+      <w:proofErr w:type="gramStart"/>
+      <w:r>
+        <w:rPr>
+          <w:rFonts w:ascii="Consolas" w:hAnsi="Consolas" w:cs="Consolas"/>
+          <w:b/>
+          <w:bCs/>
+          <w:color w:val="7F0055"/>
+          <w:sz w:val="20"/>
+          <w:szCs w:val="20"/>
+        </w:rPr>
+        <w:t>if</w:t>
+      </w:r>
+      <w:proofErr w:type="gramEnd"/>
+      <w:r>
+        <w:rPr>
+          <w:rFonts w:ascii="Consolas" w:hAnsi="Consolas" w:cs="Consolas"/>
+          <w:color w:val="000000"/>
+          <w:sz w:val="20"/>
+          <w:szCs w:val="20"/>
+        </w:rPr>
+        <w:t xml:space="preserve"> (</w:t>
+      </w:r>
+      <w:r>
+        <w:rPr>
+          <w:rFonts w:ascii="Consolas" w:hAnsi="Consolas" w:cs="Consolas"/>
+          <w:color w:val="6A3E3E"/>
+          <w:sz w:val="20"/>
+          <w:szCs w:val="20"/>
+        </w:rPr>
+        <w:t>token</w:t>
+      </w:r>
+      <w:r>
+        <w:rPr>
+          <w:rFonts w:ascii="Consolas" w:hAnsi="Consolas" w:cs="Consolas"/>
+          <w:color w:val="000000"/>
+          <w:sz w:val="20"/>
+          <w:szCs w:val="20"/>
+        </w:rPr>
+        <w:t xml:space="preserve"> == </w:t>
+      </w:r>
+      <w:r>
+        <w:rPr>
+          <w:rFonts w:ascii="Consolas" w:hAnsi="Consolas" w:cs="Consolas"/>
+          <w:b/>
+          <w:bCs/>
+          <w:color w:val="7F0055"/>
+          <w:sz w:val="20"/>
+          <w:szCs w:val="20"/>
+        </w:rPr>
+        <w:t>null</w:t>
+      </w:r>
+      <w:r>
+        <w:rPr>
+          <w:rFonts w:ascii="Consolas" w:hAnsi="Consolas" w:cs="Consolas"/>
+          <w:color w:val="000000"/>
+          <w:sz w:val="20"/>
+          <w:szCs w:val="20"/>
+        </w:rPr>
+        <w:t xml:space="preserve"> || </w:t>
+      </w:r>
+      <w:proofErr w:type="spellStart"/>
+      <w:r>
+        <w:rPr>
+          <w:rFonts w:ascii="Consolas" w:hAnsi="Consolas" w:cs="Consolas"/>
+          <w:color w:val="6A3E3E"/>
+          <w:sz w:val="20"/>
+          <w:szCs w:val="20"/>
+        </w:rPr>
+        <w:t>token</w:t>
+      </w:r>
+      <w:r>
+        <w:rPr>
+          <w:rFonts w:ascii="Consolas" w:hAnsi="Consolas" w:cs="Consolas"/>
+          <w:color w:val="000000"/>
+          <w:sz w:val="20"/>
+          <w:szCs w:val="20"/>
+        </w:rPr>
+        <w:t>.equals</w:t>
+      </w:r>
+      <w:proofErr w:type="spellEnd"/>
+      <w:r>
+        <w:rPr>
+          <w:rFonts w:ascii="Consolas" w:hAnsi="Consolas" w:cs="Consolas"/>
+          <w:color w:val="000000"/>
+          <w:sz w:val="20"/>
+          <w:szCs w:val="20"/>
+        </w:rPr>
+        <w:t>(</w:t>
+      </w:r>
+      <w:r>
+        <w:rPr>
+          <w:rFonts w:ascii="Consolas" w:hAnsi="Consolas" w:cs="Consolas"/>
+          <w:color w:val="2A00FF"/>
+          <w:sz w:val="20"/>
+          <w:szCs w:val="20"/>
+        </w:rPr>
+        <w:t>""</w:t>
+      </w:r>
+      <w:r>
+        <w:rPr>
+          <w:rFonts w:ascii="Consolas" w:hAnsi="Consolas" w:cs="Consolas"/>
+          <w:color w:val="000000"/>
+          <w:sz w:val="20"/>
+          <w:szCs w:val="20"/>
+        </w:rPr>
+        <w:t>)) {</w:t>
+      </w:r>
+    </w:p>
+    <w:p>
+      <w:pPr>
+        <w:autoSpaceDE w:val="0"/>
+        <w:autoSpaceDN w:val="0"/>
+        <w:adjustRightInd w:val="0"/>
+        <w:spacing w:after="0" w:line="240" w:lineRule="auto"/>
+        <w:ind w:left="720"/>
+        <w:rPr>
+          <w:rFonts w:ascii="Consolas" w:hAnsi="Consolas" w:cs="Consolas"/>
+          <w:sz w:val="20"/>
+          <w:szCs w:val="20"/>
+        </w:rPr>
+      </w:pPr>
+      <w:r>
+        <w:rPr>
+          <w:rFonts w:ascii="Consolas" w:hAnsi="Consolas" w:cs="Consolas"/>
+          <w:color w:val="000000"/>
+          <w:sz w:val="20"/>
+          <w:szCs w:val="20"/>
+        </w:rPr>
+        <w:lastRenderedPageBreak/>
+        <w:tab/>
+      </w:r>
+      <w:r>
+        <w:rPr>
+          <w:rFonts w:ascii="Consolas" w:hAnsi="Consolas" w:cs="Consolas"/>
+          <w:color w:val="000000"/>
+          <w:sz w:val="20"/>
+          <w:szCs w:val="20"/>
+        </w:rPr>
+        <w:tab/>
+      </w:r>
+      <w:r>
+        <w:rPr>
+          <w:rFonts w:ascii="Consolas" w:hAnsi="Consolas" w:cs="Consolas"/>
+          <w:color w:val="000000"/>
+          <w:sz w:val="20"/>
+          <w:szCs w:val="20"/>
+        </w:rPr>
+        <w:tab/>
+      </w:r>
+      <w:proofErr w:type="gramStart"/>
+      <w:r>
+        <w:rPr>
+          <w:rFonts w:ascii="Consolas" w:hAnsi="Consolas" w:cs="Consolas"/>
+          <w:b/>
+          <w:bCs/>
+          <w:color w:val="7F0055"/>
+          <w:sz w:val="20"/>
+          <w:szCs w:val="20"/>
+        </w:rPr>
+        <w:t>throw</w:t>
+      </w:r>
+      <w:proofErr w:type="gramEnd"/>
+      <w:r>
+        <w:rPr>
+          <w:rFonts w:ascii="Consolas" w:hAnsi="Consolas" w:cs="Consolas"/>
+          <w:color w:val="000000"/>
+          <w:sz w:val="20"/>
+          <w:szCs w:val="20"/>
+        </w:rPr>
+        <w:t xml:space="preserve"> </w:t>
+      </w:r>
+      <w:r>
+        <w:rPr>
+          <w:rFonts w:ascii="Consolas" w:hAnsi="Consolas" w:cs="Consolas"/>
+          <w:b/>
+          <w:bCs/>
+          <w:color w:val="7F0055"/>
+          <w:sz w:val="20"/>
+          <w:szCs w:val="20"/>
+        </w:rPr>
+        <w:t>new</w:t>
+      </w:r>
+      <w:r>
+        <w:rPr>
+          <w:rFonts w:ascii="Consolas" w:hAnsi="Consolas" w:cs="Consolas"/>
+          <w:color w:val="000000"/>
+          <w:sz w:val="20"/>
+          <w:szCs w:val="20"/>
+        </w:rPr>
+        <w:t xml:space="preserve"> </w:t>
+      </w:r>
+      <w:proofErr w:type="spellStart"/>
+      <w:r>
+        <w:rPr>
+          <w:rFonts w:ascii="Consolas" w:hAnsi="Consolas" w:cs="Consolas"/>
+          <w:color w:val="000000"/>
+          <w:sz w:val="20"/>
+          <w:szCs w:val="20"/>
+        </w:rPr>
+        <w:t>IllegalArgumentException</w:t>
+      </w:r>
+      <w:proofErr w:type="spellEnd"/>
+      <w:r>
+        <w:rPr>
+          <w:rFonts w:ascii="Consolas" w:hAnsi="Consolas" w:cs="Consolas"/>
+          <w:color w:val="000000"/>
+          <w:sz w:val="20"/>
+          <w:szCs w:val="20"/>
+        </w:rPr>
+        <w:t>(</w:t>
+      </w:r>
+      <w:r>
+        <w:rPr>
+          <w:rFonts w:ascii="Consolas" w:hAnsi="Consolas" w:cs="Consolas"/>
+          <w:color w:val="2A00FF"/>
+          <w:sz w:val="20"/>
+          <w:szCs w:val="20"/>
+        </w:rPr>
+        <w:t>"Can't retrieve JWT Token"</w:t>
+      </w:r>
+      <w:r>
+        <w:rPr>
+          <w:rFonts w:ascii="Consolas" w:hAnsi="Consolas" w:cs="Consolas"/>
+          <w:color w:val="000000"/>
+          <w:sz w:val="20"/>
+          <w:szCs w:val="20"/>
+        </w:rPr>
+        <w:t>);</w:t>
+      </w:r>
+    </w:p>
+    <w:p>
+      <w:pPr>
+        <w:autoSpaceDE w:val="0"/>
+        <w:autoSpaceDN w:val="0"/>
+        <w:adjustRightInd w:val="0"/>
+        <w:spacing w:after="0" w:line="240" w:lineRule="auto"/>
+        <w:ind w:left="720"/>
+        <w:rPr>
+          <w:rFonts w:ascii="Consolas" w:hAnsi="Consolas" w:cs="Consolas"/>
+          <w:sz w:val="20"/>
+          <w:szCs w:val="20"/>
+        </w:rPr>
+      </w:pPr>
+      <w:r>
+        <w:rPr>
+          <w:rFonts w:ascii="Consolas" w:hAnsi="Consolas" w:cs="Consolas"/>
+          <w:color w:val="000000"/>
+          <w:sz w:val="20"/>
+          <w:szCs w:val="20"/>
+        </w:rPr>
+        <w:tab/>
+      </w:r>
+      <w:r>
+        <w:rPr>
+          <w:rFonts w:ascii="Consolas" w:hAnsi="Consolas" w:cs="Consolas"/>
+          <w:color w:val="000000"/>
+          <w:sz w:val="20"/>
+          <w:szCs w:val="20"/>
+        </w:rPr>
+        <w:tab/>
+        <w:t>}</w:t>
+      </w:r>
+    </w:p>
+    <w:p>
+      <w:pPr>
+        <w:autoSpaceDE w:val="0"/>
+        <w:autoSpaceDN w:val="0"/>
+        <w:adjustRightInd w:val="0"/>
+        <w:spacing w:after="0" w:line="240" w:lineRule="auto"/>
+        <w:ind w:left="720"/>
+        <w:rPr>
+          <w:rFonts w:ascii="Consolas" w:hAnsi="Consolas" w:cs="Consolas"/>
+          <w:sz w:val="20"/>
+          <w:szCs w:val="20"/>
+        </w:rPr>
+      </w:pPr>
+      <w:r>
+        <w:rPr>
+          <w:rFonts w:ascii="Consolas" w:hAnsi="Consolas" w:cs="Consolas"/>
+          <w:color w:val="000000"/>
+          <w:sz w:val="20"/>
+          <w:szCs w:val="20"/>
+        </w:rPr>
+        <w:tab/>
+      </w:r>
+      <w:r>
+        <w:rPr>
+          <w:rFonts w:ascii="Consolas" w:hAnsi="Consolas" w:cs="Consolas"/>
+          <w:color w:val="000000"/>
+          <w:sz w:val="20"/>
+          <w:szCs w:val="20"/>
+        </w:rPr>
+        <w:tab/>
+      </w:r>
+    </w:p>
+    <w:p>
+      <w:pPr>
+        <w:autoSpaceDE w:val="0"/>
+        <w:autoSpaceDN w:val="0"/>
+        <w:adjustRightInd w:val="0"/>
+        <w:spacing w:after="0" w:line="240" w:lineRule="auto"/>
+        <w:ind w:left="720"/>
+        <w:rPr>
+          <w:rFonts w:ascii="Consolas" w:hAnsi="Consolas" w:cs="Consolas"/>
+          <w:sz w:val="20"/>
+          <w:szCs w:val="20"/>
+        </w:rPr>
+      </w:pPr>
+      <w:r>
+        <w:rPr>
+          <w:rFonts w:ascii="Consolas" w:hAnsi="Consolas" w:cs="Consolas"/>
+          <w:color w:val="000000"/>
+          <w:sz w:val="20"/>
+          <w:szCs w:val="20"/>
+        </w:rPr>
+        <w:tab/>
+      </w:r>
+      <w:r>
+        <w:rPr>
+          <w:rFonts w:ascii="Consolas" w:hAnsi="Consolas" w:cs="Consolas"/>
+          <w:color w:val="000000"/>
+          <w:sz w:val="20"/>
+          <w:szCs w:val="20"/>
+        </w:rPr>
+        <w:tab/>
+      </w:r>
+      <w:proofErr w:type="spellStart"/>
+      <w:proofErr w:type="gramStart"/>
+      <w:r>
+        <w:rPr>
+          <w:rFonts w:ascii="Consolas" w:hAnsi="Consolas" w:cs="Consolas"/>
+          <w:color w:val="000000"/>
+          <w:sz w:val="20"/>
+          <w:szCs w:val="20"/>
+        </w:rPr>
+        <w:t>RequestContext.</w:t>
+      </w:r>
+      <w:r>
+        <w:rPr>
+          <w:rFonts w:ascii="Consolas" w:hAnsi="Consolas" w:cs="Consolas"/>
+          <w:i/>
+          <w:iCs/>
+          <w:color w:val="000000"/>
+          <w:sz w:val="20"/>
+          <w:szCs w:val="20"/>
+        </w:rPr>
+        <w:t>getContext</w:t>
+      </w:r>
+      <w:proofErr w:type="spellEnd"/>
+      <w:r>
+        <w:rPr>
+          <w:rFonts w:ascii="Consolas" w:hAnsi="Consolas" w:cs="Consolas"/>
+          <w:color w:val="000000"/>
+          <w:sz w:val="20"/>
+          <w:szCs w:val="20"/>
+        </w:rPr>
+        <w:t>(</w:t>
+      </w:r>
+      <w:proofErr w:type="gramEnd"/>
+      <w:r>
+        <w:rPr>
+          <w:rFonts w:ascii="Consolas" w:hAnsi="Consolas" w:cs="Consolas"/>
+          <w:color w:val="000000"/>
+          <w:sz w:val="20"/>
+          <w:szCs w:val="20"/>
+        </w:rPr>
+        <w:t>).</w:t>
+      </w:r>
+      <w:proofErr w:type="spellStart"/>
+      <w:r>
+        <w:rPr>
+          <w:rFonts w:ascii="Consolas" w:hAnsi="Consolas" w:cs="Consolas"/>
+          <w:color w:val="000000"/>
+          <w:sz w:val="20"/>
+          <w:szCs w:val="20"/>
+        </w:rPr>
+        <w:t>setToken</w:t>
+      </w:r>
+      <w:proofErr w:type="spellEnd"/>
+      <w:r>
+        <w:rPr>
+          <w:rFonts w:ascii="Consolas" w:hAnsi="Consolas" w:cs="Consolas"/>
+          <w:color w:val="000000"/>
+          <w:sz w:val="20"/>
+          <w:szCs w:val="20"/>
+        </w:rPr>
+        <w:t>(</w:t>
+      </w:r>
+      <w:r>
+        <w:rPr>
+          <w:rFonts w:ascii="Consolas" w:hAnsi="Consolas" w:cs="Consolas"/>
+          <w:color w:val="6A3E3E"/>
+          <w:sz w:val="20"/>
+          <w:szCs w:val="20"/>
+        </w:rPr>
+        <w:t>token</w:t>
+      </w:r>
+      <w:r>
+        <w:rPr>
+          <w:rFonts w:ascii="Consolas" w:hAnsi="Consolas" w:cs="Consolas"/>
+          <w:color w:val="000000"/>
+          <w:sz w:val="20"/>
+          <w:szCs w:val="20"/>
+        </w:rPr>
+        <w:t>);</w:t>
+      </w:r>
+    </w:p>
+    <w:p>
+      <w:pPr>
+        <w:autoSpaceDE w:val="0"/>
+        <w:autoSpaceDN w:val="0"/>
+        <w:adjustRightInd w:val="0"/>
+        <w:spacing w:after="0" w:line="240" w:lineRule="auto"/>
+        <w:ind w:left="720"/>
+        <w:rPr>
+          <w:rFonts w:ascii="Consolas" w:hAnsi="Consolas" w:cs="Consolas"/>
+          <w:sz w:val="20"/>
+          <w:szCs w:val="20"/>
+        </w:rPr>
+      </w:pPr>
+      <w:r>
+        <w:rPr>
+          <w:rFonts w:ascii="Consolas" w:hAnsi="Consolas" w:cs="Consolas"/>
+          <w:color w:val="000000"/>
+          <w:sz w:val="20"/>
+          <w:szCs w:val="20"/>
+        </w:rPr>
+        <w:t xml:space="preserve">        </w:t>
+      </w:r>
+      <w:proofErr w:type="spellStart"/>
+      <w:proofErr w:type="gramStart"/>
+      <w:r>
+        <w:rPr>
+          <w:rFonts w:ascii="Consolas" w:hAnsi="Consolas" w:cs="Consolas"/>
+          <w:color w:val="6A3E3E"/>
+          <w:sz w:val="20"/>
+          <w:szCs w:val="20"/>
+        </w:rPr>
+        <w:t>chain</w:t>
+      </w:r>
+      <w:r>
+        <w:rPr>
+          <w:rFonts w:ascii="Consolas" w:hAnsi="Consolas" w:cs="Consolas"/>
+          <w:color w:val="000000"/>
+          <w:sz w:val="20"/>
+          <w:szCs w:val="20"/>
+        </w:rPr>
+        <w:t>.doFilter</w:t>
+      </w:r>
+      <w:proofErr w:type="spellEnd"/>
+      <w:r>
+        <w:rPr>
+          <w:rFonts w:ascii="Consolas" w:hAnsi="Consolas" w:cs="Consolas"/>
+          <w:color w:val="000000"/>
+          <w:sz w:val="20"/>
+          <w:szCs w:val="20"/>
+        </w:rPr>
+        <w:t>(</w:t>
+      </w:r>
+      <w:proofErr w:type="gramEnd"/>
+      <w:r>
+        <w:rPr>
+          <w:rFonts w:ascii="Consolas" w:hAnsi="Consolas" w:cs="Consolas"/>
+          <w:color w:val="6A3E3E"/>
+          <w:sz w:val="20"/>
+          <w:szCs w:val="20"/>
+        </w:rPr>
+        <w:t>request</w:t>
+      </w:r>
+      <w:r>
+        <w:rPr>
+          <w:rFonts w:ascii="Consolas" w:hAnsi="Consolas" w:cs="Consolas"/>
+          <w:color w:val="000000"/>
+          <w:sz w:val="20"/>
+          <w:szCs w:val="20"/>
+        </w:rPr>
+        <w:t xml:space="preserve">, </w:t>
+      </w:r>
+      <w:r>
+        <w:rPr>
+          <w:rFonts w:ascii="Consolas" w:hAnsi="Consolas" w:cs="Consolas"/>
+          <w:color w:val="6A3E3E"/>
+          <w:sz w:val="20"/>
+          <w:szCs w:val="20"/>
+        </w:rPr>
+        <w:t>response</w:t>
+      </w:r>
+      <w:r>
+        <w:rPr>
+          <w:rFonts w:ascii="Consolas" w:hAnsi="Consolas" w:cs="Consolas"/>
+          <w:color w:val="000000"/>
+          <w:sz w:val="20"/>
+          <w:szCs w:val="20"/>
+        </w:rPr>
+        <w:t>);</w:t>
+      </w:r>
+    </w:p>
+    <w:p>
+      <w:pPr>
+        <w:autoSpaceDE w:val="0"/>
+        <w:autoSpaceDN w:val="0"/>
+        <w:adjustRightInd w:val="0"/>
+        <w:spacing w:after="0" w:line="240" w:lineRule="auto"/>
+        <w:ind w:left="720"/>
+        <w:rPr>
+          <w:rFonts w:ascii="Consolas" w:hAnsi="Consolas" w:cs="Consolas"/>
+          <w:sz w:val="20"/>
+          <w:szCs w:val="20"/>
+        </w:rPr>
+      </w:pPr>
+      <w:r>
+        <w:rPr>
+          <w:rFonts w:ascii="Consolas" w:hAnsi="Consolas" w:cs="Consolas"/>
+          <w:color w:val="000000"/>
+          <w:sz w:val="20"/>
+          <w:szCs w:val="20"/>
+        </w:rPr>
+        <w:tab/>
+        <w:t>}</w:t>
+      </w:r>
+    </w:p>
+    <w:p>
+      <w:pPr>
+        <w:autoSpaceDE w:val="0"/>
+        <w:autoSpaceDN w:val="0"/>
+        <w:adjustRightInd w:val="0"/>
+        <w:spacing w:after="0" w:line="240" w:lineRule="auto"/>
+        <w:ind w:left="720"/>
+        <w:rPr>
+          <w:rFonts w:ascii="Consolas" w:hAnsi="Consolas" w:cs="Consolas"/>
+          <w:sz w:val="20"/>
+          <w:szCs w:val="20"/>
+        </w:rPr>
+      </w:pPr>
+    </w:p>
+    <w:p>
+      <w:pPr>
+        <w:ind w:left="720"/>
+      </w:pPr>
+      <w:r>
+        <w:rPr>
+          <w:rFonts w:ascii="Consolas" w:hAnsi="Consolas" w:cs="Consolas"/>
+          <w:color w:val="000000"/>
+          <w:sz w:val="20"/>
+          <w:szCs w:val="20"/>
+        </w:rPr>
+        <w:t>}</w:t>
+      </w:r>
+    </w:p>
+    <w:p>
+      <w:pPr>
+        <w:pStyle w:val="ListParagraph"/>
+        <w:numPr>
+          <w:ilvl w:val="0"/>
+          <w:numId w:val="9"/>
+        </w:numPr>
+      </w:pPr>
+      <w:r>
+        <w:t>Rest Template Interceptor</w:t>
+      </w:r>
+    </w:p>
+    <w:p>
+      <w:pPr>
+        <w:autoSpaceDE w:val="0"/>
+        <w:autoSpaceDN w:val="0"/>
+        <w:adjustRightInd w:val="0"/>
+        <w:spacing w:after="0" w:line="240" w:lineRule="auto"/>
+        <w:ind w:left="720"/>
+        <w:rPr>
+          <w:rFonts w:ascii="Consolas" w:hAnsi="Consolas" w:cs="Consolas"/>
+          <w:sz w:val="20"/>
+          <w:szCs w:val="20"/>
+        </w:rPr>
+      </w:pPr>
+      <w:proofErr w:type="gramStart"/>
+      <w:r>
+        <w:rPr>
+          <w:rFonts w:ascii="Consolas" w:hAnsi="Consolas" w:cs="Consolas"/>
+          <w:b/>
+          <w:bCs/>
+          <w:color w:val="7F0055"/>
+          <w:sz w:val="20"/>
+          <w:szCs w:val="20"/>
+        </w:rPr>
+        <w:t>import</w:t>
+      </w:r>
+      <w:proofErr w:type="gramEnd"/>
+      <w:r>
+        <w:rPr>
+          <w:rFonts w:ascii="Consolas" w:hAnsi="Consolas" w:cs="Consolas"/>
+          <w:color w:val="000000"/>
+          <w:sz w:val="20"/>
+          <w:szCs w:val="20"/>
+        </w:rPr>
+        <w:t xml:space="preserve"> </w:t>
+      </w:r>
+      <w:proofErr w:type="spellStart"/>
+      <w:r>
+        <w:rPr>
+          <w:rFonts w:ascii="Consolas" w:hAnsi="Consolas" w:cs="Consolas"/>
+          <w:color w:val="000000"/>
+          <w:sz w:val="20"/>
+          <w:szCs w:val="20"/>
+        </w:rPr>
+        <w:t>java.io.IOException</w:t>
+      </w:r>
+      <w:proofErr w:type="spellEnd"/>
+      <w:r>
+        <w:rPr>
+          <w:rFonts w:ascii="Consolas" w:hAnsi="Consolas" w:cs="Consolas"/>
+          <w:color w:val="000000"/>
+          <w:sz w:val="20"/>
+          <w:szCs w:val="20"/>
+        </w:rPr>
+        <w:t>;</w:t>
+      </w:r>
+    </w:p>
+    <w:p>
+      <w:pPr>
+        <w:autoSpaceDE w:val="0"/>
+        <w:autoSpaceDN w:val="0"/>
+        <w:adjustRightInd w:val="0"/>
+        <w:spacing w:after="0" w:line="240" w:lineRule="auto"/>
+        <w:ind w:left="720"/>
+        <w:rPr>
+          <w:rFonts w:ascii="Consolas" w:hAnsi="Consolas" w:cs="Consolas"/>
+          <w:sz w:val="20"/>
+          <w:szCs w:val="20"/>
+        </w:rPr>
+      </w:pPr>
+    </w:p>
+    <w:p>
+      <w:pPr>
+        <w:autoSpaceDE w:val="0"/>
+        <w:autoSpaceDN w:val="0"/>
+        <w:adjustRightInd w:val="0"/>
+        <w:spacing w:after="0" w:line="240" w:lineRule="auto"/>
+        <w:ind w:left="720"/>
+        <w:rPr>
+          <w:rFonts w:ascii="Consolas" w:hAnsi="Consolas" w:cs="Consolas"/>
+          <w:sz w:val="20"/>
+          <w:szCs w:val="20"/>
+        </w:rPr>
+      </w:pPr>
+      <w:proofErr w:type="gramStart"/>
+      <w:r>
+        <w:rPr>
+          <w:rFonts w:ascii="Consolas" w:hAnsi="Consolas" w:cs="Consolas"/>
+          <w:b/>
+          <w:bCs/>
+          <w:color w:val="7F0055"/>
+          <w:sz w:val="20"/>
+          <w:szCs w:val="20"/>
+        </w:rPr>
+        <w:t>import</w:t>
+      </w:r>
+      <w:proofErr w:type="gramEnd"/>
+      <w:r>
+        <w:rPr>
+          <w:rFonts w:ascii="Consolas" w:hAnsi="Consolas" w:cs="Consolas"/>
+          <w:color w:val="000000"/>
+          <w:sz w:val="20"/>
+          <w:szCs w:val="20"/>
+        </w:rPr>
+        <w:t xml:space="preserve"> </w:t>
+      </w:r>
+      <w:proofErr w:type="spellStart"/>
+      <w:r>
+        <w:rPr>
+          <w:rFonts w:ascii="Consolas" w:hAnsi="Consolas" w:cs="Consolas"/>
+          <w:color w:val="000000"/>
+          <w:sz w:val="20"/>
+          <w:szCs w:val="20"/>
+        </w:rPr>
+        <w:t>org.springframework.http.HttpRequest</w:t>
+      </w:r>
+      <w:proofErr w:type="spellEnd"/>
+      <w:r>
+        <w:rPr>
+          <w:rFonts w:ascii="Consolas" w:hAnsi="Consolas" w:cs="Consolas"/>
+          <w:color w:val="000000"/>
+          <w:sz w:val="20"/>
+          <w:szCs w:val="20"/>
+        </w:rPr>
+        <w:t>;</w:t>
+      </w:r>
+    </w:p>
+    <w:p>
+      <w:pPr>
+        <w:autoSpaceDE w:val="0"/>
+        <w:autoSpaceDN w:val="0"/>
+        <w:adjustRightInd w:val="0"/>
+        <w:spacing w:after="0" w:line="240" w:lineRule="auto"/>
+        <w:ind w:left="720"/>
+        <w:rPr>
+          <w:rFonts w:ascii="Consolas" w:hAnsi="Consolas" w:cs="Consolas"/>
+          <w:sz w:val="20"/>
+          <w:szCs w:val="20"/>
+        </w:rPr>
+      </w:pPr>
+      <w:proofErr w:type="gramStart"/>
+      <w:r>
+        <w:rPr>
+          <w:rFonts w:ascii="Consolas" w:hAnsi="Consolas" w:cs="Consolas"/>
+          <w:b/>
+          <w:bCs/>
+          <w:color w:val="7F0055"/>
+          <w:sz w:val="20"/>
+          <w:szCs w:val="20"/>
+        </w:rPr>
+        <w:t>import</w:t>
+      </w:r>
+      <w:proofErr w:type="gramEnd"/>
+      <w:r>
+        <w:rPr>
+          <w:rFonts w:ascii="Consolas" w:hAnsi="Consolas" w:cs="Consolas"/>
+          <w:color w:val="000000"/>
+          <w:sz w:val="20"/>
+          <w:szCs w:val="20"/>
+        </w:rPr>
+        <w:t xml:space="preserve"> </w:t>
+      </w:r>
+      <w:proofErr w:type="spellStart"/>
+      <w:r>
+        <w:rPr>
+          <w:rFonts w:ascii="Consolas" w:hAnsi="Consolas" w:cs="Consolas"/>
+          <w:color w:val="000000"/>
+          <w:sz w:val="20"/>
+          <w:szCs w:val="20"/>
+        </w:rPr>
+        <w:t>org.springframework.http.client.ClientHttpRequestExecution</w:t>
+      </w:r>
+      <w:proofErr w:type="spellEnd"/>
+      <w:r>
+        <w:rPr>
+          <w:rFonts w:ascii="Consolas" w:hAnsi="Consolas" w:cs="Consolas"/>
+          <w:color w:val="000000"/>
+          <w:sz w:val="20"/>
+          <w:szCs w:val="20"/>
+        </w:rPr>
+        <w:t>;</w:t>
+      </w:r>
+    </w:p>
+    <w:p>
+      <w:pPr>
+        <w:autoSpaceDE w:val="0"/>
+        <w:autoSpaceDN w:val="0"/>
+        <w:adjustRightInd w:val="0"/>
+        <w:spacing w:after="0" w:line="240" w:lineRule="auto"/>
+        <w:ind w:left="720"/>
+        <w:rPr>
+          <w:rFonts w:ascii="Consolas" w:hAnsi="Consolas" w:cs="Consolas"/>
+          <w:sz w:val="20"/>
+          <w:szCs w:val="20"/>
+        </w:rPr>
+      </w:pPr>
+      <w:proofErr w:type="gramStart"/>
+      <w:r>
+        <w:rPr>
+          <w:rFonts w:ascii="Consolas" w:hAnsi="Consolas" w:cs="Consolas"/>
+          <w:b/>
+          <w:bCs/>
+          <w:color w:val="7F0055"/>
+          <w:sz w:val="20"/>
+          <w:szCs w:val="20"/>
+        </w:rPr>
+        <w:t>import</w:t>
+      </w:r>
+      <w:proofErr w:type="gramEnd"/>
+      <w:r>
+        <w:rPr>
+          <w:rFonts w:ascii="Consolas" w:hAnsi="Consolas" w:cs="Consolas"/>
+          <w:color w:val="000000"/>
+          <w:sz w:val="20"/>
+          <w:szCs w:val="20"/>
+        </w:rPr>
+        <w:t xml:space="preserve"> </w:t>
+      </w:r>
+      <w:proofErr w:type="spellStart"/>
+      <w:r>
+        <w:rPr>
+          <w:rFonts w:ascii="Consolas" w:hAnsi="Consolas" w:cs="Consolas"/>
+          <w:color w:val="000000"/>
+          <w:sz w:val="20"/>
+          <w:szCs w:val="20"/>
+        </w:rPr>
+        <w:t>org.springframework.http.client.ClientHttpRequestInterceptor</w:t>
+      </w:r>
+      <w:proofErr w:type="spellEnd"/>
+      <w:r>
+        <w:rPr>
+          <w:rFonts w:ascii="Consolas" w:hAnsi="Consolas" w:cs="Consolas"/>
+          <w:color w:val="000000"/>
+          <w:sz w:val="20"/>
+          <w:szCs w:val="20"/>
+        </w:rPr>
+        <w:t>;</w:t>
+      </w:r>
+    </w:p>
+    <w:p>
+      <w:pPr>
+        <w:autoSpaceDE w:val="0"/>
+        <w:autoSpaceDN w:val="0"/>
+        <w:adjustRightInd w:val="0"/>
+        <w:spacing w:after="0" w:line="240" w:lineRule="auto"/>
+        <w:ind w:left="720"/>
+        <w:rPr>
+          <w:rFonts w:ascii="Consolas" w:hAnsi="Consolas" w:cs="Consolas"/>
+          <w:sz w:val="20"/>
+          <w:szCs w:val="20"/>
+        </w:rPr>
+      </w:pPr>
+      <w:proofErr w:type="gramStart"/>
+      <w:r>
+        <w:rPr>
+          <w:rFonts w:ascii="Consolas" w:hAnsi="Consolas" w:cs="Consolas"/>
+          <w:b/>
+          <w:bCs/>
+          <w:color w:val="7F0055"/>
+          <w:sz w:val="20"/>
+          <w:szCs w:val="20"/>
+        </w:rPr>
+        <w:t>import</w:t>
+      </w:r>
+      <w:proofErr w:type="gramEnd"/>
+      <w:r>
+        <w:rPr>
+          <w:rFonts w:ascii="Consolas" w:hAnsi="Consolas" w:cs="Consolas"/>
+          <w:color w:val="000000"/>
+          <w:sz w:val="20"/>
+          <w:szCs w:val="20"/>
+        </w:rPr>
+        <w:t xml:space="preserve"> </w:t>
+      </w:r>
+      <w:proofErr w:type="spellStart"/>
+      <w:r>
+        <w:rPr>
+          <w:rFonts w:ascii="Consolas" w:hAnsi="Consolas" w:cs="Consolas"/>
+          <w:color w:val="000000"/>
+          <w:sz w:val="20"/>
+          <w:szCs w:val="20"/>
+        </w:rPr>
+        <w:t>org.springframework.http.client.ClientHttpResponse</w:t>
+      </w:r>
+      <w:proofErr w:type="spellEnd"/>
+      <w:r>
+        <w:rPr>
+          <w:rFonts w:ascii="Consolas" w:hAnsi="Consolas" w:cs="Consolas"/>
+          <w:color w:val="000000"/>
+          <w:sz w:val="20"/>
+          <w:szCs w:val="20"/>
+        </w:rPr>
+        <w:t>;</w:t>
+      </w:r>
+    </w:p>
+    <w:p>
+      <w:pPr>
+        <w:autoSpaceDE w:val="0"/>
+        <w:autoSpaceDN w:val="0"/>
+        <w:adjustRightInd w:val="0"/>
+        <w:spacing w:after="0" w:line="240" w:lineRule="auto"/>
+        <w:ind w:left="720"/>
+        <w:rPr>
+          <w:rFonts w:ascii="Consolas" w:hAnsi="Consolas" w:cs="Consolas"/>
+          <w:sz w:val="20"/>
+          <w:szCs w:val="20"/>
+        </w:rPr>
+      </w:pPr>
+    </w:p>
+    <w:p>
+      <w:pPr>
+        <w:autoSpaceDE w:val="0"/>
+        <w:autoSpaceDN w:val="0"/>
+        <w:adjustRightInd w:val="0"/>
+        <w:spacing w:after="0" w:line="240" w:lineRule="auto"/>
+        <w:ind w:left="720"/>
+        <w:rPr>
+          <w:rFonts w:ascii="Consolas" w:hAnsi="Consolas" w:cs="Consolas"/>
+          <w:sz w:val="20"/>
+          <w:szCs w:val="20"/>
+        </w:rPr>
+      </w:pPr>
+      <w:proofErr w:type="gramStart"/>
+      <w:r>
+        <w:rPr>
+          <w:rFonts w:ascii="Consolas" w:hAnsi="Consolas" w:cs="Consolas"/>
+          <w:b/>
+          <w:bCs/>
+          <w:color w:val="7F0055"/>
+          <w:sz w:val="20"/>
+          <w:szCs w:val="20"/>
+        </w:rPr>
+        <w:t>public</w:t>
+      </w:r>
+      <w:proofErr w:type="gramEnd"/>
+      <w:r>
+        <w:rPr>
+          <w:rFonts w:ascii="Consolas" w:hAnsi="Consolas" w:cs="Consolas"/>
+          <w:color w:val="000000"/>
+          <w:sz w:val="20"/>
+          <w:szCs w:val="20"/>
+        </w:rPr>
+        <w:t xml:space="preserve"> </w:t>
+      </w:r>
+      <w:r>
+        <w:rPr>
+          <w:rFonts w:ascii="Consolas" w:hAnsi="Consolas" w:cs="Consolas"/>
+          <w:b/>
+          <w:bCs/>
+          <w:color w:val="7F0055"/>
+          <w:sz w:val="20"/>
+          <w:szCs w:val="20"/>
+        </w:rPr>
+        <w:t>class</w:t>
+      </w:r>
+      <w:r>
+        <w:rPr>
+          <w:rFonts w:ascii="Consolas" w:hAnsi="Consolas" w:cs="Consolas"/>
+          <w:color w:val="000000"/>
+          <w:sz w:val="20"/>
+          <w:szCs w:val="20"/>
+        </w:rPr>
+        <w:t xml:space="preserve"> </w:t>
+      </w:r>
+      <w:proofErr w:type="spellStart"/>
+      <w:r>
+        <w:rPr>
+          <w:rFonts w:ascii="Consolas" w:hAnsi="Consolas" w:cs="Consolas"/>
+          <w:color w:val="000000"/>
+          <w:sz w:val="20"/>
+          <w:szCs w:val="20"/>
+        </w:rPr>
+        <w:t>RestTemplateInterceptor</w:t>
+      </w:r>
+      <w:proofErr w:type="spellEnd"/>
+      <w:r>
+        <w:rPr>
+          <w:rFonts w:ascii="Consolas" w:hAnsi="Consolas" w:cs="Consolas"/>
+          <w:color w:val="000000"/>
+          <w:sz w:val="20"/>
+          <w:szCs w:val="20"/>
+        </w:rPr>
+        <w:t xml:space="preserve"> </w:t>
+      </w:r>
+      <w:r>
+        <w:rPr>
+          <w:rFonts w:ascii="Consolas" w:hAnsi="Consolas" w:cs="Consolas"/>
+          <w:b/>
+          <w:bCs/>
+          <w:color w:val="7F0055"/>
+          <w:sz w:val="20"/>
+          <w:szCs w:val="20"/>
+        </w:rPr>
+        <w:t>implements</w:t>
+      </w:r>
+      <w:r>
+        <w:rPr>
+          <w:rFonts w:ascii="Consolas" w:hAnsi="Consolas" w:cs="Consolas"/>
+          <w:color w:val="000000"/>
+          <w:sz w:val="20"/>
+          <w:szCs w:val="20"/>
+        </w:rPr>
+        <w:t xml:space="preserve"> </w:t>
+      </w:r>
+      <w:proofErr w:type="spellStart"/>
+      <w:r>
+        <w:rPr>
+          <w:rFonts w:ascii="Consolas" w:hAnsi="Consolas" w:cs="Consolas"/>
+          <w:color w:val="000000"/>
+          <w:sz w:val="20"/>
+          <w:szCs w:val="20"/>
+        </w:rPr>
+        <w:t>ClientHttpRequestInterceptor</w:t>
+      </w:r>
+      <w:proofErr w:type="spellEnd"/>
+      <w:r>
+        <w:rPr>
+          <w:rFonts w:ascii="Consolas" w:hAnsi="Consolas" w:cs="Consolas"/>
+          <w:color w:val="000000"/>
+          <w:sz w:val="20"/>
+          <w:szCs w:val="20"/>
+        </w:rPr>
+        <w:t xml:space="preserve"> {</w:t>
+      </w:r>
+    </w:p>
+    <w:p>
+      <w:pPr>
+        <w:autoSpaceDE w:val="0"/>
+        <w:autoSpaceDN w:val="0"/>
+        <w:adjustRightInd w:val="0"/>
+        <w:spacing w:after="0" w:line="240" w:lineRule="auto"/>
+        <w:ind w:left="720"/>
+        <w:rPr>
+          <w:rFonts w:ascii="Consolas" w:hAnsi="Consolas" w:cs="Consolas"/>
+          <w:sz w:val="20"/>
+          <w:szCs w:val="20"/>
+        </w:rPr>
+      </w:pPr>
+    </w:p>
+    <w:p>
+      <w:pPr>
+        <w:autoSpaceDE w:val="0"/>
+        <w:autoSpaceDN w:val="0"/>
+        <w:adjustRightInd w:val="0"/>
+        <w:spacing w:after="0" w:line="240" w:lineRule="auto"/>
+        <w:ind w:left="720"/>
+        <w:rPr>
+          <w:rFonts w:ascii="Consolas" w:hAnsi="Consolas" w:cs="Consolas"/>
+          <w:sz w:val="20"/>
+          <w:szCs w:val="20"/>
+        </w:rPr>
+      </w:pPr>
+      <w:r>
+        <w:rPr>
+          <w:rFonts w:ascii="Consolas" w:hAnsi="Consolas" w:cs="Consolas"/>
+          <w:color w:val="000000"/>
+          <w:sz w:val="20"/>
+          <w:szCs w:val="20"/>
+        </w:rPr>
+        <w:tab/>
+      </w:r>
+      <w:r>
+        <w:rPr>
+          <w:rFonts w:ascii="Consolas" w:hAnsi="Consolas" w:cs="Consolas"/>
+          <w:color w:val="646464"/>
+          <w:sz w:val="20"/>
+          <w:szCs w:val="20"/>
+        </w:rPr>
+        <w:t>@Override</w:t>
+      </w:r>
+    </w:p>
+    <w:p>
+      <w:pPr>
+        <w:autoSpaceDE w:val="0"/>
+        <w:autoSpaceDN w:val="0"/>
+        <w:adjustRightInd w:val="0"/>
+        <w:spacing w:after="0" w:line="240" w:lineRule="auto"/>
+        <w:ind w:left="720"/>
+        <w:rPr>
+          <w:rFonts w:ascii="Consolas" w:hAnsi="Consolas" w:cs="Consolas"/>
+          <w:sz w:val="20"/>
+          <w:szCs w:val="20"/>
+        </w:rPr>
+      </w:pPr>
+      <w:r>
+        <w:rPr>
+          <w:rFonts w:ascii="Consolas" w:hAnsi="Consolas" w:cs="Consolas"/>
+          <w:color w:val="000000"/>
+          <w:sz w:val="20"/>
+          <w:szCs w:val="20"/>
+        </w:rPr>
+        <w:tab/>
+      </w:r>
+      <w:proofErr w:type="gramStart"/>
+      <w:r>
+        <w:rPr>
+          <w:rFonts w:ascii="Consolas" w:hAnsi="Consolas" w:cs="Consolas"/>
+          <w:b/>
+          <w:bCs/>
+          <w:color w:val="7F0055"/>
+          <w:sz w:val="20"/>
+          <w:szCs w:val="20"/>
+        </w:rPr>
+        <w:t>public</w:t>
+      </w:r>
+      <w:proofErr w:type="gramEnd"/>
+      <w:r>
+        <w:rPr>
+          <w:rFonts w:ascii="Consolas" w:hAnsi="Consolas" w:cs="Consolas"/>
+          <w:color w:val="000000"/>
+          <w:sz w:val="20"/>
+          <w:szCs w:val="20"/>
+        </w:rPr>
+        <w:t xml:space="preserve"> </w:t>
+      </w:r>
+      <w:proofErr w:type="spellStart"/>
+      <w:r>
+        <w:rPr>
+          <w:rFonts w:ascii="Consolas" w:hAnsi="Consolas" w:cs="Consolas"/>
+          <w:color w:val="000000"/>
+          <w:sz w:val="20"/>
+          <w:szCs w:val="20"/>
+        </w:rPr>
+        <w:t>ClientHttpResponse</w:t>
+      </w:r>
+      <w:proofErr w:type="spellEnd"/>
+      <w:r>
+        <w:rPr>
+          <w:rFonts w:ascii="Consolas" w:hAnsi="Consolas" w:cs="Consolas"/>
+          <w:color w:val="000000"/>
+          <w:sz w:val="20"/>
+          <w:szCs w:val="20"/>
+        </w:rPr>
+        <w:t xml:space="preserve"> intercept(</w:t>
+      </w:r>
+      <w:proofErr w:type="spellStart"/>
+      <w:r>
+        <w:rPr>
+          <w:rFonts w:ascii="Consolas" w:hAnsi="Consolas" w:cs="Consolas"/>
+          <w:color w:val="000000"/>
+          <w:sz w:val="20"/>
+          <w:szCs w:val="20"/>
+        </w:rPr>
+        <w:t>HttpRequest</w:t>
+      </w:r>
+      <w:proofErr w:type="spellEnd"/>
+      <w:r>
+        <w:rPr>
+          <w:rFonts w:ascii="Consolas" w:hAnsi="Consolas" w:cs="Consolas"/>
+          <w:color w:val="000000"/>
+          <w:sz w:val="20"/>
+          <w:szCs w:val="20"/>
+        </w:rPr>
+        <w:t xml:space="preserve"> </w:t>
+      </w:r>
+      <w:r>
+        <w:rPr>
+          <w:rFonts w:ascii="Consolas" w:hAnsi="Consolas" w:cs="Consolas"/>
+          <w:color w:val="6A3E3E"/>
+          <w:sz w:val="20"/>
+          <w:szCs w:val="20"/>
+        </w:rPr>
+        <w:t>request</w:t>
+      </w:r>
+      <w:r>
+        <w:rPr>
+          <w:rFonts w:ascii="Consolas" w:hAnsi="Consolas" w:cs="Consolas"/>
+          <w:color w:val="000000"/>
+          <w:sz w:val="20"/>
+          <w:szCs w:val="20"/>
+        </w:rPr>
+        <w:t xml:space="preserve">, </w:t>
+      </w:r>
+      <w:r>
+        <w:rPr>
+          <w:rFonts w:ascii="Consolas" w:hAnsi="Consolas" w:cs="Consolas"/>
+          <w:b/>
+          <w:bCs/>
+          <w:color w:val="7F0055"/>
+          <w:sz w:val="20"/>
+          <w:szCs w:val="20"/>
+        </w:rPr>
+        <w:t>byte</w:t>
+      </w:r>
+      <w:r>
+        <w:rPr>
+          <w:rFonts w:ascii="Consolas" w:hAnsi="Consolas" w:cs="Consolas"/>
+          <w:color w:val="000000"/>
+          <w:sz w:val="20"/>
+          <w:szCs w:val="20"/>
+        </w:rPr>
+        <w:t xml:space="preserve">[] </w:t>
+      </w:r>
+      <w:r>
+        <w:rPr>
+          <w:rFonts w:ascii="Consolas" w:hAnsi="Consolas" w:cs="Consolas"/>
+          <w:color w:val="6A3E3E"/>
+          <w:sz w:val="20"/>
+          <w:szCs w:val="20"/>
+        </w:rPr>
+        <w:t>body</w:t>
+      </w:r>
+      <w:r>
+        <w:rPr>
+          <w:rFonts w:ascii="Consolas" w:hAnsi="Consolas" w:cs="Consolas"/>
+          <w:color w:val="000000"/>
+          <w:sz w:val="20"/>
+          <w:szCs w:val="20"/>
+        </w:rPr>
+        <w:t xml:space="preserve">, </w:t>
+      </w:r>
+      <w:proofErr w:type="spellStart"/>
+      <w:r>
+        <w:rPr>
+          <w:rFonts w:ascii="Consolas" w:hAnsi="Consolas" w:cs="Consolas"/>
+          <w:color w:val="000000"/>
+          <w:sz w:val="20"/>
+          <w:szCs w:val="20"/>
+        </w:rPr>
+        <w:t>ClientHttpRequestExecution</w:t>
+      </w:r>
+      <w:proofErr w:type="spellEnd"/>
+      <w:r>
+        <w:rPr>
+          <w:rFonts w:ascii="Consolas" w:hAnsi="Consolas" w:cs="Consolas"/>
+          <w:color w:val="000000"/>
+          <w:sz w:val="20"/>
+          <w:szCs w:val="20"/>
+        </w:rPr>
+        <w:t xml:space="preserve"> </w:t>
+      </w:r>
+      <w:r>
+        <w:rPr>
+          <w:rFonts w:ascii="Consolas" w:hAnsi="Consolas" w:cs="Consolas"/>
+          <w:color w:val="6A3E3E"/>
+          <w:sz w:val="20"/>
+          <w:szCs w:val="20"/>
+        </w:rPr>
+        <w:t>execution</w:t>
+      </w:r>
+      <w:r>
+        <w:rPr>
+          <w:rFonts w:ascii="Consolas" w:hAnsi="Consolas" w:cs="Consolas"/>
+          <w:color w:val="000000"/>
+          <w:sz w:val="20"/>
+          <w:szCs w:val="20"/>
+        </w:rPr>
+        <w:t>)</w:t>
+      </w:r>
+    </w:p>
+    <w:p>
+      <w:pPr>
+        <w:autoSpaceDE w:val="0"/>
+        <w:autoSpaceDN w:val="0"/>
+        <w:adjustRightInd w:val="0"/>
+        <w:spacing w:after="0" w:line="240" w:lineRule="auto"/>
+        <w:ind w:left="720"/>
+        <w:rPr>
+          <w:rFonts w:ascii="Consolas" w:hAnsi="Consolas" w:cs="Consolas"/>
+          <w:sz w:val="20"/>
+          <w:szCs w:val="20"/>
+        </w:rPr>
+      </w:pPr>
+      <w:r>
+        <w:rPr>
+          <w:rFonts w:ascii="Consolas" w:hAnsi="Consolas" w:cs="Consolas"/>
+          <w:color w:val="000000"/>
+          <w:sz w:val="20"/>
+          <w:szCs w:val="20"/>
+        </w:rPr>
+        <w:tab/>
+      </w:r>
+      <w:r>
+        <w:rPr>
+          <w:rFonts w:ascii="Consolas" w:hAnsi="Consolas" w:cs="Consolas"/>
+          <w:color w:val="000000"/>
+          <w:sz w:val="20"/>
+          <w:szCs w:val="20"/>
+        </w:rPr>
+        <w:tab/>
+      </w:r>
+      <w:r>
+        <w:rPr>
+          <w:rFonts w:ascii="Consolas" w:hAnsi="Consolas" w:cs="Consolas"/>
+          <w:color w:val="000000"/>
+          <w:sz w:val="20"/>
+          <w:szCs w:val="20"/>
+        </w:rPr>
+        <w:tab/>
+      </w:r>
+      <w:proofErr w:type="gramStart"/>
+      <w:r>
+        <w:rPr>
+          <w:rFonts w:ascii="Consolas" w:hAnsi="Consolas" w:cs="Consolas"/>
+          <w:b/>
+          <w:bCs/>
+          <w:color w:val="7F0055"/>
+          <w:sz w:val="20"/>
+          <w:szCs w:val="20"/>
+        </w:rPr>
+        <w:t>throws</w:t>
+      </w:r>
+      <w:proofErr w:type="gramEnd"/>
+      <w:r>
+        <w:rPr>
+          <w:rFonts w:ascii="Consolas" w:hAnsi="Consolas" w:cs="Consolas"/>
+          <w:color w:val="000000"/>
+          <w:sz w:val="20"/>
+          <w:szCs w:val="20"/>
+        </w:rPr>
+        <w:t xml:space="preserve"> </w:t>
+      </w:r>
+      <w:proofErr w:type="spellStart"/>
+      <w:r>
+        <w:rPr>
+          <w:rFonts w:ascii="Consolas" w:hAnsi="Consolas" w:cs="Consolas"/>
+          <w:color w:val="000000"/>
+          <w:sz w:val="20"/>
+          <w:szCs w:val="20"/>
+        </w:rPr>
+        <w:t>IOException</w:t>
+      </w:r>
+      <w:proofErr w:type="spellEnd"/>
+      <w:r>
+        <w:rPr>
+          <w:rFonts w:ascii="Consolas" w:hAnsi="Consolas" w:cs="Consolas"/>
+          <w:color w:val="000000"/>
+          <w:sz w:val="20"/>
+          <w:szCs w:val="20"/>
+        </w:rPr>
+        <w:t xml:space="preserve"> {</w:t>
+      </w:r>
+    </w:p>
+    <w:p>
+      <w:pPr>
+        <w:autoSpaceDE w:val="0"/>
+        <w:autoSpaceDN w:val="0"/>
+        <w:adjustRightInd w:val="0"/>
+        <w:spacing w:after="0" w:line="240" w:lineRule="auto"/>
+        <w:ind w:left="720"/>
+        <w:rPr>
+          <w:rFonts w:ascii="Consolas" w:hAnsi="Consolas" w:cs="Consolas"/>
+          <w:sz w:val="20"/>
+          <w:szCs w:val="20"/>
+        </w:rPr>
+      </w:pPr>
+      <w:r>
+        <w:rPr>
+          <w:rFonts w:ascii="Consolas" w:hAnsi="Consolas" w:cs="Consolas"/>
+          <w:color w:val="000000"/>
+          <w:sz w:val="20"/>
+          <w:szCs w:val="20"/>
+        </w:rPr>
+        <w:tab/>
+      </w:r>
+      <w:r>
+        <w:rPr>
+          <w:rFonts w:ascii="Consolas" w:hAnsi="Consolas" w:cs="Consolas"/>
+          <w:color w:val="000000"/>
+          <w:sz w:val="20"/>
+          <w:szCs w:val="20"/>
+        </w:rPr>
+        <w:tab/>
+        <w:t xml:space="preserve">String </w:t>
+      </w:r>
+      <w:r>
+        <w:rPr>
+          <w:rFonts w:ascii="Consolas" w:hAnsi="Consolas" w:cs="Consolas"/>
+          <w:color w:val="6A3E3E"/>
+          <w:sz w:val="20"/>
+          <w:szCs w:val="20"/>
+        </w:rPr>
+        <w:t>token</w:t>
+      </w:r>
+      <w:r>
+        <w:rPr>
+          <w:rFonts w:ascii="Consolas" w:hAnsi="Consolas" w:cs="Consolas"/>
+          <w:color w:val="000000"/>
+          <w:sz w:val="20"/>
+          <w:szCs w:val="20"/>
+        </w:rPr>
+        <w:t xml:space="preserve"> = </w:t>
+      </w:r>
+      <w:proofErr w:type="spellStart"/>
+      <w:proofErr w:type="gramStart"/>
+      <w:r>
+        <w:rPr>
+          <w:rFonts w:ascii="Consolas" w:hAnsi="Consolas" w:cs="Consolas"/>
+          <w:color w:val="000000"/>
+          <w:sz w:val="20"/>
+          <w:szCs w:val="20"/>
+        </w:rPr>
+        <w:t>RequestContext.</w:t>
+      </w:r>
+      <w:r>
+        <w:rPr>
+          <w:rFonts w:ascii="Consolas" w:hAnsi="Consolas" w:cs="Consolas"/>
+          <w:i/>
+          <w:iCs/>
+          <w:color w:val="000000"/>
+          <w:sz w:val="20"/>
+          <w:szCs w:val="20"/>
+        </w:rPr>
+        <w:t>getContext</w:t>
+      </w:r>
+      <w:proofErr w:type="spellEnd"/>
+      <w:r>
+        <w:rPr>
+          <w:rFonts w:ascii="Consolas" w:hAnsi="Consolas" w:cs="Consolas"/>
+          <w:color w:val="000000"/>
+          <w:sz w:val="20"/>
+          <w:szCs w:val="20"/>
+        </w:rPr>
+        <w:t>(</w:t>
+      </w:r>
+      <w:proofErr w:type="gramEnd"/>
+      <w:r>
+        <w:rPr>
+          <w:rFonts w:ascii="Consolas" w:hAnsi="Consolas" w:cs="Consolas"/>
+          <w:color w:val="000000"/>
+          <w:sz w:val="20"/>
+          <w:szCs w:val="20"/>
+        </w:rPr>
+        <w:t>).</w:t>
+      </w:r>
+      <w:proofErr w:type="spellStart"/>
+      <w:r>
+        <w:rPr>
+          <w:rFonts w:ascii="Consolas" w:hAnsi="Consolas" w:cs="Consolas"/>
+          <w:color w:val="000000"/>
+          <w:sz w:val="20"/>
+          <w:szCs w:val="20"/>
+        </w:rPr>
+        <w:t>getToken</w:t>
+      </w:r>
+      <w:proofErr w:type="spellEnd"/>
+      <w:r>
+        <w:rPr>
+          <w:rFonts w:ascii="Consolas" w:hAnsi="Consolas" w:cs="Consolas"/>
+          <w:color w:val="000000"/>
+          <w:sz w:val="20"/>
+          <w:szCs w:val="20"/>
+        </w:rPr>
+        <w:t>();</w:t>
+      </w:r>
+    </w:p>
+    <w:p>
+      <w:pPr>
+        <w:autoSpaceDE w:val="0"/>
+        <w:autoSpaceDN w:val="0"/>
+        <w:adjustRightInd w:val="0"/>
+        <w:spacing w:after="0" w:line="240" w:lineRule="auto"/>
+        <w:ind w:left="720"/>
+        <w:rPr>
+          <w:rFonts w:ascii="Consolas" w:hAnsi="Consolas" w:cs="Consolas"/>
+          <w:sz w:val="20"/>
+          <w:szCs w:val="20"/>
+        </w:rPr>
+      </w:pPr>
+      <w:r>
+        <w:rPr>
+          <w:rFonts w:ascii="Consolas" w:hAnsi="Consolas" w:cs="Consolas"/>
+          <w:color w:val="000000"/>
+          <w:sz w:val="20"/>
+          <w:szCs w:val="20"/>
+        </w:rPr>
+        <w:tab/>
+        <w:t xml:space="preserve">    </w:t>
+      </w:r>
+      <w:proofErr w:type="spellStart"/>
+      <w:proofErr w:type="gramStart"/>
+      <w:r>
+        <w:rPr>
+          <w:rFonts w:ascii="Consolas" w:hAnsi="Consolas" w:cs="Consolas"/>
+          <w:color w:val="6A3E3E"/>
+          <w:sz w:val="20"/>
+          <w:szCs w:val="20"/>
+        </w:rPr>
+        <w:t>request</w:t>
+      </w:r>
+      <w:r>
+        <w:rPr>
+          <w:rFonts w:ascii="Consolas" w:hAnsi="Consolas" w:cs="Consolas"/>
+          <w:color w:val="000000"/>
+          <w:sz w:val="20"/>
+          <w:szCs w:val="20"/>
+        </w:rPr>
+        <w:t>.getHeaders</w:t>
+      </w:r>
+      <w:proofErr w:type="spellEnd"/>
+      <w:r>
+        <w:rPr>
+          <w:rFonts w:ascii="Consolas" w:hAnsi="Consolas" w:cs="Consolas"/>
+          <w:color w:val="000000"/>
+          <w:sz w:val="20"/>
+          <w:szCs w:val="20"/>
+        </w:rPr>
+        <w:t>(</w:t>
+      </w:r>
+      <w:proofErr w:type="gramEnd"/>
+      <w:r>
+        <w:rPr>
+          <w:rFonts w:ascii="Consolas" w:hAnsi="Consolas" w:cs="Consolas"/>
+          <w:color w:val="000000"/>
+          <w:sz w:val="20"/>
+          <w:szCs w:val="20"/>
+        </w:rPr>
+        <w:t>).add(</w:t>
+      </w:r>
+      <w:proofErr w:type="spellStart"/>
+      <w:r>
+        <w:rPr>
+          <w:rFonts w:ascii="Consolas" w:hAnsi="Consolas" w:cs="Consolas"/>
+          <w:color w:val="000000"/>
+          <w:sz w:val="20"/>
+          <w:szCs w:val="20"/>
+        </w:rPr>
+        <w:t>RequestContext.</w:t>
+      </w:r>
+      <w:r>
+        <w:rPr>
+          <w:rFonts w:ascii="Consolas" w:hAnsi="Consolas" w:cs="Consolas"/>
+          <w:b/>
+          <w:bCs/>
+          <w:i/>
+          <w:iCs/>
+          <w:color w:val="0000C0"/>
+          <w:sz w:val="20"/>
+          <w:szCs w:val="20"/>
+        </w:rPr>
+        <w:t>REQUEST_HEADER_NAME</w:t>
+      </w:r>
+      <w:proofErr w:type="spellEnd"/>
+      <w:r>
+        <w:rPr>
+          <w:rFonts w:ascii="Consolas" w:hAnsi="Consolas" w:cs="Consolas"/>
+          <w:color w:val="000000"/>
+          <w:sz w:val="20"/>
+          <w:szCs w:val="20"/>
+        </w:rPr>
+        <w:t xml:space="preserve">, </w:t>
+      </w:r>
+      <w:r>
+        <w:rPr>
+          <w:rFonts w:ascii="Consolas" w:hAnsi="Consolas" w:cs="Consolas"/>
+          <w:color w:val="6A3E3E"/>
+          <w:sz w:val="20"/>
+          <w:szCs w:val="20"/>
+        </w:rPr>
+        <w:t>token</w:t>
+      </w:r>
+      <w:r>
+        <w:rPr>
+          <w:rFonts w:ascii="Consolas" w:hAnsi="Consolas" w:cs="Consolas"/>
+          <w:color w:val="000000"/>
+          <w:sz w:val="20"/>
+          <w:szCs w:val="20"/>
+        </w:rPr>
+        <w:t>);</w:t>
+      </w:r>
+    </w:p>
+    <w:p>
+      <w:pPr>
+        <w:autoSpaceDE w:val="0"/>
+        <w:autoSpaceDN w:val="0"/>
+        <w:adjustRightInd w:val="0"/>
+        <w:spacing w:after="0" w:line="240" w:lineRule="auto"/>
+        <w:ind w:left="720"/>
+        <w:rPr>
+          <w:rFonts w:ascii="Consolas" w:hAnsi="Consolas" w:cs="Consolas"/>
+          <w:sz w:val="20"/>
+          <w:szCs w:val="20"/>
+        </w:rPr>
+      </w:pPr>
+      <w:r>
+        <w:rPr>
+          <w:rFonts w:ascii="Consolas" w:hAnsi="Consolas" w:cs="Consolas"/>
+          <w:color w:val="000000"/>
+          <w:sz w:val="20"/>
+          <w:szCs w:val="20"/>
+        </w:rPr>
+        <w:tab/>
+        <w:t xml:space="preserve">    </w:t>
+      </w:r>
+      <w:proofErr w:type="gramStart"/>
+      <w:r>
+        <w:rPr>
+          <w:rFonts w:ascii="Consolas" w:hAnsi="Consolas" w:cs="Consolas"/>
+          <w:b/>
+          <w:bCs/>
+          <w:color w:val="7F0055"/>
+          <w:sz w:val="20"/>
+          <w:szCs w:val="20"/>
+        </w:rPr>
+        <w:t>return</w:t>
+      </w:r>
+      <w:proofErr w:type="gramEnd"/>
+      <w:r>
+        <w:rPr>
+          <w:rFonts w:ascii="Consolas" w:hAnsi="Consolas" w:cs="Consolas"/>
+          <w:color w:val="000000"/>
+          <w:sz w:val="20"/>
+          <w:szCs w:val="20"/>
+        </w:rPr>
+        <w:t xml:space="preserve"> </w:t>
+      </w:r>
+      <w:proofErr w:type="spellStart"/>
+      <w:r>
+        <w:rPr>
+          <w:rFonts w:ascii="Consolas" w:hAnsi="Consolas" w:cs="Consolas"/>
+          <w:color w:val="6A3E3E"/>
+          <w:sz w:val="20"/>
+          <w:szCs w:val="20"/>
+        </w:rPr>
+        <w:t>execution</w:t>
+      </w:r>
+      <w:r>
+        <w:rPr>
+          <w:rFonts w:ascii="Consolas" w:hAnsi="Consolas" w:cs="Consolas"/>
+          <w:color w:val="000000"/>
+          <w:sz w:val="20"/>
+          <w:szCs w:val="20"/>
+        </w:rPr>
+        <w:t>.execute</w:t>
+      </w:r>
+      <w:proofErr w:type="spellEnd"/>
+      <w:r>
+        <w:rPr>
+          <w:rFonts w:ascii="Consolas" w:hAnsi="Consolas" w:cs="Consolas"/>
+          <w:color w:val="000000"/>
+          <w:sz w:val="20"/>
+          <w:szCs w:val="20"/>
+        </w:rPr>
+        <w:t>(</w:t>
+      </w:r>
+      <w:r>
+        <w:rPr>
+          <w:rFonts w:ascii="Consolas" w:hAnsi="Consolas" w:cs="Consolas"/>
+          <w:color w:val="6A3E3E"/>
+          <w:sz w:val="20"/>
+          <w:szCs w:val="20"/>
+        </w:rPr>
+        <w:t>request</w:t>
+      </w:r>
+      <w:r>
+        <w:rPr>
+          <w:rFonts w:ascii="Consolas" w:hAnsi="Consolas" w:cs="Consolas"/>
+          <w:color w:val="000000"/>
+          <w:sz w:val="20"/>
+          <w:szCs w:val="20"/>
+        </w:rPr>
+        <w:t xml:space="preserve">, </w:t>
+      </w:r>
+      <w:r>
+        <w:rPr>
+          <w:rFonts w:ascii="Consolas" w:hAnsi="Consolas" w:cs="Consolas"/>
+          <w:color w:val="6A3E3E"/>
+          <w:sz w:val="20"/>
+          <w:szCs w:val="20"/>
+        </w:rPr>
+        <w:t>body</w:t>
+      </w:r>
+      <w:r>
+        <w:rPr>
+          <w:rFonts w:ascii="Consolas" w:hAnsi="Consolas" w:cs="Consolas"/>
+          <w:color w:val="000000"/>
+          <w:sz w:val="20"/>
+          <w:szCs w:val="20"/>
+        </w:rPr>
+        <w:t>);</w:t>
+      </w:r>
+    </w:p>
+    <w:p>
+      <w:pPr>
+        <w:autoSpaceDE w:val="0"/>
+        <w:autoSpaceDN w:val="0"/>
+        <w:adjustRightInd w:val="0"/>
+        <w:spacing w:after="0" w:line="240" w:lineRule="auto"/>
+        <w:ind w:left="720"/>
+        <w:rPr>
+          <w:rFonts w:ascii="Consolas" w:hAnsi="Consolas" w:cs="Consolas"/>
+          <w:sz w:val="20"/>
+          <w:szCs w:val="20"/>
+        </w:rPr>
+      </w:pPr>
+      <w:r>
+        <w:rPr>
+          <w:rFonts w:ascii="Consolas" w:hAnsi="Consolas" w:cs="Consolas"/>
+          <w:color w:val="000000"/>
+          <w:sz w:val="20"/>
+          <w:szCs w:val="20"/>
+        </w:rPr>
+        <w:tab/>
+        <w:t>}</w:t>
+      </w:r>
+    </w:p>
+    <w:p>
+      <w:pPr>
+        <w:autoSpaceDE w:val="0"/>
+        <w:autoSpaceDN w:val="0"/>
+        <w:adjustRightInd w:val="0"/>
+        <w:spacing w:after="0" w:line="240" w:lineRule="auto"/>
+        <w:ind w:left="720"/>
+        <w:rPr>
+          <w:rFonts w:ascii="Consolas" w:hAnsi="Consolas" w:cs="Consolas"/>
+          <w:sz w:val="20"/>
+          <w:szCs w:val="20"/>
+        </w:rPr>
+      </w:pPr>
+    </w:p>
+    <w:p>
+      <w:pPr>
+        <w:ind w:left="720"/>
+      </w:pPr>
+      <w:r>
+        <w:rPr>
+          <w:rFonts w:ascii="Consolas" w:hAnsi="Consolas" w:cs="Consolas"/>
+          <w:color w:val="000000"/>
+          <w:sz w:val="20"/>
+          <w:szCs w:val="20"/>
+        </w:rPr>
+        <w:t>}</w:t>
+      </w:r>
+    </w:p>
+    <w:p/>
+    <w:p>
+      <w:r>
+        <w:t>Also add the following method in the service’s application class</w:t>
+      </w:r>
+    </w:p>
+    <w:p>
+      <w:pPr>
+        <w:autoSpaceDE w:val="0"/>
+        <w:autoSpaceDN w:val="0"/>
+        <w:adjustRightInd w:val="0"/>
+        <w:spacing w:after="0" w:line="240" w:lineRule="auto"/>
+        <w:ind w:firstLine="720"/>
+        <w:rPr>
+          <w:rFonts w:ascii="Consolas" w:hAnsi="Consolas" w:cs="Consolas"/>
+          <w:sz w:val="20"/>
+          <w:szCs w:val="20"/>
+        </w:rPr>
+      </w:pPr>
+      <w:r>
+        <w:rPr>
+          <w:rFonts w:ascii="Consolas" w:hAnsi="Consolas" w:cs="Consolas"/>
+          <w:color w:val="646464"/>
+          <w:sz w:val="20"/>
+          <w:szCs w:val="20"/>
+        </w:rPr>
+        <w:t>@Bean</w:t>
+      </w:r>
+    </w:p>
+    <w:p>
+      <w:pPr>
+        <w:autoSpaceDE w:val="0"/>
+        <w:autoSpaceDN w:val="0"/>
+        <w:adjustRightInd w:val="0"/>
+        <w:spacing w:after="0" w:line="240" w:lineRule="auto"/>
+        <w:rPr>
+          <w:rFonts w:ascii="Consolas" w:hAnsi="Consolas" w:cs="Consolas"/>
+          <w:sz w:val="20"/>
+          <w:szCs w:val="20"/>
+        </w:rPr>
+      </w:pPr>
+      <w:r>
+        <w:rPr>
+          <w:rFonts w:ascii="Consolas" w:hAnsi="Consolas" w:cs="Consolas"/>
+          <w:color w:val="000000"/>
+          <w:sz w:val="20"/>
+          <w:szCs w:val="20"/>
+        </w:rPr>
+        <w:tab/>
+      </w:r>
+      <w:proofErr w:type="gramStart"/>
+      <w:r>
+        <w:rPr>
+          <w:rFonts w:ascii="Consolas" w:hAnsi="Consolas" w:cs="Consolas"/>
+          <w:b/>
+          <w:bCs/>
+          <w:color w:val="7F0055"/>
+          <w:sz w:val="20"/>
+          <w:szCs w:val="20"/>
+        </w:rPr>
+        <w:t>public</w:t>
+      </w:r>
+      <w:proofErr w:type="gramEnd"/>
+      <w:r>
+        <w:rPr>
+          <w:rFonts w:ascii="Consolas" w:hAnsi="Consolas" w:cs="Consolas"/>
+          <w:color w:val="000000"/>
+          <w:sz w:val="20"/>
+          <w:szCs w:val="20"/>
+        </w:rPr>
+        <w:t xml:space="preserve"> </w:t>
+      </w:r>
+      <w:proofErr w:type="spellStart"/>
+      <w:r>
+        <w:rPr>
+          <w:rFonts w:ascii="Consolas" w:hAnsi="Consolas" w:cs="Consolas"/>
+          <w:color w:val="000000"/>
+          <w:sz w:val="20"/>
+          <w:szCs w:val="20"/>
+          <w:u w:val="single"/>
+        </w:rPr>
+        <w:t>FilterRegistrationBean</w:t>
+      </w:r>
+      <w:proofErr w:type="spellEnd"/>
+      <w:r>
+        <w:rPr>
+          <w:rFonts w:ascii="Consolas" w:hAnsi="Consolas" w:cs="Consolas"/>
+          <w:color w:val="000000"/>
+          <w:sz w:val="20"/>
+          <w:szCs w:val="20"/>
+        </w:rPr>
+        <w:t xml:space="preserve"> </w:t>
+      </w:r>
+      <w:proofErr w:type="spellStart"/>
+      <w:r>
+        <w:rPr>
+          <w:rFonts w:ascii="Consolas" w:hAnsi="Consolas" w:cs="Consolas"/>
+          <w:color w:val="000000"/>
+          <w:sz w:val="20"/>
+          <w:szCs w:val="20"/>
+        </w:rPr>
+        <w:t>getFilterRegistration</w:t>
+      </w:r>
+      <w:proofErr w:type="spellEnd"/>
+      <w:r>
+        <w:rPr>
+          <w:rFonts w:ascii="Consolas" w:hAnsi="Consolas" w:cs="Consolas"/>
+          <w:color w:val="000000"/>
+          <w:sz w:val="20"/>
+          <w:szCs w:val="20"/>
+        </w:rPr>
+        <w:t>()</w:t>
+      </w:r>
+    </w:p>
+    <w:p>
+      <w:pPr>
+        <w:autoSpaceDE w:val="0"/>
+        <w:autoSpaceDN w:val="0"/>
+        <w:adjustRightInd w:val="0"/>
+        <w:spacing w:after="0" w:line="240" w:lineRule="auto"/>
+        <w:rPr>
+          <w:rFonts w:ascii="Consolas" w:hAnsi="Consolas" w:cs="Consolas"/>
+          <w:sz w:val="20"/>
+          <w:szCs w:val="20"/>
+        </w:rPr>
+      </w:pPr>
+      <w:r>
+        <w:rPr>
+          <w:rFonts w:ascii="Consolas" w:hAnsi="Consolas" w:cs="Consolas"/>
+          <w:color w:val="000000"/>
+          <w:sz w:val="20"/>
+          <w:szCs w:val="20"/>
+        </w:rPr>
+        <w:tab/>
+        <w:t>{</w:t>
+      </w:r>
+    </w:p>
+    <w:p>
+      <w:pPr>
+        <w:autoSpaceDE w:val="0"/>
+        <w:autoSpaceDN w:val="0"/>
+        <w:adjustRightInd w:val="0"/>
+        <w:spacing w:after="0" w:line="240" w:lineRule="auto"/>
+        <w:rPr>
+          <w:rFonts w:ascii="Consolas" w:hAnsi="Consolas" w:cs="Consolas"/>
+          <w:sz w:val="20"/>
+          <w:szCs w:val="20"/>
+        </w:rPr>
+      </w:pPr>
+      <w:r>
+        <w:rPr>
+          <w:rFonts w:ascii="Consolas" w:hAnsi="Consolas" w:cs="Consolas"/>
+          <w:color w:val="000000"/>
+          <w:sz w:val="20"/>
+          <w:szCs w:val="20"/>
+        </w:rPr>
+        <w:tab/>
+      </w:r>
+      <w:r>
+        <w:rPr>
+          <w:rFonts w:ascii="Consolas" w:hAnsi="Consolas" w:cs="Consolas"/>
+          <w:color w:val="000000"/>
+          <w:sz w:val="20"/>
+          <w:szCs w:val="20"/>
+        </w:rPr>
+        <w:tab/>
+      </w:r>
+      <w:proofErr w:type="spellStart"/>
+      <w:r>
+        <w:rPr>
+          <w:rFonts w:ascii="Consolas" w:hAnsi="Consolas" w:cs="Consolas"/>
+          <w:color w:val="000000"/>
+          <w:sz w:val="20"/>
+          <w:szCs w:val="20"/>
+          <w:u w:val="single"/>
+        </w:rPr>
+        <w:t>FilterRegistrationBean</w:t>
+      </w:r>
+      <w:proofErr w:type="spellEnd"/>
+      <w:r>
+        <w:rPr>
+          <w:rFonts w:ascii="Consolas" w:hAnsi="Consolas" w:cs="Consolas"/>
+          <w:color w:val="000000"/>
+          <w:sz w:val="20"/>
+          <w:szCs w:val="20"/>
+        </w:rPr>
+        <w:t xml:space="preserve"> </w:t>
+      </w:r>
+      <w:r>
+        <w:rPr>
+          <w:rFonts w:ascii="Consolas" w:hAnsi="Consolas" w:cs="Consolas"/>
+          <w:color w:val="6A3E3E"/>
+          <w:sz w:val="20"/>
+          <w:szCs w:val="20"/>
+        </w:rPr>
+        <w:t>registration</w:t>
+      </w:r>
+      <w:r>
+        <w:rPr>
+          <w:rFonts w:ascii="Consolas" w:hAnsi="Consolas" w:cs="Consolas"/>
+          <w:color w:val="000000"/>
+          <w:sz w:val="20"/>
+          <w:szCs w:val="20"/>
+        </w:rPr>
+        <w:t xml:space="preserve"> = </w:t>
+      </w:r>
+      <w:r>
+        <w:rPr>
+          <w:rFonts w:ascii="Consolas" w:hAnsi="Consolas" w:cs="Consolas"/>
+          <w:b/>
+          <w:bCs/>
+          <w:color w:val="7F0055"/>
+          <w:sz w:val="20"/>
+          <w:szCs w:val="20"/>
+        </w:rPr>
+        <w:t>new</w:t>
+      </w:r>
+      <w:r>
+        <w:rPr>
+          <w:rFonts w:ascii="Consolas" w:hAnsi="Consolas" w:cs="Consolas"/>
+          <w:color w:val="000000"/>
+          <w:sz w:val="20"/>
+          <w:szCs w:val="20"/>
+        </w:rPr>
+        <w:t xml:space="preserve"> </w:t>
+      </w:r>
+      <w:proofErr w:type="spellStart"/>
+      <w:proofErr w:type="gramStart"/>
+      <w:r>
+        <w:rPr>
+          <w:rFonts w:ascii="Consolas" w:hAnsi="Consolas" w:cs="Consolas"/>
+          <w:color w:val="000000"/>
+          <w:sz w:val="20"/>
+          <w:szCs w:val="20"/>
+          <w:u w:val="single"/>
+        </w:rPr>
+        <w:t>FilterRegistrationBean</w:t>
+      </w:r>
+      <w:proofErr w:type="spellEnd"/>
+      <w:r>
+        <w:rPr>
+          <w:rFonts w:ascii="Consolas" w:hAnsi="Consolas" w:cs="Consolas"/>
+          <w:color w:val="000000"/>
+          <w:sz w:val="20"/>
+          <w:szCs w:val="20"/>
+        </w:rPr>
+        <w:t>(</w:t>
+      </w:r>
+      <w:proofErr w:type="gramEnd"/>
+      <w:r>
+        <w:rPr>
+          <w:rFonts w:ascii="Consolas" w:hAnsi="Consolas" w:cs="Consolas"/>
+          <w:color w:val="000000"/>
+          <w:sz w:val="20"/>
+          <w:szCs w:val="20"/>
+        </w:rPr>
+        <w:t>);</w:t>
+      </w:r>
+    </w:p>
+    <w:p>
+      <w:pPr>
+        <w:autoSpaceDE w:val="0"/>
+        <w:autoSpaceDN w:val="0"/>
+        <w:adjustRightInd w:val="0"/>
+        <w:spacing w:after="0" w:line="240" w:lineRule="auto"/>
+        <w:rPr>
+          <w:rFonts w:ascii="Consolas" w:hAnsi="Consolas" w:cs="Consolas"/>
+          <w:sz w:val="20"/>
+          <w:szCs w:val="20"/>
+        </w:rPr>
+      </w:pPr>
+      <w:r>
+        <w:rPr>
+          <w:rFonts w:ascii="Consolas" w:hAnsi="Consolas" w:cs="Consolas"/>
+          <w:color w:val="000000"/>
+          <w:sz w:val="20"/>
+          <w:szCs w:val="20"/>
+        </w:rPr>
+        <w:tab/>
+        <w:t xml:space="preserve">    </w:t>
+      </w:r>
+      <w:proofErr w:type="spellStart"/>
+      <w:proofErr w:type="gramStart"/>
+      <w:r>
+        <w:rPr>
+          <w:rFonts w:ascii="Consolas" w:hAnsi="Consolas" w:cs="Consolas"/>
+          <w:color w:val="6A3E3E"/>
+          <w:sz w:val="20"/>
+          <w:szCs w:val="20"/>
+          <w:u w:val="single"/>
+        </w:rPr>
+        <w:t>registration</w:t>
+      </w:r>
+      <w:r>
+        <w:rPr>
+          <w:rFonts w:ascii="Consolas" w:hAnsi="Consolas" w:cs="Consolas"/>
+          <w:color w:val="000000"/>
+          <w:sz w:val="20"/>
+          <w:szCs w:val="20"/>
+          <w:u w:val="single"/>
+        </w:rPr>
+        <w:t>.setFilter</w:t>
+      </w:r>
+      <w:proofErr w:type="spellEnd"/>
+      <w:r>
+        <w:rPr>
+          <w:rFonts w:ascii="Consolas" w:hAnsi="Consolas" w:cs="Consolas"/>
+          <w:color w:val="000000"/>
+          <w:sz w:val="20"/>
+          <w:szCs w:val="20"/>
+          <w:u w:val="single"/>
+        </w:rPr>
+        <w:t>(</w:t>
+      </w:r>
+      <w:proofErr w:type="gramEnd"/>
+      <w:r>
+        <w:rPr>
+          <w:rFonts w:ascii="Consolas" w:hAnsi="Consolas" w:cs="Consolas"/>
+          <w:b/>
+          <w:bCs/>
+          <w:color w:val="7F0055"/>
+          <w:sz w:val="20"/>
+          <w:szCs w:val="20"/>
+          <w:u w:val="single"/>
+        </w:rPr>
+        <w:t>new</w:t>
+      </w:r>
+      <w:r>
+        <w:rPr>
+          <w:rFonts w:ascii="Consolas" w:hAnsi="Consolas" w:cs="Consolas"/>
+          <w:color w:val="000000"/>
+          <w:sz w:val="20"/>
+          <w:szCs w:val="20"/>
+          <w:u w:val="single"/>
+        </w:rPr>
+        <w:t xml:space="preserve"> </w:t>
+      </w:r>
+      <w:proofErr w:type="spellStart"/>
+      <w:r>
+        <w:rPr>
+          <w:rFonts w:ascii="Consolas" w:hAnsi="Consolas" w:cs="Consolas"/>
+          <w:color w:val="000000"/>
+          <w:sz w:val="20"/>
+          <w:szCs w:val="20"/>
+          <w:u w:val="single"/>
+        </w:rPr>
+        <w:t>RequestFilter</w:t>
+      </w:r>
+      <w:proofErr w:type="spellEnd"/>
+      <w:r>
+        <w:rPr>
+          <w:rFonts w:ascii="Consolas" w:hAnsi="Consolas" w:cs="Consolas"/>
+          <w:color w:val="000000"/>
+          <w:sz w:val="20"/>
+          <w:szCs w:val="20"/>
+          <w:u w:val="single"/>
+        </w:rPr>
+        <w:t>())</w:t>
+      </w:r>
+      <w:r>
+        <w:rPr>
+          <w:rFonts w:ascii="Consolas" w:hAnsi="Consolas" w:cs="Consolas"/>
+          <w:color w:val="000000"/>
+          <w:sz w:val="20"/>
+          <w:szCs w:val="20"/>
+        </w:rPr>
+        <w:t>;</w:t>
+      </w:r>
+    </w:p>
+    <w:p>
+      <w:pPr>
+        <w:autoSpaceDE w:val="0"/>
+        <w:autoSpaceDN w:val="0"/>
+        <w:adjustRightInd w:val="0"/>
+        <w:spacing w:after="0" w:line="240" w:lineRule="auto"/>
+        <w:rPr>
+          <w:rFonts w:ascii="Consolas" w:hAnsi="Consolas" w:cs="Consolas"/>
+          <w:sz w:val="20"/>
+          <w:szCs w:val="20"/>
+        </w:rPr>
+      </w:pPr>
+      <w:r>
+        <w:rPr>
+          <w:rFonts w:ascii="Consolas" w:hAnsi="Consolas" w:cs="Consolas"/>
+          <w:color w:val="000000"/>
+          <w:sz w:val="20"/>
+          <w:szCs w:val="20"/>
+        </w:rPr>
+        <w:tab/>
+        <w:t xml:space="preserve">    </w:t>
+      </w:r>
+      <w:proofErr w:type="spellStart"/>
+      <w:proofErr w:type="gramStart"/>
+      <w:r>
+        <w:rPr>
+          <w:rFonts w:ascii="Consolas" w:hAnsi="Consolas" w:cs="Consolas"/>
+          <w:color w:val="6A3E3E"/>
+          <w:sz w:val="20"/>
+          <w:szCs w:val="20"/>
+        </w:rPr>
+        <w:t>registration</w:t>
+      </w:r>
+      <w:r>
+        <w:rPr>
+          <w:rFonts w:ascii="Consolas" w:hAnsi="Consolas" w:cs="Consolas"/>
+          <w:color w:val="000000"/>
+          <w:sz w:val="20"/>
+          <w:szCs w:val="20"/>
+        </w:rPr>
+        <w:t>.addUrlPatterns</w:t>
+      </w:r>
+      <w:proofErr w:type="spellEnd"/>
+      <w:r>
+        <w:rPr>
+          <w:rFonts w:ascii="Consolas" w:hAnsi="Consolas" w:cs="Consolas"/>
+          <w:color w:val="000000"/>
+          <w:sz w:val="20"/>
+          <w:szCs w:val="20"/>
+        </w:rPr>
+        <w:t>(</w:t>
+      </w:r>
+      <w:proofErr w:type="gramEnd"/>
+      <w:r>
+        <w:rPr>
+          <w:rFonts w:ascii="Consolas" w:hAnsi="Consolas" w:cs="Consolas"/>
+          <w:color w:val="2A00FF"/>
+          <w:sz w:val="20"/>
+          <w:szCs w:val="20"/>
+        </w:rPr>
+        <w:t>"/*"</w:t>
+      </w:r>
+      <w:r>
+        <w:rPr>
+          <w:rFonts w:ascii="Consolas" w:hAnsi="Consolas" w:cs="Consolas"/>
+          <w:color w:val="000000"/>
+          <w:sz w:val="20"/>
+          <w:szCs w:val="20"/>
+        </w:rPr>
+        <w:t>);</w:t>
+      </w:r>
+    </w:p>
+    <w:p>
+      <w:pPr>
+        <w:autoSpaceDE w:val="0"/>
+        <w:autoSpaceDN w:val="0"/>
+        <w:adjustRightInd w:val="0"/>
+        <w:spacing w:after="0" w:line="240" w:lineRule="auto"/>
+        <w:rPr>
+          <w:rFonts w:ascii="Consolas" w:hAnsi="Consolas" w:cs="Consolas"/>
+          <w:sz w:val="20"/>
+          <w:szCs w:val="20"/>
+        </w:rPr>
+      </w:pPr>
+      <w:r>
+        <w:rPr>
+          <w:rFonts w:ascii="Consolas" w:hAnsi="Consolas" w:cs="Consolas"/>
+          <w:color w:val="000000"/>
+          <w:sz w:val="20"/>
+          <w:szCs w:val="20"/>
+        </w:rPr>
+        <w:tab/>
+        <w:t xml:space="preserve">    </w:t>
+      </w:r>
+      <w:proofErr w:type="spellStart"/>
+      <w:proofErr w:type="gramStart"/>
+      <w:r>
+        <w:rPr>
+          <w:rFonts w:ascii="Consolas" w:hAnsi="Consolas" w:cs="Consolas"/>
+          <w:color w:val="6A3E3E"/>
+          <w:sz w:val="20"/>
+          <w:szCs w:val="20"/>
+        </w:rPr>
+        <w:t>registration</w:t>
+      </w:r>
+      <w:r>
+        <w:rPr>
+          <w:rFonts w:ascii="Consolas" w:hAnsi="Consolas" w:cs="Consolas"/>
+          <w:color w:val="000000"/>
+          <w:sz w:val="20"/>
+          <w:szCs w:val="20"/>
+        </w:rPr>
+        <w:t>.setName</w:t>
+      </w:r>
+      <w:proofErr w:type="spellEnd"/>
+      <w:r>
+        <w:rPr>
+          <w:rFonts w:ascii="Consolas" w:hAnsi="Consolas" w:cs="Consolas"/>
+          <w:color w:val="000000"/>
+          <w:sz w:val="20"/>
+          <w:szCs w:val="20"/>
+        </w:rPr>
+        <w:t>(</w:t>
+      </w:r>
+      <w:proofErr w:type="gramEnd"/>
+      <w:r>
+        <w:rPr>
+          <w:rFonts w:ascii="Consolas" w:hAnsi="Consolas" w:cs="Consolas"/>
+          <w:color w:val="2A00FF"/>
+          <w:sz w:val="20"/>
+          <w:szCs w:val="20"/>
+        </w:rPr>
+        <w:t>"</w:t>
+      </w:r>
+      <w:proofErr w:type="spellStart"/>
+      <w:r>
+        <w:rPr>
+          <w:rFonts w:ascii="Consolas" w:hAnsi="Consolas" w:cs="Consolas"/>
+          <w:color w:val="2A00FF"/>
+          <w:sz w:val="20"/>
+          <w:szCs w:val="20"/>
+        </w:rPr>
+        <w:t>requestFilter</w:t>
+      </w:r>
+      <w:proofErr w:type="spellEnd"/>
+      <w:r>
+        <w:rPr>
+          <w:rFonts w:ascii="Consolas" w:hAnsi="Consolas" w:cs="Consolas"/>
+          <w:color w:val="2A00FF"/>
+          <w:sz w:val="20"/>
+          <w:szCs w:val="20"/>
+        </w:rPr>
+        <w:t>"</w:t>
+      </w:r>
+      <w:r>
+        <w:rPr>
+          <w:rFonts w:ascii="Consolas" w:hAnsi="Consolas" w:cs="Consolas"/>
+          <w:color w:val="000000"/>
+          <w:sz w:val="20"/>
+          <w:szCs w:val="20"/>
+        </w:rPr>
+        <w:t>);</w:t>
+      </w:r>
+    </w:p>
+    <w:p>
+      <w:pPr>
+        <w:autoSpaceDE w:val="0"/>
+        <w:autoSpaceDN w:val="0"/>
+        <w:adjustRightInd w:val="0"/>
+        <w:spacing w:after="0" w:line="240" w:lineRule="auto"/>
+        <w:rPr>
+          <w:rFonts w:ascii="Consolas" w:hAnsi="Consolas" w:cs="Consolas"/>
+          <w:sz w:val="20"/>
+          <w:szCs w:val="20"/>
+        </w:rPr>
+      </w:pPr>
+    </w:p>
+    <w:p>
+      <w:pPr>
+        <w:autoSpaceDE w:val="0"/>
+        <w:autoSpaceDN w:val="0"/>
+        <w:adjustRightInd w:val="0"/>
+        <w:spacing w:after="0" w:line="240" w:lineRule="auto"/>
+        <w:rPr>
+          <w:rFonts w:ascii="Consolas" w:hAnsi="Consolas" w:cs="Consolas"/>
+          <w:sz w:val="20"/>
+          <w:szCs w:val="20"/>
+        </w:rPr>
+      </w:pPr>
+      <w:r>
+        <w:rPr>
+          <w:rFonts w:ascii="Consolas" w:hAnsi="Consolas" w:cs="Consolas"/>
+          <w:color w:val="000000"/>
+          <w:sz w:val="20"/>
+          <w:szCs w:val="20"/>
+        </w:rPr>
+        <w:tab/>
+        <w:t xml:space="preserve">    </w:t>
+      </w:r>
+      <w:proofErr w:type="gramStart"/>
+      <w:r>
+        <w:rPr>
+          <w:rFonts w:ascii="Consolas" w:hAnsi="Consolas" w:cs="Consolas"/>
+          <w:b/>
+          <w:bCs/>
+          <w:color w:val="7F0055"/>
+          <w:sz w:val="20"/>
+          <w:szCs w:val="20"/>
+        </w:rPr>
+        <w:t>return</w:t>
+      </w:r>
+      <w:proofErr w:type="gramEnd"/>
+      <w:r>
+        <w:rPr>
+          <w:rFonts w:ascii="Consolas" w:hAnsi="Consolas" w:cs="Consolas"/>
+          <w:color w:val="000000"/>
+          <w:sz w:val="20"/>
+          <w:szCs w:val="20"/>
+        </w:rPr>
+        <w:t xml:space="preserve"> </w:t>
+      </w:r>
+      <w:r>
+        <w:rPr>
+          <w:rFonts w:ascii="Consolas" w:hAnsi="Consolas" w:cs="Consolas"/>
+          <w:color w:val="6A3E3E"/>
+          <w:sz w:val="20"/>
+          <w:szCs w:val="20"/>
+        </w:rPr>
+        <w:t>registration</w:t>
+      </w:r>
+      <w:r>
+        <w:rPr>
+          <w:rFonts w:ascii="Consolas" w:hAnsi="Consolas" w:cs="Consolas"/>
+          <w:color w:val="000000"/>
+          <w:sz w:val="20"/>
+          <w:szCs w:val="20"/>
+        </w:rPr>
+        <w:t>;</w:t>
+      </w:r>
+    </w:p>
+    <w:p>
+      <w:r>
+        <w:rPr>
+          <w:rFonts w:ascii="Consolas" w:hAnsi="Consolas" w:cs="Consolas"/>
+          <w:color w:val="000000"/>
+          <w:sz w:val="20"/>
+          <w:szCs w:val="20"/>
+        </w:rPr>
+        <w:tab/>
+        <w:t>}</w:t>
+      </w:r>
+    </w:p>
+    <w:p/>
+    <w:p>
+      <w:r>
+        <w:t xml:space="preserve">Before requesting a service using </w:t>
+      </w:r>
+      <w:proofErr w:type="spellStart"/>
+      <w:r>
+        <w:t>RestTemplate</w:t>
+      </w:r>
+      <w:proofErr w:type="spellEnd"/>
+      <w:r>
+        <w:t>, do the following</w:t>
+      </w:r>
+    </w:p>
+    <w:p>
+      <w:pPr>
+        <w:autoSpaceDE w:val="0"/>
+        <w:autoSpaceDN w:val="0"/>
+        <w:adjustRightInd w:val="0"/>
+        <w:spacing w:after="0" w:line="240" w:lineRule="auto"/>
+        <w:ind w:firstLine="720"/>
+        <w:rPr>
+          <w:rFonts w:ascii="Consolas" w:hAnsi="Consolas" w:cs="Consolas"/>
+          <w:sz w:val="20"/>
+          <w:szCs w:val="20"/>
+        </w:rPr>
+      </w:pPr>
+      <w:proofErr w:type="spellStart"/>
+      <w:r>
+        <w:rPr>
+          <w:rFonts w:ascii="Consolas" w:hAnsi="Consolas" w:cs="Consolas"/>
+          <w:color w:val="000000"/>
+          <w:sz w:val="20"/>
+          <w:szCs w:val="20"/>
+        </w:rPr>
+        <w:t>RestTemplate</w:t>
+      </w:r>
+      <w:proofErr w:type="spellEnd"/>
+      <w:r>
+        <w:rPr>
+          <w:rFonts w:ascii="Consolas" w:hAnsi="Consolas" w:cs="Consolas"/>
+          <w:color w:val="000000"/>
+          <w:sz w:val="20"/>
+          <w:szCs w:val="20"/>
+        </w:rPr>
+        <w:t xml:space="preserve"> </w:t>
+      </w:r>
+      <w:proofErr w:type="spellStart"/>
+      <w:r>
+        <w:rPr>
+          <w:rFonts w:ascii="Consolas" w:hAnsi="Consolas" w:cs="Consolas"/>
+          <w:color w:val="6A3E3E"/>
+          <w:sz w:val="20"/>
+          <w:szCs w:val="20"/>
+        </w:rPr>
+        <w:t>restTemplate</w:t>
+      </w:r>
+      <w:proofErr w:type="spellEnd"/>
+      <w:r>
+        <w:rPr>
+          <w:rFonts w:ascii="Consolas" w:hAnsi="Consolas" w:cs="Consolas"/>
+          <w:color w:val="000000"/>
+          <w:sz w:val="20"/>
+          <w:szCs w:val="20"/>
+        </w:rPr>
+        <w:t xml:space="preserve"> = </w:t>
+      </w:r>
+      <w:r>
+        <w:rPr>
+          <w:rFonts w:ascii="Consolas" w:hAnsi="Consolas" w:cs="Consolas"/>
+          <w:b/>
+          <w:bCs/>
+          <w:color w:val="7F0055"/>
+          <w:sz w:val="20"/>
+          <w:szCs w:val="20"/>
+        </w:rPr>
+        <w:t>new</w:t>
+      </w:r>
+      <w:r>
+        <w:rPr>
+          <w:rFonts w:ascii="Consolas" w:hAnsi="Consolas" w:cs="Consolas"/>
+          <w:color w:val="000000"/>
+          <w:sz w:val="20"/>
+          <w:szCs w:val="20"/>
+        </w:rPr>
+        <w:t xml:space="preserve"> </w:t>
+      </w:r>
+      <w:proofErr w:type="spellStart"/>
+      <w:proofErr w:type="gramStart"/>
+      <w:r>
+        <w:rPr>
+          <w:rFonts w:ascii="Consolas" w:hAnsi="Consolas" w:cs="Consolas"/>
+          <w:color w:val="000000"/>
+          <w:sz w:val="20"/>
+          <w:szCs w:val="20"/>
+        </w:rPr>
+        <w:t>RestTemplate</w:t>
+      </w:r>
+      <w:proofErr w:type="spellEnd"/>
+      <w:r>
+        <w:rPr>
+          <w:rFonts w:ascii="Consolas" w:hAnsi="Consolas" w:cs="Consolas"/>
+          <w:color w:val="000000"/>
+          <w:sz w:val="20"/>
+          <w:szCs w:val="20"/>
+        </w:rPr>
+        <w:t>(</w:t>
+      </w:r>
+      <w:proofErr w:type="gramEnd"/>
+      <w:r>
+        <w:rPr>
+          <w:rFonts w:ascii="Consolas" w:hAnsi="Consolas" w:cs="Consolas"/>
+          <w:color w:val="000000"/>
+          <w:sz w:val="20"/>
+          <w:szCs w:val="20"/>
+        </w:rPr>
+        <w:t>);</w:t>
+      </w:r>
+    </w:p>
+    <w:p>
+      <w:pPr>
+        <w:autoSpaceDE w:val="0"/>
+        <w:autoSpaceDN w:val="0"/>
+        <w:adjustRightInd w:val="0"/>
+        <w:spacing w:after="0" w:line="240" w:lineRule="auto"/>
+        <w:ind w:left="720"/>
+        <w:rPr>
+          <w:rFonts w:ascii="Consolas" w:hAnsi="Consolas" w:cs="Consolas"/>
+          <w:sz w:val="20"/>
+          <w:szCs w:val="20"/>
+        </w:rPr>
+      </w:pPr>
+      <w:r>
+        <w:rPr>
+          <w:rFonts w:ascii="Consolas" w:hAnsi="Consolas" w:cs="Consolas"/>
+          <w:color w:val="000000"/>
+          <w:sz w:val="20"/>
+          <w:szCs w:val="20"/>
+        </w:rPr>
+        <w:t>List&lt;</w:t>
+      </w:r>
+      <w:proofErr w:type="spellStart"/>
+      <w:r>
+        <w:rPr>
+          <w:rFonts w:ascii="Consolas" w:hAnsi="Consolas" w:cs="Consolas"/>
+          <w:color w:val="000000"/>
+          <w:sz w:val="20"/>
+          <w:szCs w:val="20"/>
+        </w:rPr>
+        <w:t>ClientHttpRequestInterceptor</w:t>
+      </w:r>
+      <w:proofErr w:type="spellEnd"/>
+      <w:r>
+        <w:rPr>
+          <w:rFonts w:ascii="Consolas" w:hAnsi="Consolas" w:cs="Consolas"/>
+          <w:color w:val="000000"/>
+          <w:sz w:val="20"/>
+          <w:szCs w:val="20"/>
+        </w:rPr>
+        <w:t xml:space="preserve">&gt; </w:t>
+      </w:r>
+      <w:r>
+        <w:rPr>
+          <w:rFonts w:ascii="Consolas" w:hAnsi="Consolas" w:cs="Consolas"/>
+          <w:color w:val="6A3E3E"/>
+          <w:sz w:val="20"/>
+          <w:szCs w:val="20"/>
+        </w:rPr>
+        <w:t>interceptors</w:t>
+      </w:r>
+      <w:r>
+        <w:rPr>
+          <w:rFonts w:ascii="Consolas" w:hAnsi="Consolas" w:cs="Consolas"/>
+          <w:color w:val="000000"/>
+          <w:sz w:val="20"/>
+          <w:szCs w:val="20"/>
+        </w:rPr>
+        <w:t xml:space="preserve"> = </w:t>
+      </w:r>
+      <w:proofErr w:type="spellStart"/>
+      <w:proofErr w:type="gramStart"/>
+      <w:r>
+        <w:rPr>
+          <w:rFonts w:ascii="Consolas" w:hAnsi="Consolas" w:cs="Consolas"/>
+          <w:color w:val="6A3E3E"/>
+          <w:sz w:val="20"/>
+          <w:szCs w:val="20"/>
+        </w:rPr>
+        <w:t>restTemplate</w:t>
+      </w:r>
+      <w:r>
+        <w:rPr>
+          <w:rFonts w:ascii="Consolas" w:hAnsi="Consolas" w:cs="Consolas"/>
+          <w:color w:val="000000"/>
+          <w:sz w:val="20"/>
+          <w:szCs w:val="20"/>
+        </w:rPr>
+        <w:t>.getInterceptors</w:t>
+      </w:r>
+      <w:proofErr w:type="spellEnd"/>
+      <w:r>
+        <w:rPr>
+          <w:rFonts w:ascii="Consolas" w:hAnsi="Consolas" w:cs="Consolas"/>
+          <w:color w:val="000000"/>
+          <w:sz w:val="20"/>
+          <w:szCs w:val="20"/>
+        </w:rPr>
+        <w:t>(</w:t>
+      </w:r>
+      <w:proofErr w:type="gramEnd"/>
+      <w:r>
+        <w:rPr>
+          <w:rFonts w:ascii="Consolas" w:hAnsi="Consolas" w:cs="Consolas"/>
+          <w:color w:val="000000"/>
+          <w:sz w:val="20"/>
+          <w:szCs w:val="20"/>
+        </w:rPr>
+        <w:t>);</w:t>
+      </w:r>
+    </w:p>
+    <w:p>
+      <w:pPr>
+        <w:autoSpaceDE w:val="0"/>
+        <w:autoSpaceDN w:val="0"/>
+        <w:adjustRightInd w:val="0"/>
+        <w:spacing w:after="0" w:line="240" w:lineRule="auto"/>
+        <w:rPr>
+          <w:rFonts w:ascii="Consolas" w:hAnsi="Consolas" w:cs="Consolas"/>
+          <w:sz w:val="20"/>
+          <w:szCs w:val="20"/>
+        </w:rPr>
+      </w:pPr>
+      <w:r>
+        <w:rPr>
+          <w:rFonts w:ascii="Consolas" w:hAnsi="Consolas" w:cs="Consolas"/>
+          <w:color w:val="000000"/>
+          <w:sz w:val="20"/>
+          <w:szCs w:val="20"/>
+        </w:rPr>
+        <w:tab/>
+      </w:r>
+      <w:proofErr w:type="spellStart"/>
+      <w:proofErr w:type="gramStart"/>
+      <w:r>
+        <w:rPr>
+          <w:rFonts w:ascii="Consolas" w:hAnsi="Consolas" w:cs="Consolas"/>
+          <w:color w:val="6A3E3E"/>
+          <w:sz w:val="20"/>
+          <w:szCs w:val="20"/>
+        </w:rPr>
+        <w:t>interceptors</w:t>
+      </w:r>
+      <w:r>
+        <w:rPr>
+          <w:rFonts w:ascii="Consolas" w:hAnsi="Consolas" w:cs="Consolas"/>
+          <w:color w:val="000000"/>
+          <w:sz w:val="20"/>
+          <w:szCs w:val="20"/>
+        </w:rPr>
+        <w:t>.add</w:t>
+      </w:r>
+      <w:proofErr w:type="spellEnd"/>
+      <w:r>
+        <w:rPr>
+          <w:rFonts w:ascii="Consolas" w:hAnsi="Consolas" w:cs="Consolas"/>
+          <w:color w:val="000000"/>
+          <w:sz w:val="20"/>
+          <w:szCs w:val="20"/>
+        </w:rPr>
+        <w:t>(</w:t>
+      </w:r>
+      <w:proofErr w:type="gramEnd"/>
+      <w:r>
+        <w:rPr>
+          <w:rFonts w:ascii="Consolas" w:hAnsi="Consolas" w:cs="Consolas"/>
+          <w:b/>
+          <w:bCs/>
+          <w:color w:val="7F0055"/>
+          <w:sz w:val="20"/>
+          <w:szCs w:val="20"/>
+        </w:rPr>
+        <w:t>new</w:t>
+      </w:r>
+      <w:r>
+        <w:rPr>
+          <w:rFonts w:ascii="Consolas" w:hAnsi="Consolas" w:cs="Consolas"/>
+          <w:color w:val="000000"/>
+          <w:sz w:val="20"/>
+          <w:szCs w:val="20"/>
+        </w:rPr>
+        <w:t xml:space="preserve"> </w:t>
+      </w:r>
+      <w:proofErr w:type="spellStart"/>
+      <w:r>
+        <w:rPr>
+          <w:rFonts w:ascii="Consolas" w:hAnsi="Consolas" w:cs="Consolas"/>
+          <w:color w:val="000000"/>
+          <w:sz w:val="20"/>
+          <w:szCs w:val="20"/>
+        </w:rPr>
+        <w:t>RestTemplateInterceptor</w:t>
+      </w:r>
+      <w:proofErr w:type="spellEnd"/>
+      <w:r>
+        <w:rPr>
+          <w:rFonts w:ascii="Consolas" w:hAnsi="Consolas" w:cs="Consolas"/>
+          <w:color w:val="000000"/>
+          <w:sz w:val="20"/>
+          <w:szCs w:val="20"/>
+        </w:rPr>
+        <w:t>());</w:t>
+      </w:r>
+    </w:p>
+    <w:p>
+      <w:r>
+        <w:rPr>
+          <w:rFonts w:ascii="Consolas" w:hAnsi="Consolas" w:cs="Consolas"/>
+          <w:color w:val="000000"/>
+          <w:sz w:val="20"/>
+          <w:szCs w:val="20"/>
+        </w:rPr>
+        <w:tab/>
+      </w:r>
+      <w:proofErr w:type="spellStart"/>
+      <w:proofErr w:type="gramStart"/>
+      <w:r>
+        <w:rPr>
+          <w:rFonts w:ascii="Consolas" w:hAnsi="Consolas" w:cs="Consolas"/>
+          <w:color w:val="6A3E3E"/>
+          <w:sz w:val="20"/>
+          <w:szCs w:val="20"/>
+        </w:rPr>
+        <w:t>restTemplate</w:t>
+      </w:r>
+      <w:r>
+        <w:rPr>
+          <w:rFonts w:ascii="Consolas" w:hAnsi="Consolas" w:cs="Consolas"/>
+          <w:color w:val="000000"/>
+          <w:sz w:val="20"/>
+          <w:szCs w:val="20"/>
+        </w:rPr>
+        <w:t>.setInte</w:t>
+      </w:r>
       <w:bookmarkStart w:id="0" w:name="_GoBack"/>
       <w:bookmarkEnd w:id="0"/>
+      <w:r>
+        <w:rPr>
+          <w:rFonts w:ascii="Consolas" w:hAnsi="Consolas" w:cs="Consolas"/>
+          <w:color w:val="000000"/>
+          <w:sz w:val="20"/>
+          <w:szCs w:val="20"/>
+        </w:rPr>
+        <w:t>rceptors</w:t>
+      </w:r>
+      <w:proofErr w:type="spellEnd"/>
+      <w:r>
+        <w:rPr>
+          <w:rFonts w:ascii="Consolas" w:hAnsi="Consolas" w:cs="Consolas"/>
+          <w:color w:val="000000"/>
+          <w:sz w:val="20"/>
+          <w:szCs w:val="20"/>
+        </w:rPr>
+        <w:t>(</w:t>
+      </w:r>
+      <w:proofErr w:type="gramEnd"/>
+      <w:r>
+        <w:rPr>
+          <w:rFonts w:ascii="Consolas" w:hAnsi="Consolas" w:cs="Consolas"/>
+          <w:color w:val="6A3E3E"/>
+          <w:sz w:val="20"/>
+          <w:szCs w:val="20"/>
+        </w:rPr>
+        <w:t>interceptors</w:t>
+      </w:r>
+      <w:r>
+        <w:rPr>
+          <w:rFonts w:ascii="Consolas" w:hAnsi="Consolas" w:cs="Consolas"/>
+          <w:color w:val="000000"/>
+          <w:sz w:val="20"/>
+          <w:szCs w:val="20"/>
+        </w:rPr>
+        <w:t>);</w:t>
+      </w:r>
     </w:p>
     <w:sectPr>
       <w:pgSz w:w="12240" w:h="15840"/>
@@ -5490,6 +12410,95 @@
           <w:tab w:val="num" w:pos="6480"/>
         </w:tabs>
         <w:ind w:left="6480" w:hanging="360"/>
+      </w:pPr>
+    </w:lvl>
+  </w:abstractNum>
+  <w:abstractNum w:abstractNumId="8" w15:restartNumberingAfterBreak="0">
+    <w:nsid w:val="769912E3"/>
+    <w:multiLevelType w:val="hybridMultilevel"/>
+    <w:tmpl w:val="589A824A"/>
+    <w:lvl w:ilvl="0" w:tplc="0409000F">
+      <w:start w:val="1"/>
+      <w:numFmt w:val="decimal"/>
+      <w:lvlText w:val="%1."/>
+      <w:lvlJc w:val="left"/>
+      <w:pPr>
+        <w:ind w:left="720" w:hanging="360"/>
+      </w:pPr>
+      <w:rPr>
+        <w:rFonts w:hint="default"/>
+      </w:rPr>
+    </w:lvl>
+    <w:lvl w:ilvl="1" w:tplc="04090019" w:tentative="1">
+      <w:start w:val="1"/>
+      <w:numFmt w:val="lowerLetter"/>
+      <w:lvlText w:val="%2."/>
+      <w:lvlJc w:val="left"/>
+      <w:pPr>
+        <w:ind w:left="1440" w:hanging="360"/>
+      </w:pPr>
+    </w:lvl>
+    <w:lvl w:ilvl="2" w:tplc="0409001B" w:tentative="1">
+      <w:start w:val="1"/>
+      <w:numFmt w:val="lowerRoman"/>
+      <w:lvlText w:val="%3."/>
+      <w:lvlJc w:val="right"/>
+      <w:pPr>
+        <w:ind w:left="2160" w:hanging="180"/>
+      </w:pPr>
+    </w:lvl>
+    <w:lvl w:ilvl="3" w:tplc="0409000F" w:tentative="1">
+      <w:start w:val="1"/>
+      <w:numFmt w:val="decimal"/>
+      <w:lvlText w:val="%4."/>
+      <w:lvlJc w:val="left"/>
+      <w:pPr>
+        <w:ind w:left="2880" w:hanging="360"/>
+      </w:pPr>
+    </w:lvl>
+    <w:lvl w:ilvl="4" w:tplc="04090019" w:tentative="1">
+      <w:start w:val="1"/>
+      <w:numFmt w:val="lowerLetter"/>
+      <w:lvlText w:val="%5."/>
+      <w:lvlJc w:val="left"/>
+      <w:pPr>
+        <w:ind w:left="3600" w:hanging="360"/>
+      </w:pPr>
+    </w:lvl>
+    <w:lvl w:ilvl="5" w:tplc="0409001B" w:tentative="1">
+      <w:start w:val="1"/>
+      <w:numFmt w:val="lowerRoman"/>
+      <w:lvlText w:val="%6."/>
+      <w:lvlJc w:val="right"/>
+      <w:pPr>
+        <w:ind w:left="4320" w:hanging="180"/>
+      </w:pPr>
+    </w:lvl>
+    <w:lvl w:ilvl="6" w:tplc="0409000F" w:tentative="1">
+      <w:start w:val="1"/>
+      <w:numFmt w:val="decimal"/>
+      <w:lvlText w:val="%7."/>
+      <w:lvlJc w:val="left"/>
+      <w:pPr>
+        <w:ind w:left="5040" w:hanging="360"/>
+      </w:pPr>
+    </w:lvl>
+    <w:lvl w:ilvl="7" w:tplc="04090019" w:tentative="1">
+      <w:start w:val="1"/>
+      <w:numFmt w:val="lowerLetter"/>
+      <w:lvlText w:val="%8."/>
+      <w:lvlJc w:val="left"/>
+      <w:pPr>
+        <w:ind w:left="5760" w:hanging="360"/>
+      </w:pPr>
+    </w:lvl>
+    <w:lvl w:ilvl="8" w:tplc="0409001B" w:tentative="1">
+      <w:start w:val="1"/>
+      <w:numFmt w:val="lowerRoman"/>
+      <w:lvlText w:val="%9."/>
+      <w:lvlJc w:val="right"/>
+      <w:pPr>
+        <w:ind w:left="6480" w:hanging="180"/>
       </w:pPr>
     </w:lvl>
   </w:abstractNum>
@@ -5543,6 +12552,9 @@
   </w:num>
   <w:num w:numId="8">
     <w:abstractNumId w:val="4"/>
+  </w:num>
+  <w:num w:numId="9">
+    <w:abstractNumId w:val="8"/>
   </w:num>
 </w:numbering>
 </file>
